--- a/docassemble/HomeLineMNSecurityDepositDemandLetter/data/templates/request_for_security_deposit.docx
+++ b/docassemble/HomeLineMNSecurityDepositDemandLetter/data/templates/request_for_security_deposit.docx
@@ -211,6 +211,93 @@
         <w:rPr>
           <w:rFonts w:ascii="Times New Roman" w:hAnsi="Times New Roman" w:cs="Times New Roman"/>
         </w:rPr>
+        <w:t>[0</w:t>
+      </w:r>
+      <w:proofErr w:type="gramStart"/>
+      <w:r>
+        <w:rPr>
+          <w:rFonts w:ascii="Times New Roman" w:hAnsi="Times New Roman" w:cs="Times New Roman"/>
+        </w:rPr>
+        <w:t>].</w:t>
+      </w:r>
+      <w:proofErr w:type="spellStart"/>
+      <w:r>
+        <w:rPr>
+          <w:rFonts w:ascii="Times New Roman" w:hAnsi="Times New Roman" w:cs="Times New Roman"/>
+        </w:rPr>
+        <w:t>address</w:t>
+      </w:r>
+      <w:proofErr w:type="gramEnd"/>
+      <w:r>
+        <w:rPr>
+          <w:rFonts w:ascii="Times New Roman" w:hAnsi="Times New Roman" w:cs="Times New Roman"/>
+        </w:rPr>
+        <w:t>.line_</w:t>
+      </w:r>
+      <w:proofErr w:type="gramStart"/>
+      <w:r>
+        <w:rPr>
+          <w:rFonts w:ascii="Times New Roman" w:hAnsi="Times New Roman" w:cs="Times New Roman"/>
+        </w:rPr>
+        <w:t>two</w:t>
+      </w:r>
+      <w:proofErr w:type="spellEnd"/>
+      <w:r>
+        <w:rPr>
+          <w:rFonts w:ascii="Times New Roman" w:hAnsi="Times New Roman" w:cs="Times New Roman"/>
+        </w:rPr>
+        <w:t>() }</w:t>
+      </w:r>
+      <w:proofErr w:type="gramEnd"/>
+      <w:r>
+        <w:rPr>
+          <w:rFonts w:ascii="Times New Roman" w:hAnsi="Times New Roman" w:cs="Times New Roman"/>
+        </w:rPr>
+        <w:t>}</w:t>
+      </w:r>
+    </w:p>
+    <w:p>
+      <w:pPr>
+        <w:rPr>
+          <w:rFonts w:ascii="Times New Roman" w:hAnsi="Times New Roman" w:cs="Times New Roman"/>
+        </w:rPr>
+      </w:pPr>
+    </w:p>
+    <w:p>
+      <w:pPr>
+        <w:rPr>
+          <w:rFonts w:ascii="Times New Roman" w:hAnsi="Times New Roman" w:cs="Times New Roman"/>
+          <w:b/>
+          <w:bCs/>
+        </w:rPr>
+      </w:pPr>
+      <w:r>
+        <w:rPr>
+          <w:rFonts w:ascii="Times New Roman" w:hAnsi="Times New Roman" w:cs="Times New Roman"/>
+          <w:b/>
+          <w:bCs/>
+        </w:rPr>
+        <w:t>Tenant Information:</w:t>
+      </w:r>
+    </w:p>
+    <w:p>
+      <w:pPr>
+        <w:rPr>
+          <w:rFonts w:ascii="Times New Roman" w:hAnsi="Times New Roman" w:cs="Times New Roman"/>
+        </w:rPr>
+      </w:pPr>
+      <w:proofErr w:type="gramStart"/>
+      <w:r>
+        <w:rPr>
+          <w:rFonts w:ascii="Times New Roman" w:hAnsi="Times New Roman" w:cs="Times New Roman"/>
+        </w:rPr>
+        <w:t>{{ users</w:t>
+      </w:r>
+      <w:proofErr w:type="gramEnd"/>
+      <w:r>
+        <w:rPr>
+          <w:rFonts w:ascii="Times New Roman" w:hAnsi="Times New Roman" w:cs="Times New Roman"/>
+        </w:rPr>
         <w:t>[0].</w:t>
       </w:r>
       <w:proofErr w:type="spellStart"/>
@@ -250,6 +337,87 @@
           <w:rFonts w:ascii="Times New Roman" w:hAnsi="Times New Roman" w:cs="Times New Roman"/>
         </w:rPr>
       </w:pPr>
+      <w:proofErr w:type="gramStart"/>
+      <w:r>
+        <w:rPr>
+          <w:rFonts w:ascii="Times New Roman" w:hAnsi="Times New Roman" w:cs="Times New Roman"/>
+        </w:rPr>
+        <w:t>{{ users</w:t>
+      </w:r>
+      <w:proofErr w:type="gramEnd"/>
+      <w:r>
+        <w:rPr>
+          <w:rFonts w:ascii="Times New Roman" w:hAnsi="Times New Roman" w:cs="Times New Roman"/>
+        </w:rPr>
+        <w:t>[0</w:t>
+      </w:r>
+      <w:proofErr w:type="gramStart"/>
+      <w:r>
+        <w:rPr>
+          <w:rFonts w:ascii="Times New Roman" w:hAnsi="Times New Roman" w:cs="Times New Roman"/>
+        </w:rPr>
+        <w:t>].</w:t>
+      </w:r>
+      <w:proofErr w:type="spellStart"/>
+      <w:r>
+        <w:rPr>
+          <w:rFonts w:ascii="Times New Roman" w:hAnsi="Times New Roman" w:cs="Times New Roman"/>
+        </w:rPr>
+        <w:t>address</w:t>
+      </w:r>
+      <w:proofErr w:type="gramEnd"/>
+      <w:r>
+        <w:rPr>
+          <w:rFonts w:ascii="Times New Roman" w:hAnsi="Times New Roman" w:cs="Times New Roman"/>
+        </w:rPr>
+        <w:t>.line_</w:t>
+      </w:r>
+      <w:proofErr w:type="gramStart"/>
+      <w:r>
+        <w:rPr>
+          <w:rFonts w:ascii="Times New Roman" w:hAnsi="Times New Roman" w:cs="Times New Roman"/>
+        </w:rPr>
+        <w:t>one</w:t>
+      </w:r>
+      <w:proofErr w:type="spellEnd"/>
+      <w:r>
+        <w:rPr>
+          <w:rFonts w:ascii="Times New Roman" w:hAnsi="Times New Roman" w:cs="Times New Roman"/>
+        </w:rPr>
+        <w:t>() }</w:t>
+      </w:r>
+      <w:proofErr w:type="gramEnd"/>
+      <w:r>
+        <w:rPr>
+          <w:rFonts w:ascii="Times New Roman" w:hAnsi="Times New Roman" w:cs="Times New Roman"/>
+        </w:rPr>
+        <w:t>}</w:t>
+      </w:r>
+    </w:p>
+    <w:p>
+      <w:pPr>
+        <w:rPr>
+          <w:rFonts w:ascii="Times New Roman" w:hAnsi="Times New Roman" w:cs="Times New Roman"/>
+        </w:rPr>
+      </w:pPr>
+      <w:r>
+        <w:rPr>
+          <w:rFonts w:ascii="Times New Roman" w:hAnsi="Times New Roman" w:cs="Times New Roman"/>
+        </w:rPr>
+        <w:t>{{ users[0].</w:t>
+      </w:r>
+      <w:r>
+        <w:rPr>
+          <w:rFonts w:ascii="Times New Roman" w:hAnsi="Times New Roman" w:cs="Times New Roman"/>
+        </w:rPr>
+        <w:t>address.line_two</w:t>
+      </w:r>
+      <w:r>
+        <w:rPr>
+          <w:rFonts w:ascii="Times New Roman" w:hAnsi="Times New Roman" w:cs="Times New Roman"/>
+        </w:rPr>
+        <w:t>() }}</w:t>
+      </w:r>
     </w:p>
     <w:p>
       <w:pPr>
@@ -259,179 +427,15 @@
           <w:bCs/>
         </w:rPr>
       </w:pPr>
-      <w:r>
+    </w:p>
+    <w:p>
+      <w:pPr>
         <w:rPr>
           <w:rFonts w:ascii="Times New Roman" w:hAnsi="Times New Roman" w:cs="Times New Roman"/>
           <w:b/>
           <w:bCs/>
         </w:rPr>
-        <w:t>Tenant Information:</w:t>
-      </w:r>
-    </w:p>
-    <w:p>
-      <w:pPr>
-        <w:rPr>
-          <w:rFonts w:ascii="Times New Roman" w:hAnsi="Times New Roman" w:cs="Times New Roman"/>
-        </w:rPr>
-      </w:pPr>
-      <w:proofErr w:type="gramStart"/>
-      <w:r>
-        <w:rPr>
-          <w:rFonts w:ascii="Times New Roman" w:hAnsi="Times New Roman" w:cs="Times New Roman"/>
-        </w:rPr>
-        <w:t>{{ users</w:t>
-      </w:r>
-      <w:proofErr w:type="gramEnd"/>
-      <w:r>
-        <w:rPr>
-          <w:rFonts w:ascii="Times New Roman" w:hAnsi="Times New Roman" w:cs="Times New Roman"/>
-        </w:rPr>
-        <w:t>[0].</w:t>
-      </w:r>
-      <w:proofErr w:type="spellStart"/>
-      <w:proofErr w:type="gramStart"/>
-      <w:r>
-        <w:rPr>
-          <w:rFonts w:ascii="Times New Roman" w:hAnsi="Times New Roman" w:cs="Times New Roman"/>
-        </w:rPr>
-        <w:t>name.full</w:t>
-      </w:r>
-      <w:proofErr w:type="spellEnd"/>
-      <w:proofErr w:type="gramEnd"/>
-      <w:r>
-        <w:rPr>
-          <w:rFonts w:ascii="Times New Roman" w:hAnsi="Times New Roman" w:cs="Times New Roman"/>
-        </w:rPr>
-        <w:t>(</w:t>
-      </w:r>
-      <w:proofErr w:type="gramStart"/>
-      <w:r>
-        <w:rPr>
-          <w:rFonts w:ascii="Times New Roman" w:hAnsi="Times New Roman" w:cs="Times New Roman"/>
-        </w:rPr>
-        <w:t>) }</w:t>
-      </w:r>
-      <w:proofErr w:type="gramEnd"/>
-      <w:r>
-        <w:rPr>
-          <w:rFonts w:ascii="Times New Roman" w:hAnsi="Times New Roman" w:cs="Times New Roman"/>
-        </w:rPr>
-        <w:t>}</w:t>
-      </w:r>
-    </w:p>
-    <w:p>
-      <w:pPr>
-        <w:rPr>
-          <w:rFonts w:ascii="Times New Roman" w:hAnsi="Times New Roman" w:cs="Times New Roman"/>
-        </w:rPr>
-      </w:pPr>
-      <w:proofErr w:type="gramStart"/>
-      <w:r>
-        <w:rPr>
-          <w:rFonts w:ascii="Times New Roman" w:hAnsi="Times New Roman" w:cs="Times New Roman"/>
-        </w:rPr>
-        <w:t>{{ users</w:t>
-      </w:r>
-      <w:proofErr w:type="gramEnd"/>
-      <w:r>
-        <w:rPr>
-          <w:rFonts w:ascii="Times New Roman" w:hAnsi="Times New Roman" w:cs="Times New Roman"/>
-        </w:rPr>
-        <w:t>[0</w:t>
-      </w:r>
-      <w:proofErr w:type="gramStart"/>
-      <w:r>
-        <w:rPr>
-          <w:rFonts w:ascii="Times New Roman" w:hAnsi="Times New Roman" w:cs="Times New Roman"/>
-        </w:rPr>
-        <w:t>].</w:t>
-      </w:r>
-      <w:proofErr w:type="spellStart"/>
-      <w:r>
-        <w:rPr>
-          <w:rFonts w:ascii="Times New Roman" w:hAnsi="Times New Roman" w:cs="Times New Roman"/>
-        </w:rPr>
-        <w:t>address</w:t>
-      </w:r>
-      <w:proofErr w:type="gramEnd"/>
-      <w:r>
-        <w:rPr>
-          <w:rFonts w:ascii="Times New Roman" w:hAnsi="Times New Roman" w:cs="Times New Roman"/>
-        </w:rPr>
-        <w:t>.line_</w:t>
-      </w:r>
-      <w:proofErr w:type="gramStart"/>
-      <w:r>
-        <w:rPr>
-          <w:rFonts w:ascii="Times New Roman" w:hAnsi="Times New Roman" w:cs="Times New Roman"/>
-        </w:rPr>
-        <w:t>one</w:t>
-      </w:r>
-      <w:proofErr w:type="spellEnd"/>
-      <w:r>
-        <w:rPr>
-          <w:rFonts w:ascii="Times New Roman" w:hAnsi="Times New Roman" w:cs="Times New Roman"/>
-        </w:rPr>
-        <w:t>() }</w:t>
-      </w:r>
-      <w:proofErr w:type="gramEnd"/>
-      <w:r>
-        <w:rPr>
-          <w:rFonts w:ascii="Times New Roman" w:hAnsi="Times New Roman" w:cs="Times New Roman"/>
-        </w:rPr>
-        <w:t>}</w:t>
-      </w:r>
-    </w:p>
-    <w:p>
-      <w:pPr>
-        <w:rPr>
-          <w:rFonts w:ascii="Times New Roman" w:hAnsi="Times New Roman" w:cs="Times New Roman"/>
-        </w:rPr>
-      </w:pPr>
-      <w:proofErr w:type="gramStart"/>
-      <w:r>
-        <w:rPr>
-          <w:rFonts w:ascii="Times New Roman" w:hAnsi="Times New Roman" w:cs="Times New Roman"/>
-        </w:rPr>
-        <w:t>{{ users</w:t>
-      </w:r>
-      <w:proofErr w:type="gramEnd"/>
-      <w:r>
-        <w:rPr>
-          <w:rFonts w:ascii="Times New Roman" w:hAnsi="Times New Roman" w:cs="Times New Roman"/>
-        </w:rPr>
-        <w:t>[0].</w:t>
-      </w:r>
-      <w:proofErr w:type="spellStart"/>
-      <w:proofErr w:type="gramStart"/>
-      <w:r>
-        <w:rPr>
-          <w:rFonts w:ascii="Times New Roman" w:hAnsi="Times New Roman" w:cs="Times New Roman"/>
-        </w:rPr>
-        <w:t>name.full</w:t>
-      </w:r>
-      <w:proofErr w:type="spellEnd"/>
-      <w:proofErr w:type="gramEnd"/>
-      <w:r>
-        <w:rPr>
-          <w:rFonts w:ascii="Times New Roman" w:hAnsi="Times New Roman" w:cs="Times New Roman"/>
-        </w:rPr>
-        <w:t>(</w:t>
-      </w:r>
-      <w:proofErr w:type="gramStart"/>
-      <w:r>
-        <w:rPr>
-          <w:rFonts w:ascii="Times New Roman" w:hAnsi="Times New Roman" w:cs="Times New Roman"/>
-        </w:rPr>
-        <w:t>) }</w:t>
-      </w:r>
-      <w:proofErr w:type="gramEnd"/>
-      <w:r>
-        <w:rPr>
-          <w:rFonts w:ascii="Times New Roman" w:hAnsi="Times New Roman" w:cs="Times New Roman"/>
-        </w:rPr>
-        <w:t>}</w:t>
-      </w:r>
+      </w:pPr>
     </w:p>
     <w:p>
       <w:pPr>
@@ -446,24 +450,6 @@
       <w:pPr>
         <w:rPr>
           <w:rFonts w:ascii="Times New Roman" w:hAnsi="Times New Roman" w:cs="Times New Roman"/>
-          <w:b/>
-          <w:bCs/>
-        </w:rPr>
-      </w:pPr>
-    </w:p>
-    <w:p>
-      <w:pPr>
-        <w:rPr>
-          <w:rFonts w:ascii="Times New Roman" w:hAnsi="Times New Roman" w:cs="Times New Roman"/>
-          <w:b/>
-          <w:bCs/>
-        </w:rPr>
-      </w:pPr>
-    </w:p>
-    <w:p>
-      <w:pPr>
-        <w:rPr>
-          <w:rFonts w:ascii="Times New Roman" w:hAnsi="Times New Roman" w:cs="Times New Roman"/>
         </w:rPr>
       </w:pPr>
       <w:r>
@@ -560,12 +546,21 @@
         </w:rPr>
         <w:t xml:space="preserve">}}, of {{ </w:t>
       </w:r>
-      <w:r>
-        <w:rPr>
-          <w:rFonts w:ascii="Times New Roman" w:hAnsi="Times New Roman" w:cs="Times New Roman"/>
-        </w:rPr>
-        <w:t>month_of(</w:t>
-      </w:r>
+      <w:proofErr w:type="spellStart"/>
+      <w:r>
+        <w:rPr>
+          <w:rFonts w:ascii="Times New Roman" w:hAnsi="Times New Roman" w:cs="Times New Roman"/>
+        </w:rPr>
+        <w:t>month_of</w:t>
+      </w:r>
+      <w:proofErr w:type="spellEnd"/>
+      <w:r>
+        <w:rPr>
+          <w:rFonts w:ascii="Times New Roman" w:hAnsi="Times New Roman" w:cs="Times New Roman"/>
+        </w:rPr>
+        <w:t>(</w:t>
+      </w:r>
+      <w:proofErr w:type="spellStart"/>
       <w:r>
         <w:rPr>
           <w:rFonts w:ascii="Times New Roman" w:hAnsi="Times New Roman" w:cs="Times New Roman"/>
@@ -584,6 +579,7 @@
         </w:rPr>
         <w:t>out</w:t>
       </w:r>
+      <w:proofErr w:type="spellEnd"/>
       <w:r>
         <w:rPr>
           <w:rFonts w:ascii="Times New Roman" w:hAnsi="Times New Roman" w:cs="Times New Roman"/>
@@ -630,12 +626,14 @@
         </w:rPr>
         <w:t>(</w:t>
       </w:r>
+      <w:proofErr w:type="spellStart"/>
       <w:r>
         <w:rPr>
           <w:rFonts w:ascii="Times New Roman" w:hAnsi="Times New Roman" w:cs="Times New Roman"/>
         </w:rPr>
         <w:t>move_out</w:t>
       </w:r>
+      <w:proofErr w:type="spellEnd"/>
       <w:r>
         <w:rPr>
           <w:rFonts w:ascii="Times New Roman" w:hAnsi="Times New Roman" w:cs="Times New Roman"/>

--- a/docassemble/HomeLineMNSecurityDepositDemandLetter/data/templates/request_for_security_deposit.docx
+++ b/docassemble/HomeLineMNSecurityDepositDemandLetter/data/templates/request_for_security_deposit.docx
@@ -4,11 +4,16 @@
   <w:body>
     <w:p>
       <w:pPr>
+        <w:pBdr>
+          <w:bottom w:val="single" w:sz="6" w:space="1" w:color="auto"/>
+        </w:pBdr>
         <w:jc w:val="center"/>
         <w:rPr>
           <w:rFonts w:ascii="Times New Roman" w:hAnsi="Times New Roman" w:cs="Times New Roman"/>
           <w:b/>
           <w:bCs/>
+          <w:sz w:val="48"/>
+          <w:szCs w:val="48"/>
         </w:rPr>
       </w:pPr>
       <w:r>
@@ -16,8 +21,10 @@
           <w:rFonts w:ascii="Times New Roman" w:hAnsi="Times New Roman" w:cs="Times New Roman"/>
           <w:b/>
           <w:bCs/>
-        </w:rPr>
-        <w:t>Request for Security Deposit</w:t>
+          <w:sz w:val="48"/>
+          <w:szCs w:val="48"/>
+        </w:rPr>
+        <w:t>Security Deposit Demand Letter</w:t>
       </w:r>
     </w:p>
     <w:p>
@@ -26,13 +33,28 @@
           <w:rFonts w:ascii="Times New Roman" w:hAnsi="Times New Roman" w:cs="Times New Roman"/>
           <w:b/>
           <w:bCs/>
-        </w:rPr>
-      </w:pPr>
-      <w:r>
+          <w:sz w:val="48"/>
+          <w:szCs w:val="48"/>
+        </w:rPr>
+      </w:pPr>
+    </w:p>
+    <w:p>
+      <w:pPr>
         <w:rPr>
           <w:rFonts w:ascii="Times New Roman" w:hAnsi="Times New Roman" w:cs="Times New Roman"/>
           <w:b/>
           <w:bCs/>
+          <w:sz w:val="24"/>
+          <w:szCs w:val="24"/>
+        </w:rPr>
+      </w:pPr>
+      <w:r>
+        <w:rPr>
+          <w:rFonts w:ascii="Times New Roman" w:hAnsi="Times New Roman" w:cs="Times New Roman"/>
+          <w:b/>
+          <w:bCs/>
+          <w:sz w:val="24"/>
+          <w:szCs w:val="24"/>
         </w:rPr>
         <w:t>Landlord Information:</w:t>
       </w:r>
@@ -41,12 +63,16 @@
       <w:pPr>
         <w:rPr>
           <w:rFonts w:ascii="Times New Roman" w:hAnsi="Times New Roman" w:cs="Times New Roman"/>
-        </w:rPr>
-      </w:pPr>
-      <w:proofErr w:type="gramStart"/>
-      <w:r>
-        <w:rPr>
-          <w:rFonts w:ascii="Times New Roman" w:hAnsi="Times New Roman" w:cs="Times New Roman"/>
+          <w:sz w:val="24"/>
+          <w:szCs w:val="24"/>
+        </w:rPr>
+      </w:pPr>
+      <w:proofErr w:type="gramStart"/>
+      <w:r>
+        <w:rPr>
+          <w:rFonts w:ascii="Times New Roman" w:hAnsi="Times New Roman" w:cs="Times New Roman"/>
+          <w:sz w:val="24"/>
+          <w:szCs w:val="24"/>
         </w:rPr>
         <w:t xml:space="preserve">{{ </w:t>
       </w:r>
@@ -54,6 +80,8 @@
       <w:r>
         <w:rPr>
           <w:rFonts w:ascii="Times New Roman" w:hAnsi="Times New Roman" w:cs="Times New Roman"/>
+          <w:sz w:val="24"/>
+          <w:szCs w:val="24"/>
         </w:rPr>
         <w:t>other</w:t>
       </w:r>
@@ -61,6 +89,8 @@
       <w:r>
         <w:rPr>
           <w:rFonts w:ascii="Times New Roman" w:hAnsi="Times New Roman" w:cs="Times New Roman"/>
+          <w:sz w:val="24"/>
+          <w:szCs w:val="24"/>
         </w:rPr>
         <w:t>_parties</w:t>
       </w:r>
@@ -68,6 +98,8 @@
       <w:r>
         <w:rPr>
           <w:rFonts w:ascii="Times New Roman" w:hAnsi="Times New Roman" w:cs="Times New Roman"/>
+          <w:sz w:val="24"/>
+          <w:szCs w:val="24"/>
         </w:rPr>
         <w:t>[0].</w:t>
       </w:r>
@@ -76,6 +108,8 @@
       <w:r>
         <w:rPr>
           <w:rFonts w:ascii="Times New Roman" w:hAnsi="Times New Roman" w:cs="Times New Roman"/>
+          <w:sz w:val="24"/>
+          <w:szCs w:val="24"/>
         </w:rPr>
         <w:t>name.full</w:t>
       </w:r>
@@ -84,6 +118,8 @@
       <w:r>
         <w:rPr>
           <w:rFonts w:ascii="Times New Roman" w:hAnsi="Times New Roman" w:cs="Times New Roman"/>
+          <w:sz w:val="24"/>
+          <w:szCs w:val="24"/>
         </w:rPr>
         <w:t>(</w:t>
       </w:r>
@@ -91,6 +127,8 @@
       <w:r>
         <w:rPr>
           <w:rFonts w:ascii="Times New Roman" w:hAnsi="Times New Roman" w:cs="Times New Roman"/>
+          <w:sz w:val="24"/>
+          <w:szCs w:val="24"/>
         </w:rPr>
         <w:t>) }</w:t>
       </w:r>
@@ -98,6 +136,8 @@
       <w:r>
         <w:rPr>
           <w:rFonts w:ascii="Times New Roman" w:hAnsi="Times New Roman" w:cs="Times New Roman"/>
+          <w:sz w:val="24"/>
+          <w:szCs w:val="24"/>
         </w:rPr>
         <w:t>}</w:t>
       </w:r>
@@ -106,12 +146,16 @@
       <w:pPr>
         <w:rPr>
           <w:rFonts w:ascii="Times New Roman" w:hAnsi="Times New Roman" w:cs="Times New Roman"/>
-        </w:rPr>
-      </w:pPr>
-      <w:proofErr w:type="gramStart"/>
-      <w:r>
-        <w:rPr>
-          <w:rFonts w:ascii="Times New Roman" w:hAnsi="Times New Roman" w:cs="Times New Roman"/>
+          <w:sz w:val="24"/>
+          <w:szCs w:val="24"/>
+        </w:rPr>
+      </w:pPr>
+      <w:proofErr w:type="gramStart"/>
+      <w:r>
+        <w:rPr>
+          <w:rFonts w:ascii="Times New Roman" w:hAnsi="Times New Roman" w:cs="Times New Roman"/>
+          <w:sz w:val="24"/>
+          <w:szCs w:val="24"/>
         </w:rPr>
         <w:t xml:space="preserve">{{ </w:t>
       </w:r>
@@ -119,6 +163,8 @@
       <w:r>
         <w:rPr>
           <w:rFonts w:ascii="Times New Roman" w:hAnsi="Times New Roman" w:cs="Times New Roman"/>
+          <w:sz w:val="24"/>
+          <w:szCs w:val="24"/>
         </w:rPr>
         <w:t>other</w:t>
       </w:r>
@@ -126,6 +172,8 @@
       <w:r>
         <w:rPr>
           <w:rFonts w:ascii="Times New Roman" w:hAnsi="Times New Roman" w:cs="Times New Roman"/>
+          <w:sz w:val="24"/>
+          <w:szCs w:val="24"/>
         </w:rPr>
         <w:t>_parties</w:t>
       </w:r>
@@ -133,6 +181,8 @@
       <w:r>
         <w:rPr>
           <w:rFonts w:ascii="Times New Roman" w:hAnsi="Times New Roman" w:cs="Times New Roman"/>
+          <w:sz w:val="24"/>
+          <w:szCs w:val="24"/>
         </w:rPr>
         <w:t>[0</w:t>
       </w:r>
@@ -140,6 +190,8 @@
       <w:r>
         <w:rPr>
           <w:rFonts w:ascii="Times New Roman" w:hAnsi="Times New Roman" w:cs="Times New Roman"/>
+          <w:sz w:val="24"/>
+          <w:szCs w:val="24"/>
         </w:rPr>
         <w:t>].</w:t>
       </w:r>
@@ -147,6 +199,8 @@
       <w:r>
         <w:rPr>
           <w:rFonts w:ascii="Times New Roman" w:hAnsi="Times New Roman" w:cs="Times New Roman"/>
+          <w:sz w:val="24"/>
+          <w:szCs w:val="24"/>
         </w:rPr>
         <w:t>address</w:t>
       </w:r>
@@ -154,6 +208,8 @@
       <w:r>
         <w:rPr>
           <w:rFonts w:ascii="Times New Roman" w:hAnsi="Times New Roman" w:cs="Times New Roman"/>
+          <w:sz w:val="24"/>
+          <w:szCs w:val="24"/>
         </w:rPr>
         <w:t>.line_</w:t>
       </w:r>
@@ -161,6 +217,8 @@
       <w:r>
         <w:rPr>
           <w:rFonts w:ascii="Times New Roman" w:hAnsi="Times New Roman" w:cs="Times New Roman"/>
+          <w:sz w:val="24"/>
+          <w:szCs w:val="24"/>
         </w:rPr>
         <w:t>one</w:t>
       </w:r>
@@ -168,6 +226,8 @@
       <w:r>
         <w:rPr>
           <w:rFonts w:ascii="Times New Roman" w:hAnsi="Times New Roman" w:cs="Times New Roman"/>
+          <w:sz w:val="24"/>
+          <w:szCs w:val="24"/>
         </w:rPr>
         <w:t>() }</w:t>
       </w:r>
@@ -175,6 +235,8 @@
       <w:r>
         <w:rPr>
           <w:rFonts w:ascii="Times New Roman" w:hAnsi="Times New Roman" w:cs="Times New Roman"/>
+          <w:sz w:val="24"/>
+          <w:szCs w:val="24"/>
         </w:rPr>
         <w:t>}</w:t>
       </w:r>
@@ -183,12 +245,16 @@
       <w:pPr>
         <w:rPr>
           <w:rFonts w:ascii="Times New Roman" w:hAnsi="Times New Roman" w:cs="Times New Roman"/>
-        </w:rPr>
-      </w:pPr>
-      <w:proofErr w:type="gramStart"/>
-      <w:r>
-        <w:rPr>
-          <w:rFonts w:ascii="Times New Roman" w:hAnsi="Times New Roman" w:cs="Times New Roman"/>
+          <w:sz w:val="24"/>
+          <w:szCs w:val="24"/>
+        </w:rPr>
+      </w:pPr>
+      <w:proofErr w:type="gramStart"/>
+      <w:r>
+        <w:rPr>
+          <w:rFonts w:ascii="Times New Roman" w:hAnsi="Times New Roman" w:cs="Times New Roman"/>
+          <w:sz w:val="24"/>
+          <w:szCs w:val="24"/>
         </w:rPr>
         <w:t xml:space="preserve">{{ </w:t>
       </w:r>
@@ -196,6 +262,8 @@
       <w:r>
         <w:rPr>
           <w:rFonts w:ascii="Times New Roman" w:hAnsi="Times New Roman" w:cs="Times New Roman"/>
+          <w:sz w:val="24"/>
+          <w:szCs w:val="24"/>
         </w:rPr>
         <w:t>other</w:t>
       </w:r>
@@ -203,6 +271,8 @@
       <w:r>
         <w:rPr>
           <w:rFonts w:ascii="Times New Roman" w:hAnsi="Times New Roman" w:cs="Times New Roman"/>
+          <w:sz w:val="24"/>
+          <w:szCs w:val="24"/>
         </w:rPr>
         <w:t>_parties</w:t>
       </w:r>
@@ -210,6 +280,8 @@
       <w:r>
         <w:rPr>
           <w:rFonts w:ascii="Times New Roman" w:hAnsi="Times New Roman" w:cs="Times New Roman"/>
+          <w:sz w:val="24"/>
+          <w:szCs w:val="24"/>
         </w:rPr>
         <w:t>[0</w:t>
       </w:r>
@@ -217,6 +289,8 @@
       <w:r>
         <w:rPr>
           <w:rFonts w:ascii="Times New Roman" w:hAnsi="Times New Roman" w:cs="Times New Roman"/>
+          <w:sz w:val="24"/>
+          <w:szCs w:val="24"/>
         </w:rPr>
         <w:t>].</w:t>
       </w:r>
@@ -224,6 +298,8 @@
       <w:r>
         <w:rPr>
           <w:rFonts w:ascii="Times New Roman" w:hAnsi="Times New Roman" w:cs="Times New Roman"/>
+          <w:sz w:val="24"/>
+          <w:szCs w:val="24"/>
         </w:rPr>
         <w:t>address</w:t>
       </w:r>
@@ -231,6 +307,8 @@
       <w:r>
         <w:rPr>
           <w:rFonts w:ascii="Times New Roman" w:hAnsi="Times New Roman" w:cs="Times New Roman"/>
+          <w:sz w:val="24"/>
+          <w:szCs w:val="24"/>
         </w:rPr>
         <w:t>.line_</w:t>
       </w:r>
@@ -238,6 +316,8 @@
       <w:r>
         <w:rPr>
           <w:rFonts w:ascii="Times New Roman" w:hAnsi="Times New Roman" w:cs="Times New Roman"/>
+          <w:sz w:val="24"/>
+          <w:szCs w:val="24"/>
         </w:rPr>
         <w:t>two</w:t>
       </w:r>
@@ -245,6 +325,8 @@
       <w:r>
         <w:rPr>
           <w:rFonts w:ascii="Times New Roman" w:hAnsi="Times New Roman" w:cs="Times New Roman"/>
+          <w:sz w:val="24"/>
+          <w:szCs w:val="24"/>
         </w:rPr>
         <w:t>() }</w:t>
       </w:r>
@@ -252,6 +334,8 @@
       <w:r>
         <w:rPr>
           <w:rFonts w:ascii="Times New Roman" w:hAnsi="Times New Roman" w:cs="Times New Roman"/>
+          <w:sz w:val="24"/>
+          <w:szCs w:val="24"/>
         </w:rPr>
         <w:t>}</w:t>
       </w:r>
@@ -260,6 +344,8 @@
       <w:pPr>
         <w:rPr>
           <w:rFonts w:ascii="Times New Roman" w:hAnsi="Times New Roman" w:cs="Times New Roman"/>
+          <w:sz w:val="24"/>
+          <w:szCs w:val="24"/>
         </w:rPr>
       </w:pPr>
     </w:p>
@@ -269,6 +355,8 @@
           <w:rFonts w:ascii="Times New Roman" w:hAnsi="Times New Roman" w:cs="Times New Roman"/>
           <w:b/>
           <w:bCs/>
+          <w:sz w:val="24"/>
+          <w:szCs w:val="24"/>
         </w:rPr>
       </w:pPr>
       <w:r>
@@ -276,6 +364,8 @@
           <w:rFonts w:ascii="Times New Roman" w:hAnsi="Times New Roman" w:cs="Times New Roman"/>
           <w:b/>
           <w:bCs/>
+          <w:sz w:val="24"/>
+          <w:szCs w:val="24"/>
         </w:rPr>
         <w:t>Tenant Information:</w:t>
       </w:r>
@@ -284,12 +374,16 @@
       <w:pPr>
         <w:rPr>
           <w:rFonts w:ascii="Times New Roman" w:hAnsi="Times New Roman" w:cs="Times New Roman"/>
-        </w:rPr>
-      </w:pPr>
-      <w:proofErr w:type="gramStart"/>
-      <w:r>
-        <w:rPr>
-          <w:rFonts w:ascii="Times New Roman" w:hAnsi="Times New Roman" w:cs="Times New Roman"/>
+          <w:sz w:val="24"/>
+          <w:szCs w:val="24"/>
+        </w:rPr>
+      </w:pPr>
+      <w:proofErr w:type="gramStart"/>
+      <w:r>
+        <w:rPr>
+          <w:rFonts w:ascii="Times New Roman" w:hAnsi="Times New Roman" w:cs="Times New Roman"/>
+          <w:sz w:val="24"/>
+          <w:szCs w:val="24"/>
         </w:rPr>
         <w:t>{{ users</w:t>
       </w:r>
@@ -297,6 +391,8 @@
       <w:r>
         <w:rPr>
           <w:rFonts w:ascii="Times New Roman" w:hAnsi="Times New Roman" w:cs="Times New Roman"/>
+          <w:sz w:val="24"/>
+          <w:szCs w:val="24"/>
         </w:rPr>
         <w:t>[0].</w:t>
       </w:r>
@@ -305,6 +401,8 @@
       <w:r>
         <w:rPr>
           <w:rFonts w:ascii="Times New Roman" w:hAnsi="Times New Roman" w:cs="Times New Roman"/>
+          <w:sz w:val="24"/>
+          <w:szCs w:val="24"/>
         </w:rPr>
         <w:t>name.full</w:t>
       </w:r>
@@ -313,6 +411,8 @@
       <w:r>
         <w:rPr>
           <w:rFonts w:ascii="Times New Roman" w:hAnsi="Times New Roman" w:cs="Times New Roman"/>
+          <w:sz w:val="24"/>
+          <w:szCs w:val="24"/>
         </w:rPr>
         <w:t>(</w:t>
       </w:r>
@@ -320,6 +420,8 @@
       <w:r>
         <w:rPr>
           <w:rFonts w:ascii="Times New Roman" w:hAnsi="Times New Roman" w:cs="Times New Roman"/>
+          <w:sz w:val="24"/>
+          <w:szCs w:val="24"/>
         </w:rPr>
         <w:t>) }</w:t>
       </w:r>
@@ -327,6 +429,8 @@
       <w:r>
         <w:rPr>
           <w:rFonts w:ascii="Times New Roman" w:hAnsi="Times New Roman" w:cs="Times New Roman"/>
+          <w:sz w:val="24"/>
+          <w:szCs w:val="24"/>
         </w:rPr>
         <w:t>}</w:t>
       </w:r>
@@ -335,12 +439,16 @@
       <w:pPr>
         <w:rPr>
           <w:rFonts w:ascii="Times New Roman" w:hAnsi="Times New Roman" w:cs="Times New Roman"/>
-        </w:rPr>
-      </w:pPr>
-      <w:proofErr w:type="gramStart"/>
-      <w:r>
-        <w:rPr>
-          <w:rFonts w:ascii="Times New Roman" w:hAnsi="Times New Roman" w:cs="Times New Roman"/>
+          <w:sz w:val="24"/>
+          <w:szCs w:val="24"/>
+        </w:rPr>
+      </w:pPr>
+      <w:proofErr w:type="gramStart"/>
+      <w:r>
+        <w:rPr>
+          <w:rFonts w:ascii="Times New Roman" w:hAnsi="Times New Roman" w:cs="Times New Roman"/>
+          <w:sz w:val="24"/>
+          <w:szCs w:val="24"/>
         </w:rPr>
         <w:t>{{ users</w:t>
       </w:r>
@@ -348,6 +456,8 @@
       <w:r>
         <w:rPr>
           <w:rFonts w:ascii="Times New Roman" w:hAnsi="Times New Roman" w:cs="Times New Roman"/>
+          <w:sz w:val="24"/>
+          <w:szCs w:val="24"/>
         </w:rPr>
         <w:t>[0</w:t>
       </w:r>
@@ -355,6 +465,8 @@
       <w:r>
         <w:rPr>
           <w:rFonts w:ascii="Times New Roman" w:hAnsi="Times New Roman" w:cs="Times New Roman"/>
+          <w:sz w:val="24"/>
+          <w:szCs w:val="24"/>
         </w:rPr>
         <w:t>].</w:t>
       </w:r>
@@ -362,6 +474,8 @@
       <w:r>
         <w:rPr>
           <w:rFonts w:ascii="Times New Roman" w:hAnsi="Times New Roman" w:cs="Times New Roman"/>
+          <w:sz w:val="24"/>
+          <w:szCs w:val="24"/>
         </w:rPr>
         <w:t>address</w:t>
       </w:r>
@@ -369,6 +483,8 @@
       <w:r>
         <w:rPr>
           <w:rFonts w:ascii="Times New Roman" w:hAnsi="Times New Roman" w:cs="Times New Roman"/>
+          <w:sz w:val="24"/>
+          <w:szCs w:val="24"/>
         </w:rPr>
         <w:t>.line_</w:t>
       </w:r>
@@ -376,6 +492,8 @@
       <w:r>
         <w:rPr>
           <w:rFonts w:ascii="Times New Roman" w:hAnsi="Times New Roman" w:cs="Times New Roman"/>
+          <w:sz w:val="24"/>
+          <w:szCs w:val="24"/>
         </w:rPr>
         <w:t>one</w:t>
       </w:r>
@@ -383,6 +501,8 @@
       <w:r>
         <w:rPr>
           <w:rFonts w:ascii="Times New Roman" w:hAnsi="Times New Roman" w:cs="Times New Roman"/>
+          <w:sz w:val="24"/>
+          <w:szCs w:val="24"/>
         </w:rPr>
         <w:t>() }</w:t>
       </w:r>
@@ -390,6 +510,8 @@
       <w:r>
         <w:rPr>
           <w:rFonts w:ascii="Times New Roman" w:hAnsi="Times New Roman" w:cs="Times New Roman"/>
+          <w:sz w:val="24"/>
+          <w:szCs w:val="24"/>
         </w:rPr>
         <w:t>}</w:t>
       </w:r>
@@ -398,25 +520,79 @@
       <w:pPr>
         <w:rPr>
           <w:rFonts w:ascii="Times New Roman" w:hAnsi="Times New Roman" w:cs="Times New Roman"/>
-        </w:rPr>
-      </w:pPr>
-      <w:r>
-        <w:rPr>
-          <w:rFonts w:ascii="Times New Roman" w:hAnsi="Times New Roman" w:cs="Times New Roman"/>
-        </w:rPr>
-        <w:t>{{ users[0].</w:t>
-      </w:r>
-      <w:r>
-        <w:rPr>
-          <w:rFonts w:ascii="Times New Roman" w:hAnsi="Times New Roman" w:cs="Times New Roman"/>
-        </w:rPr>
-        <w:t>address.line_two</w:t>
-      </w:r>
-      <w:r>
-        <w:rPr>
-          <w:rFonts w:ascii="Times New Roman" w:hAnsi="Times New Roman" w:cs="Times New Roman"/>
-        </w:rPr>
-        <w:t>() }}</w:t>
+          <w:sz w:val="24"/>
+          <w:szCs w:val="24"/>
+        </w:rPr>
+      </w:pPr>
+      <w:proofErr w:type="gramStart"/>
+      <w:r>
+        <w:rPr>
+          <w:rFonts w:ascii="Times New Roman" w:hAnsi="Times New Roman" w:cs="Times New Roman"/>
+          <w:sz w:val="24"/>
+          <w:szCs w:val="24"/>
+        </w:rPr>
+        <w:t>{{ users</w:t>
+      </w:r>
+      <w:proofErr w:type="gramEnd"/>
+      <w:r>
+        <w:rPr>
+          <w:rFonts w:ascii="Times New Roman" w:hAnsi="Times New Roman" w:cs="Times New Roman"/>
+          <w:sz w:val="24"/>
+          <w:szCs w:val="24"/>
+        </w:rPr>
+        <w:t>[0</w:t>
+      </w:r>
+      <w:proofErr w:type="gramStart"/>
+      <w:r>
+        <w:rPr>
+          <w:rFonts w:ascii="Times New Roman" w:hAnsi="Times New Roman" w:cs="Times New Roman"/>
+          <w:sz w:val="24"/>
+          <w:szCs w:val="24"/>
+        </w:rPr>
+        <w:t>].</w:t>
+      </w:r>
+      <w:r>
+        <w:rPr>
+          <w:rFonts w:ascii="Times New Roman" w:hAnsi="Times New Roman" w:cs="Times New Roman"/>
+          <w:sz w:val="24"/>
+          <w:szCs w:val="24"/>
+        </w:rPr>
+        <w:t>address</w:t>
+      </w:r>
+      <w:proofErr w:type="gramEnd"/>
+      <w:r>
+        <w:rPr>
+          <w:rFonts w:ascii="Times New Roman" w:hAnsi="Times New Roman" w:cs="Times New Roman"/>
+          <w:sz w:val="24"/>
+          <w:szCs w:val="24"/>
+        </w:rPr>
+        <w:t>.line_</w:t>
+      </w:r>
+      <w:proofErr w:type="gramStart"/>
+      <w:r>
+        <w:rPr>
+          <w:rFonts w:ascii="Times New Roman" w:hAnsi="Times New Roman" w:cs="Times New Roman"/>
+          <w:sz w:val="24"/>
+          <w:szCs w:val="24"/>
+        </w:rPr>
+        <w:t>two</w:t>
+      </w:r>
+      <w:r>
+        <w:rPr>
+          <w:rFonts w:ascii="Times New Roman" w:hAnsi="Times New Roman" w:cs="Times New Roman"/>
+          <w:sz w:val="24"/>
+          <w:szCs w:val="24"/>
+        </w:rPr>
+        <w:t>() }</w:t>
+      </w:r>
+      <w:proofErr w:type="gramEnd"/>
+      <w:r>
+        <w:rPr>
+          <w:rFonts w:ascii="Times New Roman" w:hAnsi="Times New Roman" w:cs="Times New Roman"/>
+          <w:sz w:val="24"/>
+          <w:szCs w:val="24"/>
+        </w:rPr>
+        <w:t>}</w:t>
       </w:r>
     </w:p>
     <w:p>
@@ -425,6 +601,8 @@
           <w:rFonts w:ascii="Times New Roman" w:hAnsi="Times New Roman" w:cs="Times New Roman"/>
           <w:b/>
           <w:bCs/>
+          <w:sz w:val="24"/>
+          <w:szCs w:val="24"/>
         </w:rPr>
       </w:pPr>
     </w:p>
@@ -432,36 +610,34 @@
       <w:pPr>
         <w:rPr>
           <w:rFonts w:ascii="Times New Roman" w:hAnsi="Times New Roman" w:cs="Times New Roman"/>
-          <w:b/>
-          <w:bCs/>
-        </w:rPr>
-      </w:pPr>
-    </w:p>
-    <w:p>
-      <w:pPr>
-        <w:rPr>
-          <w:rFonts w:ascii="Times New Roman" w:hAnsi="Times New Roman" w:cs="Times New Roman"/>
-          <w:b/>
-          <w:bCs/>
-        </w:rPr>
-      </w:pPr>
-    </w:p>
-    <w:p>
-      <w:pPr>
-        <w:rPr>
-          <w:rFonts w:ascii="Times New Roman" w:hAnsi="Times New Roman" w:cs="Times New Roman"/>
-        </w:rPr>
-      </w:pPr>
-      <w:r>
-        <w:rPr>
-          <w:rFonts w:ascii="Times New Roman" w:hAnsi="Times New Roman" w:cs="Times New Roman"/>
-        </w:rPr>
-        <w:t xml:space="preserve">{{ "I" if </w:t>
+          <w:sz w:val="24"/>
+          <w:szCs w:val="24"/>
+        </w:rPr>
+      </w:pPr>
+      <w:proofErr w:type="gramStart"/>
+      <w:r>
+        <w:rPr>
+          <w:rFonts w:ascii="Times New Roman" w:hAnsi="Times New Roman" w:cs="Times New Roman"/>
+          <w:sz w:val="24"/>
+          <w:szCs w:val="24"/>
+        </w:rPr>
+        <w:t>{{ "</w:t>
+      </w:r>
+      <w:proofErr w:type="gramEnd"/>
+      <w:r>
+        <w:rPr>
+          <w:rFonts w:ascii="Times New Roman" w:hAnsi="Times New Roman" w:cs="Times New Roman"/>
+          <w:sz w:val="24"/>
+          <w:szCs w:val="24"/>
+        </w:rPr>
+        <w:t xml:space="preserve">I" if </w:t>
       </w:r>
       <w:proofErr w:type="spellStart"/>
       <w:r>
         <w:rPr>
           <w:rFonts w:ascii="Times New Roman" w:hAnsi="Times New Roman" w:cs="Times New Roman"/>
+          <w:sz w:val="24"/>
+          <w:szCs w:val="24"/>
         </w:rPr>
         <w:t>len</w:t>
       </w:r>
@@ -469,94 +645,156 @@
       <w:r>
         <w:rPr>
           <w:rFonts w:ascii="Times New Roman" w:hAnsi="Times New Roman" w:cs="Times New Roman"/>
+          <w:sz w:val="24"/>
+          <w:szCs w:val="24"/>
         </w:rPr>
         <w:t>(users) == 1 else "</w:t>
       </w:r>
       <w:r>
         <w:rPr>
           <w:rFonts w:ascii="Times New Roman" w:hAnsi="Times New Roman" w:cs="Times New Roman"/>
+          <w:sz w:val="24"/>
+          <w:szCs w:val="24"/>
         </w:rPr>
         <w:t>W</w:t>
       </w:r>
       <w:r>
         <w:rPr>
           <w:rFonts w:ascii="Times New Roman" w:hAnsi="Times New Roman" w:cs="Times New Roman"/>
+          <w:sz w:val="24"/>
+          <w:szCs w:val="24"/>
         </w:rPr>
         <w:t>e</w:t>
       </w:r>
-      <w:r>
-        <w:rPr>
-          <w:rFonts w:ascii="Times New Roman" w:hAnsi="Times New Roman" w:cs="Times New Roman"/>
-        </w:rPr>
-        <w:t xml:space="preserve">" }}, </w:t>
-      </w:r>
-      <w:r>
-        <w:rPr>
-          <w:rFonts w:ascii="Times New Roman" w:hAnsi="Times New Roman" w:cs="Times New Roman"/>
-        </w:rPr>
-        <w:t>{{ users }}, vacated the premises located at {{</w:t>
+      <w:proofErr w:type="gramStart"/>
+      <w:r>
+        <w:rPr>
+          <w:rFonts w:ascii="Times New Roman" w:hAnsi="Times New Roman" w:cs="Times New Roman"/>
+          <w:sz w:val="24"/>
+          <w:szCs w:val="24"/>
+        </w:rPr>
+        <w:t>" }</w:t>
+      </w:r>
+      <w:proofErr w:type="gramEnd"/>
+      <w:r>
+        <w:rPr>
+          <w:rFonts w:ascii="Times New Roman" w:hAnsi="Times New Roman" w:cs="Times New Roman"/>
+          <w:sz w:val="24"/>
+          <w:szCs w:val="24"/>
+        </w:rPr>
+        <w:t xml:space="preserve">}, </w:t>
+      </w:r>
+      <w:proofErr w:type="gramStart"/>
+      <w:r>
+        <w:rPr>
+          <w:rFonts w:ascii="Times New Roman" w:hAnsi="Times New Roman" w:cs="Times New Roman"/>
+          <w:sz w:val="24"/>
+          <w:szCs w:val="24"/>
+        </w:rPr>
+        <w:t>{{ users</w:t>
+      </w:r>
+      <w:proofErr w:type="gramEnd"/>
+      <w:r>
+        <w:rPr>
+          <w:rFonts w:ascii="Times New Roman" w:hAnsi="Times New Roman" w:cs="Times New Roman"/>
+          <w:sz w:val="24"/>
+          <w:szCs w:val="24"/>
+        </w:rPr>
+        <w:t xml:space="preserve"> }}, vacated the premises located at {{</w:t>
       </w:r>
       <w:proofErr w:type="spellStart"/>
       <w:r>
         <w:rPr>
           <w:rFonts w:ascii="Times New Roman" w:hAnsi="Times New Roman" w:cs="Times New Roman"/>
-        </w:rPr>
-        <w:t>rental_address</w:t>
+          <w:sz w:val="24"/>
+          <w:szCs w:val="24"/>
+        </w:rPr>
+        <w:t>rental_</w:t>
+      </w:r>
+      <w:proofErr w:type="gramStart"/>
+      <w:r>
+        <w:rPr>
+          <w:rFonts w:ascii="Times New Roman" w:hAnsi="Times New Roman" w:cs="Times New Roman"/>
+          <w:sz w:val="24"/>
+          <w:szCs w:val="24"/>
+        </w:rPr>
+        <w:t>address</w:t>
       </w:r>
       <w:proofErr w:type="spellEnd"/>
       <w:r>
         <w:rPr>
           <w:rFonts w:ascii="Times New Roman" w:hAnsi="Times New Roman" w:cs="Times New Roman"/>
+          <w:sz w:val="24"/>
+          <w:szCs w:val="24"/>
         </w:rPr>
         <w:t xml:space="preserve"> </w:t>
       </w:r>
       <w:r>
         <w:rPr>
           <w:rFonts w:ascii="Times New Roman" w:hAnsi="Times New Roman" w:cs="Times New Roman"/>
+          <w:sz w:val="24"/>
+          <w:szCs w:val="24"/>
         </w:rPr>
         <w:t>}</w:t>
       </w:r>
-      <w:r>
-        <w:rPr>
-          <w:rFonts w:ascii="Times New Roman" w:hAnsi="Times New Roman" w:cs="Times New Roman"/>
+      <w:proofErr w:type="gramEnd"/>
+      <w:r>
+        <w:rPr>
+          <w:rFonts w:ascii="Times New Roman" w:hAnsi="Times New Roman" w:cs="Times New Roman"/>
+          <w:sz w:val="24"/>
+          <w:szCs w:val="24"/>
         </w:rPr>
         <w:t>}</w:t>
       </w:r>
       <w:r>
         <w:rPr>
           <w:rFonts w:ascii="Times New Roman" w:hAnsi="Times New Roman" w:cs="Times New Roman"/>
+          <w:sz w:val="24"/>
+          <w:szCs w:val="24"/>
         </w:rPr>
         <w:t>,</w:t>
       </w:r>
       <w:r>
         <w:rPr>
           <w:rFonts w:ascii="Times New Roman" w:hAnsi="Times New Roman" w:cs="Times New Roman"/>
-        </w:rPr>
-        <w:t xml:space="preserve"> on the {{ </w:t>
-      </w:r>
-      <w:r>
-        <w:rPr>
-          <w:rFonts w:ascii="Times New Roman" w:hAnsi="Times New Roman" w:cs="Times New Roman"/>
-        </w:rPr>
-        <w:t>day_of(move_out)</w:t>
-      </w:r>
-      <w:r>
-        <w:rPr>
-          <w:rFonts w:ascii="Times New Roman" w:hAnsi="Times New Roman" w:cs="Times New Roman"/>
-        </w:rPr>
-        <w:t xml:space="preserve">}}, of {{ </w:t>
+          <w:sz w:val="24"/>
+          <w:szCs w:val="24"/>
+        </w:rPr>
+        <w:t xml:space="preserve"> on the </w:t>
+      </w:r>
+      <w:proofErr w:type="gramStart"/>
+      <w:r>
+        <w:rPr>
+          <w:rFonts w:ascii="Times New Roman" w:hAnsi="Times New Roman" w:cs="Times New Roman"/>
+          <w:sz w:val="24"/>
+          <w:szCs w:val="24"/>
+        </w:rPr>
+        <w:t xml:space="preserve">{{ </w:t>
       </w:r>
       <w:proofErr w:type="spellStart"/>
       <w:r>
         <w:rPr>
           <w:rFonts w:ascii="Times New Roman" w:hAnsi="Times New Roman" w:cs="Times New Roman"/>
-        </w:rPr>
-        <w:t>month_of</w:t>
+          <w:sz w:val="24"/>
+          <w:szCs w:val="24"/>
+        </w:rPr>
+        <w:t>day</w:t>
+      </w:r>
+      <w:proofErr w:type="gramEnd"/>
+      <w:r>
+        <w:rPr>
+          <w:rFonts w:ascii="Times New Roman" w:hAnsi="Times New Roman" w:cs="Times New Roman"/>
+          <w:sz w:val="24"/>
+          <w:szCs w:val="24"/>
+        </w:rPr>
+        <w:t>_of</w:t>
       </w:r>
       <w:proofErr w:type="spellEnd"/>
       <w:r>
         <w:rPr>
           <w:rFonts w:ascii="Times New Roman" w:hAnsi="Times New Roman" w:cs="Times New Roman"/>
+          <w:sz w:val="24"/>
+          <w:szCs w:val="24"/>
         </w:rPr>
         <w:t>(</w:t>
       </w:r>
@@ -564,18 +802,96 @@
       <w:r>
         <w:rPr>
           <w:rFonts w:ascii="Times New Roman" w:hAnsi="Times New Roman" w:cs="Times New Roman"/>
+          <w:sz w:val="24"/>
+          <w:szCs w:val="24"/>
+        </w:rPr>
+        <w:t>move_out</w:t>
+      </w:r>
+      <w:proofErr w:type="spellEnd"/>
+      <w:r>
+        <w:rPr>
+          <w:rFonts w:ascii="Times New Roman" w:hAnsi="Times New Roman" w:cs="Times New Roman"/>
+          <w:sz w:val="24"/>
+          <w:szCs w:val="24"/>
+        </w:rPr>
+        <w:t>)</w:t>
+      </w:r>
+      <w:r>
+        <w:rPr>
+          <w:rFonts w:ascii="Times New Roman" w:hAnsi="Times New Roman" w:cs="Times New Roman"/>
+          <w:sz w:val="24"/>
+          <w:szCs w:val="24"/>
+        </w:rPr>
+        <w:t xml:space="preserve">}}, of </w:t>
+      </w:r>
+      <w:proofErr w:type="gramStart"/>
+      <w:r>
+        <w:rPr>
+          <w:rFonts w:ascii="Times New Roman" w:hAnsi="Times New Roman" w:cs="Times New Roman"/>
+          <w:sz w:val="24"/>
+          <w:szCs w:val="24"/>
+        </w:rPr>
+        <w:t xml:space="preserve">{{ </w:t>
+      </w:r>
+      <w:proofErr w:type="spellStart"/>
+      <w:r>
+        <w:rPr>
+          <w:rFonts w:ascii="Times New Roman" w:hAnsi="Times New Roman" w:cs="Times New Roman"/>
+          <w:sz w:val="24"/>
+          <w:szCs w:val="24"/>
+        </w:rPr>
+        <w:t>month</w:t>
+      </w:r>
+      <w:proofErr w:type="gramEnd"/>
+      <w:r>
+        <w:rPr>
+          <w:rFonts w:ascii="Times New Roman" w:hAnsi="Times New Roman" w:cs="Times New Roman"/>
+          <w:sz w:val="24"/>
+          <w:szCs w:val="24"/>
+        </w:rPr>
+        <w:t>_</w:t>
+      </w:r>
+      <w:proofErr w:type="gramStart"/>
+      <w:r>
+        <w:rPr>
+          <w:rFonts w:ascii="Times New Roman" w:hAnsi="Times New Roman" w:cs="Times New Roman"/>
+          <w:sz w:val="24"/>
+          <w:szCs w:val="24"/>
+        </w:rPr>
+        <w:t>of</w:t>
+      </w:r>
+      <w:proofErr w:type="spellEnd"/>
+      <w:r>
+        <w:rPr>
+          <w:rFonts w:ascii="Times New Roman" w:hAnsi="Times New Roman" w:cs="Times New Roman"/>
+          <w:sz w:val="24"/>
+          <w:szCs w:val="24"/>
+        </w:rPr>
+        <w:t>(</w:t>
+      </w:r>
+      <w:proofErr w:type="spellStart"/>
+      <w:proofErr w:type="gramEnd"/>
+      <w:r>
+        <w:rPr>
+          <w:rFonts w:ascii="Times New Roman" w:hAnsi="Times New Roman" w:cs="Times New Roman"/>
+          <w:sz w:val="24"/>
+          <w:szCs w:val="24"/>
         </w:rPr>
         <w:t>move</w:t>
       </w:r>
       <w:r>
         <w:rPr>
           <w:rFonts w:ascii="Times New Roman" w:hAnsi="Times New Roman" w:cs="Times New Roman"/>
+          <w:sz w:val="24"/>
+          <w:szCs w:val="24"/>
         </w:rPr>
         <w:t>_</w:t>
       </w:r>
       <w:r>
         <w:rPr>
           <w:rFonts w:ascii="Times New Roman" w:hAnsi="Times New Roman" w:cs="Times New Roman"/>
+          <w:sz w:val="24"/>
+          <w:szCs w:val="24"/>
         </w:rPr>
         <w:t>out</w:t>
       </w:r>
@@ -583,6 +899,8 @@
       <w:r>
         <w:rPr>
           <w:rFonts w:ascii="Times New Roman" w:hAnsi="Times New Roman" w:cs="Times New Roman"/>
+          <w:sz w:val="24"/>
+          <w:szCs w:val="24"/>
         </w:rPr>
         <w:t xml:space="preserve">, </w:t>
       </w:r>
@@ -590,6 +908,8 @@
       <w:r>
         <w:rPr>
           <w:rFonts w:ascii="Times New Roman" w:hAnsi="Times New Roman" w:cs="Times New Roman"/>
+          <w:sz w:val="24"/>
+          <w:szCs w:val="24"/>
         </w:rPr>
         <w:t>as_word</w:t>
       </w:r>
@@ -597,32 +917,60 @@
       <w:r>
         <w:rPr>
           <w:rFonts w:ascii="Times New Roman" w:hAnsi="Times New Roman" w:cs="Times New Roman"/>
+          <w:sz w:val="24"/>
+          <w:szCs w:val="24"/>
         </w:rPr>
         <w:t>=True</w:t>
       </w:r>
       <w:r>
         <w:rPr>
           <w:rFonts w:ascii="Times New Roman" w:hAnsi="Times New Roman" w:cs="Times New Roman"/>
+          <w:sz w:val="24"/>
+          <w:szCs w:val="24"/>
         </w:rPr>
         <w:t>)</w:t>
       </w:r>
       <w:r>
         <w:rPr>
           <w:rFonts w:ascii="Times New Roman" w:hAnsi="Times New Roman" w:cs="Times New Roman"/>
-        </w:rPr>
-        <w:t xml:space="preserve">}}, {{ </w:t>
+          <w:sz w:val="24"/>
+          <w:szCs w:val="24"/>
+        </w:rPr>
+        <w:t xml:space="preserve">}}, </w:t>
+      </w:r>
+      <w:proofErr w:type="gramStart"/>
+      <w:r>
+        <w:rPr>
+          <w:rFonts w:ascii="Times New Roman" w:hAnsi="Times New Roman" w:cs="Times New Roman"/>
+          <w:sz w:val="24"/>
+          <w:szCs w:val="24"/>
+        </w:rPr>
+        <w:t xml:space="preserve">{{ </w:t>
       </w:r>
       <w:proofErr w:type="spellStart"/>
       <w:r>
         <w:rPr>
           <w:rFonts w:ascii="Times New Roman" w:hAnsi="Times New Roman" w:cs="Times New Roman"/>
-        </w:rPr>
-        <w:t>year_of</w:t>
+          <w:sz w:val="24"/>
+          <w:szCs w:val="24"/>
+        </w:rPr>
+        <w:t>year</w:t>
+      </w:r>
+      <w:proofErr w:type="gramEnd"/>
+      <w:r>
+        <w:rPr>
+          <w:rFonts w:ascii="Times New Roman" w:hAnsi="Times New Roman" w:cs="Times New Roman"/>
+          <w:sz w:val="24"/>
+          <w:szCs w:val="24"/>
+        </w:rPr>
+        <w:t>_of</w:t>
       </w:r>
       <w:proofErr w:type="spellEnd"/>
       <w:r>
         <w:rPr>
           <w:rFonts w:ascii="Times New Roman" w:hAnsi="Times New Roman" w:cs="Times New Roman"/>
+          <w:sz w:val="24"/>
+          <w:szCs w:val="24"/>
         </w:rPr>
         <w:t>(</w:t>
       </w:r>
@@ -630,50 +978,38 @@
       <w:r>
         <w:rPr>
           <w:rFonts w:ascii="Times New Roman" w:hAnsi="Times New Roman" w:cs="Times New Roman"/>
+          <w:sz w:val="24"/>
+          <w:szCs w:val="24"/>
         </w:rPr>
         <w:t>move_out</w:t>
       </w:r>
       <w:proofErr w:type="spellEnd"/>
-      <w:r>
-        <w:rPr>
-          <w:rFonts w:ascii="Times New Roman" w:hAnsi="Times New Roman" w:cs="Times New Roman"/>
+      <w:proofErr w:type="gramStart"/>
+      <w:r>
+        <w:rPr>
+          <w:rFonts w:ascii="Times New Roman" w:hAnsi="Times New Roman" w:cs="Times New Roman"/>
+          <w:sz w:val="24"/>
+          <w:szCs w:val="24"/>
         </w:rPr>
         <w:t>)</w:t>
       </w:r>
       <w:r>
         <w:rPr>
           <w:rFonts w:ascii="Times New Roman" w:hAnsi="Times New Roman" w:cs="Times New Roman"/>
-        </w:rPr>
-        <w:t xml:space="preserve"> }}</w:t>
-      </w:r>
-    </w:p>
-    <w:p>
-      <w:pPr>
-        <w:rPr>
-          <w:rFonts w:ascii="Times New Roman" w:hAnsi="Times New Roman" w:cs="Times New Roman"/>
-        </w:rPr>
-      </w:pPr>
-    </w:p>
-    <w:p>
-      <w:pPr>
-        <w:rPr>
-          <w:rFonts w:ascii="Times New Roman" w:hAnsi="Times New Roman" w:cs="Times New Roman"/>
-        </w:rPr>
-      </w:pPr>
-    </w:p>
-    <w:p>
-      <w:pPr>
-        <w:rPr>
-          <w:rFonts w:ascii="Times New Roman" w:hAnsi="Times New Roman" w:cs="Times New Roman"/>
-        </w:rPr>
-      </w:pPr>
-    </w:p>
-    <w:p>
-      <w:pPr>
-        <w:rPr>
-          <w:rFonts w:ascii="Times New Roman" w:hAnsi="Times New Roman" w:cs="Times New Roman"/>
-        </w:rPr>
-      </w:pPr>
+          <w:sz w:val="24"/>
+          <w:szCs w:val="24"/>
+        </w:rPr>
+        <w:t xml:space="preserve"> }</w:t>
+      </w:r>
+      <w:proofErr w:type="gramEnd"/>
+      <w:r>
+        <w:rPr>
+          <w:rFonts w:ascii="Times New Roman" w:hAnsi="Times New Roman" w:cs="Times New Roman"/>
+          <w:sz w:val="24"/>
+          <w:szCs w:val="24"/>
+        </w:rPr>
+        <w:t>}</w:t>
+      </w:r>
     </w:p>
     <w:p>
       <w:pPr>
@@ -775,14 +1111,45 @@
       <w:pPr>
         <w:rPr>
           <w:rFonts w:ascii="Times New Roman" w:hAnsi="Times New Roman" w:cs="Times New Roman"/>
+          <w:sz w:val="24"/>
+          <w:szCs w:val="24"/>
+        </w:rPr>
+      </w:pPr>
+    </w:p>
+    <w:p>
+      <w:pPr>
+        <w:rPr>
+          <w:rFonts w:ascii="Times New Roman" w:hAnsi="Times New Roman" w:cs="Times New Roman"/>
+          <w:sz w:val="24"/>
+          <w:szCs w:val="24"/>
+        </w:rPr>
+      </w:pPr>
+    </w:p>
+    <w:p>
+      <w:pPr>
+        <w:rPr>
+          <w:rFonts w:ascii="Times New Roman" w:hAnsi="Times New Roman" w:cs="Times New Roman"/>
+          <w:sz w:val="24"/>
+          <w:szCs w:val="24"/>
+        </w:rPr>
+      </w:pPr>
+    </w:p>
+    <w:p>
+      <w:pPr>
+        <w:rPr>
+          <w:rFonts w:ascii="Times New Roman" w:hAnsi="Times New Roman" w:cs="Times New Roman"/>
           <w:b/>
           <w:bCs/>
-        </w:rPr>
-      </w:pPr>
-      <w:proofErr w:type="gramStart"/>
-      <w:r>
-        <w:rPr>
-          <w:rFonts w:ascii="Times New Roman" w:hAnsi="Times New Roman" w:cs="Times New Roman"/>
+          <w:sz w:val="24"/>
+          <w:szCs w:val="24"/>
+        </w:rPr>
+      </w:pPr>
+      <w:proofErr w:type="gramStart"/>
+      <w:r>
+        <w:rPr>
+          <w:rFonts w:ascii="Times New Roman" w:hAnsi="Times New Roman" w:cs="Times New Roman"/>
+          <w:sz w:val="24"/>
+          <w:szCs w:val="24"/>
         </w:rPr>
         <w:t>{{ users</w:t>
       </w:r>
@@ -790,6 +1157,8 @@
       <w:r>
         <w:rPr>
           <w:rFonts w:ascii="Times New Roman" w:hAnsi="Times New Roman" w:cs="Times New Roman"/>
+          <w:sz w:val="24"/>
+          <w:szCs w:val="24"/>
         </w:rPr>
         <w:t>[0</w:t>
       </w:r>
@@ -797,6 +1166,8 @@
       <w:r>
         <w:rPr>
           <w:rFonts w:ascii="Times New Roman" w:hAnsi="Times New Roman" w:cs="Times New Roman"/>
+          <w:sz w:val="24"/>
+          <w:szCs w:val="24"/>
         </w:rPr>
         <w:t>].signature</w:t>
       </w:r>
@@ -804,13 +1175,69 @@
       <w:r>
         <w:rPr>
           <w:rFonts w:ascii="Times New Roman" w:hAnsi="Times New Roman" w:cs="Times New Roman"/>
-        </w:rPr>
-        <w:t xml:space="preserve"> }}.        {{</w:t>
+          <w:sz w:val="24"/>
+          <w:szCs w:val="24"/>
+        </w:rPr>
+        <w:t xml:space="preserve"> </w:t>
+      </w:r>
+      <w:proofErr w:type="gramStart"/>
+      <w:r>
+        <w:rPr>
+          <w:rFonts w:ascii="Times New Roman" w:hAnsi="Times New Roman" w:cs="Times New Roman"/>
+          <w:sz w:val="24"/>
+          <w:szCs w:val="24"/>
+        </w:rPr>
+        <w:t>}}</w:t>
+      </w:r>
+      <w:r>
+        <w:rPr>
+          <w:rFonts w:ascii="Times New Roman" w:hAnsi="Times New Roman" w:cs="Times New Roman"/>
+          <w:sz w:val="24"/>
+          <w:szCs w:val="24"/>
+        </w:rPr>
+        <w:t xml:space="preserve">   </w:t>
+      </w:r>
+      <w:proofErr w:type="gramEnd"/>
+      <w:r>
+        <w:rPr>
+          <w:rFonts w:ascii="Times New Roman" w:hAnsi="Times New Roman" w:cs="Times New Roman"/>
+          <w:sz w:val="24"/>
+          <w:szCs w:val="24"/>
+        </w:rPr>
+        <w:t xml:space="preserve">    </w:t>
+      </w:r>
+      <w:r>
+        <w:rPr>
+          <w:rFonts w:ascii="Times New Roman" w:hAnsi="Times New Roman" w:cs="Times New Roman"/>
+          <w:sz w:val="24"/>
+          <w:szCs w:val="24"/>
+        </w:rPr>
+        <w:t xml:space="preserve">   </w:t>
+      </w:r>
+      <w:proofErr w:type="gramStart"/>
+      <w:r>
+        <w:rPr>
+          <w:rFonts w:ascii="Times New Roman" w:hAnsi="Times New Roman" w:cs="Times New Roman"/>
+          <w:sz w:val="24"/>
+          <w:szCs w:val="24"/>
+        </w:rPr>
+        <w:t xml:space="preserve">   {</w:t>
+      </w:r>
+      <w:proofErr w:type="gramEnd"/>
+      <w:r>
+        <w:rPr>
+          <w:rFonts w:ascii="Times New Roman" w:hAnsi="Times New Roman" w:cs="Times New Roman"/>
+          <w:sz w:val="24"/>
+          <w:szCs w:val="24"/>
+        </w:rPr>
+        <w:t>{</w:t>
       </w:r>
       <w:proofErr w:type="spellStart"/>
       <w:r>
         <w:rPr>
           <w:rFonts w:ascii="Times New Roman" w:hAnsi="Times New Roman" w:cs="Times New Roman"/>
+          <w:sz w:val="24"/>
+          <w:szCs w:val="24"/>
         </w:rPr>
         <w:t>signature_date</w:t>
       </w:r>
@@ -818,6 +1245,8 @@
       <w:r>
         <w:rPr>
           <w:rFonts w:ascii="Times New Roman" w:hAnsi="Times New Roman" w:cs="Times New Roman"/>
+          <w:sz w:val="24"/>
+          <w:szCs w:val="24"/>
         </w:rPr>
         <w:t>}}</w:t>
       </w:r>

--- a/docassemble/HomeLineMNSecurityDepositDemandLetter/data/templates/request_for_security_deposit.docx
+++ b/docassemble/HomeLineMNSecurityDepositDemandLetter/data/templates/request_for_security_deposit.docx
@@ -4,16 +4,621 @@
   <w:body>
     <w:p>
       <w:pPr>
+        <w:rPr>
+          <w:rFonts w:ascii="Times New Roman" w:hAnsi="Times New Roman" w:cs="Times New Roman"/>
+          <w:b/>
+          <w:bCs/>
+          <w:sz w:val="24"/>
+          <w:szCs w:val="24"/>
+        </w:rPr>
+      </w:pPr>
+      <w:r>
+        <w:rPr>
+          <w:rFonts w:ascii="Times New Roman" w:hAnsi="Times New Roman" w:cs="Times New Roman"/>
+          <w:b/>
+          <w:bCs/>
+          <w:sz w:val="24"/>
+          <w:szCs w:val="24"/>
+        </w:rPr>
+        <w:t xml:space="preserve">Landlord </w:t>
+      </w:r>
+      <w:r>
+        <w:rPr>
+          <w:rFonts w:ascii="Times New Roman" w:hAnsi="Times New Roman" w:cs="Times New Roman"/>
+          <w:b/>
+          <w:bCs/>
+          <w:sz w:val="24"/>
+          <w:szCs w:val="24"/>
+        </w:rPr>
+        <w:t>i</w:t>
+      </w:r>
+      <w:r>
+        <w:rPr>
+          <w:rFonts w:ascii="Times New Roman" w:hAnsi="Times New Roman" w:cs="Times New Roman"/>
+          <w:b/>
+          <w:bCs/>
+          <w:sz w:val="24"/>
+          <w:szCs w:val="24"/>
+        </w:rPr>
+        <w:t>nformation:</w:t>
+      </w:r>
+    </w:p>
+    <w:p>
+      <w:pPr>
+        <w:rPr>
+          <w:rFonts w:ascii="Times New Roman" w:hAnsi="Times New Roman" w:cs="Times New Roman"/>
+          <w:sz w:val="24"/>
+          <w:szCs w:val="24"/>
+        </w:rPr>
+      </w:pPr>
+      <w:proofErr w:type="gramStart"/>
+      <w:r>
+        <w:rPr>
+          <w:rFonts w:ascii="Times New Roman" w:hAnsi="Times New Roman" w:cs="Times New Roman"/>
+          <w:sz w:val="24"/>
+          <w:szCs w:val="24"/>
+        </w:rPr>
+        <w:t xml:space="preserve">{{ </w:t>
+      </w:r>
+      <w:proofErr w:type="spellStart"/>
+      <w:r>
+        <w:rPr>
+          <w:rFonts w:ascii="Times New Roman" w:hAnsi="Times New Roman" w:cs="Times New Roman"/>
+          <w:sz w:val="24"/>
+          <w:szCs w:val="24"/>
+        </w:rPr>
+        <w:t>other</w:t>
+      </w:r>
+      <w:proofErr w:type="gramEnd"/>
+      <w:r>
+        <w:rPr>
+          <w:rFonts w:ascii="Times New Roman" w:hAnsi="Times New Roman" w:cs="Times New Roman"/>
+          <w:sz w:val="24"/>
+          <w:szCs w:val="24"/>
+        </w:rPr>
+        <w:t>_parties</w:t>
+      </w:r>
+      <w:proofErr w:type="spellEnd"/>
+      <w:r>
+        <w:rPr>
+          <w:rFonts w:ascii="Times New Roman" w:hAnsi="Times New Roman" w:cs="Times New Roman"/>
+          <w:sz w:val="24"/>
+          <w:szCs w:val="24"/>
+        </w:rPr>
+        <w:t>[0].</w:t>
+      </w:r>
+      <w:proofErr w:type="spellStart"/>
+      <w:proofErr w:type="gramStart"/>
+      <w:r>
+        <w:rPr>
+          <w:rFonts w:ascii="Times New Roman" w:hAnsi="Times New Roman" w:cs="Times New Roman"/>
+          <w:sz w:val="24"/>
+          <w:szCs w:val="24"/>
+        </w:rPr>
+        <w:t>name.full</w:t>
+      </w:r>
+      <w:proofErr w:type="spellEnd"/>
+      <w:proofErr w:type="gramEnd"/>
+      <w:r>
+        <w:rPr>
+          <w:rFonts w:ascii="Times New Roman" w:hAnsi="Times New Roman" w:cs="Times New Roman"/>
+          <w:sz w:val="24"/>
+          <w:szCs w:val="24"/>
+        </w:rPr>
+        <w:t>(</w:t>
+      </w:r>
+      <w:proofErr w:type="gramStart"/>
+      <w:r>
+        <w:rPr>
+          <w:rFonts w:ascii="Times New Roman" w:hAnsi="Times New Roman" w:cs="Times New Roman"/>
+          <w:sz w:val="24"/>
+          <w:szCs w:val="24"/>
+        </w:rPr>
+        <w:t>) }</w:t>
+      </w:r>
+      <w:proofErr w:type="gramEnd"/>
+      <w:r>
+        <w:rPr>
+          <w:rFonts w:ascii="Times New Roman" w:hAnsi="Times New Roman" w:cs="Times New Roman"/>
+          <w:sz w:val="24"/>
+          <w:szCs w:val="24"/>
+        </w:rPr>
+        <w:t>}</w:t>
+      </w:r>
+    </w:p>
+    <w:p>
+      <w:pPr>
+        <w:rPr>
+          <w:rFonts w:ascii="Times New Roman" w:hAnsi="Times New Roman" w:cs="Times New Roman"/>
+          <w:sz w:val="24"/>
+          <w:szCs w:val="24"/>
+        </w:rPr>
+      </w:pPr>
+      <w:proofErr w:type="gramStart"/>
+      <w:r>
+        <w:rPr>
+          <w:rFonts w:ascii="Times New Roman" w:hAnsi="Times New Roman" w:cs="Times New Roman"/>
+          <w:sz w:val="24"/>
+          <w:szCs w:val="24"/>
+        </w:rPr>
+        <w:t xml:space="preserve">{{ </w:t>
+      </w:r>
+      <w:proofErr w:type="spellStart"/>
+      <w:r>
+        <w:rPr>
+          <w:rFonts w:ascii="Times New Roman" w:hAnsi="Times New Roman" w:cs="Times New Roman"/>
+          <w:sz w:val="24"/>
+          <w:szCs w:val="24"/>
+        </w:rPr>
+        <w:t>other</w:t>
+      </w:r>
+      <w:proofErr w:type="gramEnd"/>
+      <w:r>
+        <w:rPr>
+          <w:rFonts w:ascii="Times New Roman" w:hAnsi="Times New Roman" w:cs="Times New Roman"/>
+          <w:sz w:val="24"/>
+          <w:szCs w:val="24"/>
+        </w:rPr>
+        <w:t>_parties</w:t>
+      </w:r>
+      <w:proofErr w:type="spellEnd"/>
+      <w:r>
+        <w:rPr>
+          <w:rFonts w:ascii="Times New Roman" w:hAnsi="Times New Roman" w:cs="Times New Roman"/>
+          <w:sz w:val="24"/>
+          <w:szCs w:val="24"/>
+        </w:rPr>
+        <w:t>[0</w:t>
+      </w:r>
+      <w:proofErr w:type="gramStart"/>
+      <w:r>
+        <w:rPr>
+          <w:rFonts w:ascii="Times New Roman" w:hAnsi="Times New Roman" w:cs="Times New Roman"/>
+          <w:sz w:val="24"/>
+          <w:szCs w:val="24"/>
+        </w:rPr>
+        <w:t>].</w:t>
+      </w:r>
+      <w:proofErr w:type="spellStart"/>
+      <w:r>
+        <w:rPr>
+          <w:rFonts w:ascii="Times New Roman" w:hAnsi="Times New Roman" w:cs="Times New Roman"/>
+          <w:sz w:val="24"/>
+          <w:szCs w:val="24"/>
+        </w:rPr>
+        <w:t>address</w:t>
+      </w:r>
+      <w:proofErr w:type="gramEnd"/>
+      <w:r>
+        <w:rPr>
+          <w:rFonts w:ascii="Times New Roman" w:hAnsi="Times New Roman" w:cs="Times New Roman"/>
+          <w:sz w:val="24"/>
+          <w:szCs w:val="24"/>
+        </w:rPr>
+        <w:t>.line_</w:t>
+      </w:r>
+      <w:proofErr w:type="gramStart"/>
+      <w:r>
+        <w:rPr>
+          <w:rFonts w:ascii="Times New Roman" w:hAnsi="Times New Roman" w:cs="Times New Roman"/>
+          <w:sz w:val="24"/>
+          <w:szCs w:val="24"/>
+        </w:rPr>
+        <w:t>one</w:t>
+      </w:r>
+      <w:proofErr w:type="spellEnd"/>
+      <w:r>
+        <w:rPr>
+          <w:rFonts w:ascii="Times New Roman" w:hAnsi="Times New Roman" w:cs="Times New Roman"/>
+          <w:sz w:val="24"/>
+          <w:szCs w:val="24"/>
+        </w:rPr>
+        <w:t>() }</w:t>
+      </w:r>
+      <w:proofErr w:type="gramEnd"/>
+      <w:r>
+        <w:rPr>
+          <w:rFonts w:ascii="Times New Roman" w:hAnsi="Times New Roman" w:cs="Times New Roman"/>
+          <w:sz w:val="24"/>
+          <w:szCs w:val="24"/>
+        </w:rPr>
+        <w:t>}</w:t>
+      </w:r>
+    </w:p>
+    <w:p>
+      <w:pPr>
+        <w:rPr>
+          <w:rFonts w:ascii="Times New Roman" w:hAnsi="Times New Roman" w:cs="Times New Roman"/>
+          <w:sz w:val="24"/>
+          <w:szCs w:val="24"/>
+        </w:rPr>
+      </w:pPr>
+      <w:proofErr w:type="gramStart"/>
+      <w:r>
+        <w:rPr>
+          <w:rFonts w:ascii="Times New Roman" w:hAnsi="Times New Roman" w:cs="Times New Roman"/>
+          <w:sz w:val="24"/>
+          <w:szCs w:val="24"/>
+        </w:rPr>
+        <w:t xml:space="preserve">{{ </w:t>
+      </w:r>
+      <w:proofErr w:type="spellStart"/>
+      <w:r>
+        <w:rPr>
+          <w:rFonts w:ascii="Times New Roman" w:hAnsi="Times New Roman" w:cs="Times New Roman"/>
+          <w:sz w:val="24"/>
+          <w:szCs w:val="24"/>
+        </w:rPr>
+        <w:t>other</w:t>
+      </w:r>
+      <w:proofErr w:type="gramEnd"/>
+      <w:r>
+        <w:rPr>
+          <w:rFonts w:ascii="Times New Roman" w:hAnsi="Times New Roman" w:cs="Times New Roman"/>
+          <w:sz w:val="24"/>
+          <w:szCs w:val="24"/>
+        </w:rPr>
+        <w:t>_parties</w:t>
+      </w:r>
+      <w:proofErr w:type="spellEnd"/>
+      <w:r>
+        <w:rPr>
+          <w:rFonts w:ascii="Times New Roman" w:hAnsi="Times New Roman" w:cs="Times New Roman"/>
+          <w:sz w:val="24"/>
+          <w:szCs w:val="24"/>
+        </w:rPr>
+        <w:t>[0</w:t>
+      </w:r>
+      <w:proofErr w:type="gramStart"/>
+      <w:r>
+        <w:rPr>
+          <w:rFonts w:ascii="Times New Roman" w:hAnsi="Times New Roman" w:cs="Times New Roman"/>
+          <w:sz w:val="24"/>
+          <w:szCs w:val="24"/>
+        </w:rPr>
+        <w:t>].</w:t>
+      </w:r>
+      <w:proofErr w:type="spellStart"/>
+      <w:r>
+        <w:rPr>
+          <w:rFonts w:ascii="Times New Roman" w:hAnsi="Times New Roman" w:cs="Times New Roman"/>
+          <w:sz w:val="24"/>
+          <w:szCs w:val="24"/>
+        </w:rPr>
+        <w:t>address</w:t>
+      </w:r>
+      <w:proofErr w:type="gramEnd"/>
+      <w:r>
+        <w:rPr>
+          <w:rFonts w:ascii="Times New Roman" w:hAnsi="Times New Roman" w:cs="Times New Roman"/>
+          <w:sz w:val="24"/>
+          <w:szCs w:val="24"/>
+        </w:rPr>
+        <w:t>.line_</w:t>
+      </w:r>
+      <w:proofErr w:type="gramStart"/>
+      <w:r>
+        <w:rPr>
+          <w:rFonts w:ascii="Times New Roman" w:hAnsi="Times New Roman" w:cs="Times New Roman"/>
+          <w:sz w:val="24"/>
+          <w:szCs w:val="24"/>
+        </w:rPr>
+        <w:t>two</w:t>
+      </w:r>
+      <w:proofErr w:type="spellEnd"/>
+      <w:r>
+        <w:rPr>
+          <w:rFonts w:ascii="Times New Roman" w:hAnsi="Times New Roman" w:cs="Times New Roman"/>
+          <w:sz w:val="24"/>
+          <w:szCs w:val="24"/>
+        </w:rPr>
+        <w:t>() }</w:t>
+      </w:r>
+      <w:proofErr w:type="gramEnd"/>
+      <w:r>
+        <w:rPr>
+          <w:rFonts w:ascii="Times New Roman" w:hAnsi="Times New Roman" w:cs="Times New Roman"/>
+          <w:sz w:val="24"/>
+          <w:szCs w:val="24"/>
+        </w:rPr>
+        <w:t>}</w:t>
+      </w:r>
+    </w:p>
+    <w:p>
+      <w:pPr>
+        <w:rPr>
+          <w:rFonts w:ascii="Times New Roman" w:hAnsi="Times New Roman" w:cs="Times New Roman"/>
+          <w:sz w:val="24"/>
+          <w:szCs w:val="24"/>
+        </w:rPr>
+      </w:pPr>
+    </w:p>
+    <w:p>
+      <w:pPr>
+        <w:rPr>
+          <w:rFonts w:ascii="Times New Roman" w:hAnsi="Times New Roman" w:cs="Times New Roman"/>
+          <w:b/>
+          <w:bCs/>
+          <w:sz w:val="24"/>
+          <w:szCs w:val="24"/>
+        </w:rPr>
+      </w:pPr>
+      <w:r>
+        <w:rPr>
+          <w:rFonts w:ascii="Times New Roman" w:hAnsi="Times New Roman" w:cs="Times New Roman"/>
+          <w:b/>
+          <w:bCs/>
+          <w:sz w:val="24"/>
+          <w:szCs w:val="24"/>
+        </w:rPr>
+        <w:t xml:space="preserve">Tenant </w:t>
+      </w:r>
+      <w:r>
+        <w:rPr>
+          <w:rFonts w:ascii="Times New Roman" w:hAnsi="Times New Roman" w:cs="Times New Roman"/>
+          <w:b/>
+          <w:bCs/>
+          <w:sz w:val="24"/>
+          <w:szCs w:val="24"/>
+        </w:rPr>
+        <w:t>i</w:t>
+      </w:r>
+      <w:r>
+        <w:rPr>
+          <w:rFonts w:ascii="Times New Roman" w:hAnsi="Times New Roman" w:cs="Times New Roman"/>
+          <w:b/>
+          <w:bCs/>
+          <w:sz w:val="24"/>
+          <w:szCs w:val="24"/>
+        </w:rPr>
+        <w:t>nformation:</w:t>
+      </w:r>
+    </w:p>
+    <w:p>
+      <w:pPr>
+        <w:rPr>
+          <w:rFonts w:ascii="Times New Roman" w:hAnsi="Times New Roman" w:cs="Times New Roman"/>
+          <w:sz w:val="24"/>
+          <w:szCs w:val="24"/>
+        </w:rPr>
+      </w:pPr>
+      <w:proofErr w:type="gramStart"/>
+      <w:r>
+        <w:rPr>
+          <w:rFonts w:ascii="Times New Roman" w:hAnsi="Times New Roman" w:cs="Times New Roman"/>
+          <w:sz w:val="24"/>
+          <w:szCs w:val="24"/>
+        </w:rPr>
+        <w:t>{{ users</w:t>
+      </w:r>
+      <w:proofErr w:type="gramEnd"/>
+      <w:r>
+        <w:rPr>
+          <w:rFonts w:ascii="Times New Roman" w:hAnsi="Times New Roman" w:cs="Times New Roman"/>
+          <w:sz w:val="24"/>
+          <w:szCs w:val="24"/>
+        </w:rPr>
+        <w:t>[0].</w:t>
+      </w:r>
+      <w:proofErr w:type="spellStart"/>
+      <w:proofErr w:type="gramStart"/>
+      <w:r>
+        <w:rPr>
+          <w:rFonts w:ascii="Times New Roman" w:hAnsi="Times New Roman" w:cs="Times New Roman"/>
+          <w:sz w:val="24"/>
+          <w:szCs w:val="24"/>
+        </w:rPr>
+        <w:t>name.full</w:t>
+      </w:r>
+      <w:proofErr w:type="spellEnd"/>
+      <w:proofErr w:type="gramEnd"/>
+      <w:r>
+        <w:rPr>
+          <w:rFonts w:ascii="Times New Roman" w:hAnsi="Times New Roman" w:cs="Times New Roman"/>
+          <w:sz w:val="24"/>
+          <w:szCs w:val="24"/>
+        </w:rPr>
+        <w:t>(</w:t>
+      </w:r>
+      <w:proofErr w:type="gramStart"/>
+      <w:r>
+        <w:rPr>
+          <w:rFonts w:ascii="Times New Roman" w:hAnsi="Times New Roman" w:cs="Times New Roman"/>
+          <w:sz w:val="24"/>
+          <w:szCs w:val="24"/>
+        </w:rPr>
+        <w:t>) }</w:t>
+      </w:r>
+      <w:proofErr w:type="gramEnd"/>
+      <w:r>
+        <w:rPr>
+          <w:rFonts w:ascii="Times New Roman" w:hAnsi="Times New Roman" w:cs="Times New Roman"/>
+          <w:sz w:val="24"/>
+          <w:szCs w:val="24"/>
+        </w:rPr>
+        <w:t>}</w:t>
+      </w:r>
+    </w:p>
+    <w:p>
+      <w:pPr>
+        <w:rPr>
+          <w:rFonts w:ascii="Times New Roman" w:hAnsi="Times New Roman" w:cs="Times New Roman"/>
+          <w:sz w:val="24"/>
+          <w:szCs w:val="24"/>
+        </w:rPr>
+      </w:pPr>
+      <w:proofErr w:type="gramStart"/>
+      <w:r>
+        <w:rPr>
+          <w:rFonts w:ascii="Times New Roman" w:hAnsi="Times New Roman" w:cs="Times New Roman"/>
+          <w:sz w:val="24"/>
+          <w:szCs w:val="24"/>
+        </w:rPr>
+        <w:t>{{ users</w:t>
+      </w:r>
+      <w:proofErr w:type="gramEnd"/>
+      <w:r>
+        <w:rPr>
+          <w:rFonts w:ascii="Times New Roman" w:hAnsi="Times New Roman" w:cs="Times New Roman"/>
+          <w:sz w:val="24"/>
+          <w:szCs w:val="24"/>
+        </w:rPr>
+        <w:t>[0</w:t>
+      </w:r>
+      <w:proofErr w:type="gramStart"/>
+      <w:r>
+        <w:rPr>
+          <w:rFonts w:ascii="Times New Roman" w:hAnsi="Times New Roman" w:cs="Times New Roman"/>
+          <w:sz w:val="24"/>
+          <w:szCs w:val="24"/>
+        </w:rPr>
+        <w:t>].</w:t>
+      </w:r>
+      <w:proofErr w:type="spellStart"/>
+      <w:r>
+        <w:rPr>
+          <w:rFonts w:ascii="Times New Roman" w:hAnsi="Times New Roman" w:cs="Times New Roman"/>
+          <w:sz w:val="24"/>
+          <w:szCs w:val="24"/>
+        </w:rPr>
+        <w:t>address</w:t>
+      </w:r>
+      <w:proofErr w:type="gramEnd"/>
+      <w:r>
+        <w:rPr>
+          <w:rFonts w:ascii="Times New Roman" w:hAnsi="Times New Roman" w:cs="Times New Roman"/>
+          <w:sz w:val="24"/>
+          <w:szCs w:val="24"/>
+        </w:rPr>
+        <w:t>.line_</w:t>
+      </w:r>
+      <w:proofErr w:type="gramStart"/>
+      <w:r>
+        <w:rPr>
+          <w:rFonts w:ascii="Times New Roman" w:hAnsi="Times New Roman" w:cs="Times New Roman"/>
+          <w:sz w:val="24"/>
+          <w:szCs w:val="24"/>
+        </w:rPr>
+        <w:t>one</w:t>
+      </w:r>
+      <w:proofErr w:type="spellEnd"/>
+      <w:r>
+        <w:rPr>
+          <w:rFonts w:ascii="Times New Roman" w:hAnsi="Times New Roman" w:cs="Times New Roman"/>
+          <w:sz w:val="24"/>
+          <w:szCs w:val="24"/>
+        </w:rPr>
+        <w:t>() }</w:t>
+      </w:r>
+      <w:proofErr w:type="gramEnd"/>
+      <w:r>
+        <w:rPr>
+          <w:rFonts w:ascii="Times New Roman" w:hAnsi="Times New Roman" w:cs="Times New Roman"/>
+          <w:sz w:val="24"/>
+          <w:szCs w:val="24"/>
+        </w:rPr>
+        <w:t>}</w:t>
+      </w:r>
+    </w:p>
+    <w:p>
+      <w:pPr>
+        <w:rPr>
+          <w:rFonts w:ascii="Times New Roman" w:hAnsi="Times New Roman" w:cs="Times New Roman"/>
+          <w:sz w:val="24"/>
+          <w:szCs w:val="24"/>
+        </w:rPr>
+      </w:pPr>
+      <w:proofErr w:type="gramStart"/>
+      <w:r>
+        <w:rPr>
+          <w:rFonts w:ascii="Times New Roman" w:hAnsi="Times New Roman" w:cs="Times New Roman"/>
+          <w:sz w:val="24"/>
+          <w:szCs w:val="24"/>
+        </w:rPr>
+        <w:t>{{ users</w:t>
+      </w:r>
+      <w:proofErr w:type="gramEnd"/>
+      <w:r>
+        <w:rPr>
+          <w:rFonts w:ascii="Times New Roman" w:hAnsi="Times New Roman" w:cs="Times New Roman"/>
+          <w:sz w:val="24"/>
+          <w:szCs w:val="24"/>
+        </w:rPr>
+        <w:t>[0</w:t>
+      </w:r>
+      <w:proofErr w:type="gramStart"/>
+      <w:r>
+        <w:rPr>
+          <w:rFonts w:ascii="Times New Roman" w:hAnsi="Times New Roman" w:cs="Times New Roman"/>
+          <w:sz w:val="24"/>
+          <w:szCs w:val="24"/>
+        </w:rPr>
+        <w:t>].</w:t>
+      </w:r>
+      <w:r>
+        <w:rPr>
+          <w:rFonts w:ascii="Times New Roman" w:hAnsi="Times New Roman" w:cs="Times New Roman"/>
+          <w:sz w:val="24"/>
+          <w:szCs w:val="24"/>
+        </w:rPr>
+        <w:t>address</w:t>
+      </w:r>
+      <w:proofErr w:type="gramEnd"/>
+      <w:r>
+        <w:rPr>
+          <w:rFonts w:ascii="Times New Roman" w:hAnsi="Times New Roman" w:cs="Times New Roman"/>
+          <w:sz w:val="24"/>
+          <w:szCs w:val="24"/>
+        </w:rPr>
+        <w:t>.line_</w:t>
+      </w:r>
+      <w:proofErr w:type="gramStart"/>
+      <w:r>
+        <w:rPr>
+          <w:rFonts w:ascii="Times New Roman" w:hAnsi="Times New Roman" w:cs="Times New Roman"/>
+          <w:sz w:val="24"/>
+          <w:szCs w:val="24"/>
+        </w:rPr>
+        <w:t>two</w:t>
+      </w:r>
+      <w:r>
+        <w:rPr>
+          <w:rFonts w:ascii="Times New Roman" w:hAnsi="Times New Roman" w:cs="Times New Roman"/>
+          <w:sz w:val="24"/>
+          <w:szCs w:val="24"/>
+        </w:rPr>
+        <w:t>() }</w:t>
+      </w:r>
+      <w:proofErr w:type="gramEnd"/>
+      <w:r>
+        <w:rPr>
+          <w:rFonts w:ascii="Times New Roman" w:hAnsi="Times New Roman" w:cs="Times New Roman"/>
+          <w:sz w:val="24"/>
+          <w:szCs w:val="24"/>
+        </w:rPr>
+        <w:t>}</w:t>
+      </w:r>
+    </w:p>
+    <w:p>
+      <w:pPr>
+        <w:rPr>
+          <w:rFonts w:ascii="Times New Roman" w:hAnsi="Times New Roman" w:cs="Times New Roman"/>
+          <w:sz w:val="24"/>
+          <w:szCs w:val="24"/>
+        </w:rPr>
+      </w:pPr>
+    </w:p>
+    <w:p>
+      <w:pPr>
         <w:pBdr>
           <w:bottom w:val="single" w:sz="6" w:space="1" w:color="auto"/>
         </w:pBdr>
-        <w:jc w:val="center"/>
         <w:rPr>
           <w:rFonts w:ascii="Times New Roman" w:hAnsi="Times New Roman" w:cs="Times New Roman"/>
           <w:b/>
           <w:bCs/>
-          <w:sz w:val="48"/>
-          <w:szCs w:val="48"/>
+          <w:sz w:val="24"/>
+          <w:szCs w:val="24"/>
         </w:rPr>
       </w:pPr>
       <w:r>
@@ -21,10 +626,10 @@
           <w:rFonts w:ascii="Times New Roman" w:hAnsi="Times New Roman" w:cs="Times New Roman"/>
           <w:b/>
           <w:bCs/>
-          <w:sz w:val="48"/>
-          <w:szCs w:val="48"/>
-        </w:rPr>
-        <w:t>Security Deposit Demand Letter</w:t>
+          <w:sz w:val="24"/>
+          <w:szCs w:val="24"/>
+        </w:rPr>
+        <w:t>RE: Request for return of security deposit:</w:t>
       </w:r>
     </w:p>
     <w:p>
@@ -33,48 +638,52 @@
           <w:rFonts w:ascii="Times New Roman" w:hAnsi="Times New Roman" w:cs="Times New Roman"/>
           <w:b/>
           <w:bCs/>
-          <w:sz w:val="48"/>
-          <w:szCs w:val="48"/>
-        </w:rPr>
-      </w:pPr>
-    </w:p>
-    <w:p>
-      <w:pPr>
-        <w:rPr>
-          <w:rFonts w:ascii="Times New Roman" w:hAnsi="Times New Roman" w:cs="Times New Roman"/>
-          <w:b/>
-          <w:bCs/>
-          <w:sz w:val="24"/>
-          <w:szCs w:val="24"/>
-        </w:rPr>
-      </w:pPr>
-      <w:r>
-        <w:rPr>
-          <w:rFonts w:ascii="Times New Roman" w:hAnsi="Times New Roman" w:cs="Times New Roman"/>
-          <w:b/>
-          <w:bCs/>
-          <w:sz w:val="24"/>
-          <w:szCs w:val="24"/>
-        </w:rPr>
-        <w:t>Landlord Information:</w:t>
-      </w:r>
-    </w:p>
-    <w:p>
-      <w:pPr>
-        <w:rPr>
-          <w:rFonts w:ascii="Times New Roman" w:hAnsi="Times New Roman" w:cs="Times New Roman"/>
-          <w:sz w:val="24"/>
-          <w:szCs w:val="24"/>
-        </w:rPr>
-      </w:pPr>
-      <w:proofErr w:type="gramStart"/>
-      <w:r>
-        <w:rPr>
-          <w:rFonts w:ascii="Times New Roman" w:hAnsi="Times New Roman" w:cs="Times New Roman"/>
-          <w:sz w:val="24"/>
-          <w:szCs w:val="24"/>
-        </w:rPr>
-        <w:t xml:space="preserve">{{ </w:t>
+          <w:sz w:val="24"/>
+          <w:szCs w:val="24"/>
+        </w:rPr>
+      </w:pPr>
+    </w:p>
+    <w:p>
+      <w:pPr>
+        <w:rPr>
+          <w:rFonts w:ascii="Times New Roman" w:hAnsi="Times New Roman" w:cs="Times New Roman"/>
+          <w:sz w:val="24"/>
+          <w:szCs w:val="24"/>
+        </w:rPr>
+      </w:pPr>
+      <w:r>
+        <w:rPr>
+          <w:rFonts w:ascii="Times New Roman" w:hAnsi="Times New Roman" w:cs="Times New Roman"/>
+          <w:sz w:val="24"/>
+          <w:szCs w:val="24"/>
+        </w:rPr>
+        <w:t>Hello,</w:t>
+      </w:r>
+    </w:p>
+    <w:p>
+      <w:pPr>
+        <w:rPr>
+          <w:rFonts w:ascii="Times New Roman" w:hAnsi="Times New Roman" w:cs="Times New Roman"/>
+          <w:sz w:val="24"/>
+          <w:szCs w:val="24"/>
+        </w:rPr>
+      </w:pPr>
+    </w:p>
+    <w:p>
+      <w:pPr>
+        <w:rPr>
+          <w:rFonts w:ascii="Times New Roman" w:hAnsi="Times New Roman" w:cs="Times New Roman"/>
+          <w:sz w:val="24"/>
+          <w:szCs w:val="24"/>
+        </w:rPr>
+      </w:pPr>
+      <w:r>
+        <w:rPr>
+          <w:rFonts w:ascii="Times New Roman" w:hAnsi="Times New Roman" w:cs="Times New Roman"/>
+          <w:sz w:val="24"/>
+          <w:szCs w:val="24"/>
+        </w:rPr>
+        <w:t xml:space="preserve">{{ "I" if </w:t>
       </w:r>
       <w:proofErr w:type="spellStart"/>
       <w:r>
@@ -83,16 +692,7 @@
           <w:sz w:val="24"/>
           <w:szCs w:val="24"/>
         </w:rPr>
-        <w:t>other</w:t>
-      </w:r>
-      <w:proofErr w:type="gramEnd"/>
-      <w:r>
-        <w:rPr>
-          <w:rFonts w:ascii="Times New Roman" w:hAnsi="Times New Roman" w:cs="Times New Roman"/>
-          <w:sz w:val="24"/>
-          <w:szCs w:val="24"/>
-        </w:rPr>
-        <w:t>_parties</w:t>
+        <w:t>users|length</w:t>
       </w:r>
       <w:proofErr w:type="spellEnd"/>
       <w:r>
@@ -101,38 +701,76 @@
           <w:sz w:val="24"/>
           <w:szCs w:val="24"/>
         </w:rPr>
-        <w:t>[0].</w:t>
+        <w:t xml:space="preserve"> == 1 else "We" }}</w:t>
+      </w:r>
+      <w:r>
+        <w:rPr>
+          <w:rFonts w:ascii="Times New Roman" w:hAnsi="Times New Roman" w:cs="Times New Roman"/>
+          <w:sz w:val="24"/>
+          <w:szCs w:val="24"/>
+        </w:rPr>
+        <w:t xml:space="preserve">, </w:t>
+      </w:r>
+      <w:r>
+        <w:rPr>
+          <w:rFonts w:ascii="Times New Roman" w:hAnsi="Times New Roman" w:cs="Times New Roman"/>
+          <w:sz w:val="24"/>
+          <w:szCs w:val="24"/>
+        </w:rPr>
+        <w:t>{{ users }}, vacated the premises located at</w:t>
+      </w:r>
+      <w:r>
+        <w:rPr>
+          <w:rFonts w:ascii="Times New Roman" w:hAnsi="Times New Roman" w:cs="Times New Roman"/>
+          <w:sz w:val="24"/>
+          <w:szCs w:val="24"/>
+        </w:rPr>
+        <w:t>:</w:t>
+      </w:r>
+    </w:p>
+    <w:p>
+      <w:pPr>
+        <w:rPr>
+          <w:rFonts w:ascii="Times New Roman" w:hAnsi="Times New Roman" w:cs="Times New Roman"/>
+          <w:sz w:val="24"/>
+          <w:szCs w:val="24"/>
+        </w:rPr>
+      </w:pPr>
+      <w:r>
+        <w:rPr>
+          <w:rFonts w:ascii="Times New Roman" w:hAnsi="Times New Roman" w:cs="Times New Roman"/>
+          <w:sz w:val="24"/>
+          <w:szCs w:val="24"/>
+        </w:rPr>
+        <w:t>{{</w:t>
       </w:r>
       <w:proofErr w:type="spellStart"/>
-      <w:proofErr w:type="gramStart"/>
-      <w:r>
-        <w:rPr>
-          <w:rFonts w:ascii="Times New Roman" w:hAnsi="Times New Roman" w:cs="Times New Roman"/>
-          <w:sz w:val="24"/>
-          <w:szCs w:val="24"/>
-        </w:rPr>
-        <w:t>name.full</w:t>
+      <w:r>
+        <w:rPr>
+          <w:rFonts w:ascii="Times New Roman" w:hAnsi="Times New Roman" w:cs="Times New Roman"/>
+          <w:sz w:val="24"/>
+          <w:szCs w:val="24"/>
+        </w:rPr>
+        <w:t>rental_</w:t>
+      </w:r>
+      <w:proofErr w:type="gramStart"/>
+      <w:r>
+        <w:rPr>
+          <w:rFonts w:ascii="Times New Roman" w:hAnsi="Times New Roman" w:cs="Times New Roman"/>
+          <w:sz w:val="24"/>
+          <w:szCs w:val="24"/>
+        </w:rPr>
+        <w:t>address</w:t>
       </w:r>
       <w:proofErr w:type="spellEnd"/>
-      <w:proofErr w:type="gramEnd"/>
-      <w:r>
-        <w:rPr>
-          <w:rFonts w:ascii="Times New Roman" w:hAnsi="Times New Roman" w:cs="Times New Roman"/>
-          <w:sz w:val="24"/>
-          <w:szCs w:val="24"/>
-        </w:rPr>
-        <w:t>(</w:t>
-      </w:r>
-      <w:proofErr w:type="gramStart"/>
-      <w:r>
-        <w:rPr>
-          <w:rFonts w:ascii="Times New Roman" w:hAnsi="Times New Roman" w:cs="Times New Roman"/>
-          <w:sz w:val="24"/>
-          <w:szCs w:val="24"/>
-        </w:rPr>
-        <w:t>) }</w:t>
-      </w:r>
-      <w:proofErr w:type="gramEnd"/>
+      <w:r>
+        <w:rPr>
+          <w:rFonts w:ascii="Times New Roman" w:hAnsi="Times New Roman" w:cs="Times New Roman"/>
+          <w:sz w:val="24"/>
+          <w:szCs w:val="24"/>
+        </w:rPr>
+        <w:t xml:space="preserve"> </w:t>
+      </w:r>
       <w:r>
         <w:rPr>
           <w:rFonts w:ascii="Times New Roman" w:hAnsi="Times New Roman" w:cs="Times New Roman"/>
@@ -141,96 +779,6 @@
         </w:rPr>
         <w:t>}</w:t>
       </w:r>
-    </w:p>
-    <w:p>
-      <w:pPr>
-        <w:rPr>
-          <w:rFonts w:ascii="Times New Roman" w:hAnsi="Times New Roman" w:cs="Times New Roman"/>
-          <w:sz w:val="24"/>
-          <w:szCs w:val="24"/>
-        </w:rPr>
-      </w:pPr>
-      <w:proofErr w:type="gramStart"/>
-      <w:r>
-        <w:rPr>
-          <w:rFonts w:ascii="Times New Roman" w:hAnsi="Times New Roman" w:cs="Times New Roman"/>
-          <w:sz w:val="24"/>
-          <w:szCs w:val="24"/>
-        </w:rPr>
-        <w:t xml:space="preserve">{{ </w:t>
-      </w:r>
-      <w:proofErr w:type="spellStart"/>
-      <w:r>
-        <w:rPr>
-          <w:rFonts w:ascii="Times New Roman" w:hAnsi="Times New Roman" w:cs="Times New Roman"/>
-          <w:sz w:val="24"/>
-          <w:szCs w:val="24"/>
-        </w:rPr>
-        <w:t>other</w:t>
-      </w:r>
-      <w:proofErr w:type="gramEnd"/>
-      <w:r>
-        <w:rPr>
-          <w:rFonts w:ascii="Times New Roman" w:hAnsi="Times New Roman" w:cs="Times New Roman"/>
-          <w:sz w:val="24"/>
-          <w:szCs w:val="24"/>
-        </w:rPr>
-        <w:t>_parties</w:t>
-      </w:r>
-      <w:proofErr w:type="spellEnd"/>
-      <w:r>
-        <w:rPr>
-          <w:rFonts w:ascii="Times New Roman" w:hAnsi="Times New Roman" w:cs="Times New Roman"/>
-          <w:sz w:val="24"/>
-          <w:szCs w:val="24"/>
-        </w:rPr>
-        <w:t>[0</w:t>
-      </w:r>
-      <w:proofErr w:type="gramStart"/>
-      <w:r>
-        <w:rPr>
-          <w:rFonts w:ascii="Times New Roman" w:hAnsi="Times New Roman" w:cs="Times New Roman"/>
-          <w:sz w:val="24"/>
-          <w:szCs w:val="24"/>
-        </w:rPr>
-        <w:t>].</w:t>
-      </w:r>
-      <w:proofErr w:type="spellStart"/>
-      <w:r>
-        <w:rPr>
-          <w:rFonts w:ascii="Times New Roman" w:hAnsi="Times New Roman" w:cs="Times New Roman"/>
-          <w:sz w:val="24"/>
-          <w:szCs w:val="24"/>
-        </w:rPr>
-        <w:t>address</w:t>
-      </w:r>
-      <w:proofErr w:type="gramEnd"/>
-      <w:r>
-        <w:rPr>
-          <w:rFonts w:ascii="Times New Roman" w:hAnsi="Times New Roman" w:cs="Times New Roman"/>
-          <w:sz w:val="24"/>
-          <w:szCs w:val="24"/>
-        </w:rPr>
-        <w:t>.line_</w:t>
-      </w:r>
-      <w:proofErr w:type="gramStart"/>
-      <w:r>
-        <w:rPr>
-          <w:rFonts w:ascii="Times New Roman" w:hAnsi="Times New Roman" w:cs="Times New Roman"/>
-          <w:sz w:val="24"/>
-          <w:szCs w:val="24"/>
-        </w:rPr>
-        <w:t>one</w:t>
-      </w:r>
-      <w:proofErr w:type="spellEnd"/>
-      <w:r>
-        <w:rPr>
-          <w:rFonts w:ascii="Times New Roman" w:hAnsi="Times New Roman" w:cs="Times New Roman"/>
-          <w:sz w:val="24"/>
-          <w:szCs w:val="24"/>
-        </w:rPr>
-        <w:t>() }</w:t>
-      </w:r>
       <w:proofErr w:type="gramEnd"/>
       <w:r>
         <w:rPr>
@@ -240,512 +788,6 @@
         </w:rPr>
         <w:t>}</w:t>
       </w:r>
-    </w:p>
-    <w:p>
-      <w:pPr>
-        <w:rPr>
-          <w:rFonts w:ascii="Times New Roman" w:hAnsi="Times New Roman" w:cs="Times New Roman"/>
-          <w:sz w:val="24"/>
-          <w:szCs w:val="24"/>
-        </w:rPr>
-      </w:pPr>
-      <w:proofErr w:type="gramStart"/>
-      <w:r>
-        <w:rPr>
-          <w:rFonts w:ascii="Times New Roman" w:hAnsi="Times New Roman" w:cs="Times New Roman"/>
-          <w:sz w:val="24"/>
-          <w:szCs w:val="24"/>
-        </w:rPr>
-        <w:t xml:space="preserve">{{ </w:t>
-      </w:r>
-      <w:proofErr w:type="spellStart"/>
-      <w:r>
-        <w:rPr>
-          <w:rFonts w:ascii="Times New Roman" w:hAnsi="Times New Roman" w:cs="Times New Roman"/>
-          <w:sz w:val="24"/>
-          <w:szCs w:val="24"/>
-        </w:rPr>
-        <w:t>other</w:t>
-      </w:r>
-      <w:proofErr w:type="gramEnd"/>
-      <w:r>
-        <w:rPr>
-          <w:rFonts w:ascii="Times New Roman" w:hAnsi="Times New Roman" w:cs="Times New Roman"/>
-          <w:sz w:val="24"/>
-          <w:szCs w:val="24"/>
-        </w:rPr>
-        <w:t>_parties</w:t>
-      </w:r>
-      <w:proofErr w:type="spellEnd"/>
-      <w:r>
-        <w:rPr>
-          <w:rFonts w:ascii="Times New Roman" w:hAnsi="Times New Roman" w:cs="Times New Roman"/>
-          <w:sz w:val="24"/>
-          <w:szCs w:val="24"/>
-        </w:rPr>
-        <w:t>[0</w:t>
-      </w:r>
-      <w:proofErr w:type="gramStart"/>
-      <w:r>
-        <w:rPr>
-          <w:rFonts w:ascii="Times New Roman" w:hAnsi="Times New Roman" w:cs="Times New Roman"/>
-          <w:sz w:val="24"/>
-          <w:szCs w:val="24"/>
-        </w:rPr>
-        <w:t>].</w:t>
-      </w:r>
-      <w:proofErr w:type="spellStart"/>
-      <w:r>
-        <w:rPr>
-          <w:rFonts w:ascii="Times New Roman" w:hAnsi="Times New Roman" w:cs="Times New Roman"/>
-          <w:sz w:val="24"/>
-          <w:szCs w:val="24"/>
-        </w:rPr>
-        <w:t>address</w:t>
-      </w:r>
-      <w:proofErr w:type="gramEnd"/>
-      <w:r>
-        <w:rPr>
-          <w:rFonts w:ascii="Times New Roman" w:hAnsi="Times New Roman" w:cs="Times New Roman"/>
-          <w:sz w:val="24"/>
-          <w:szCs w:val="24"/>
-        </w:rPr>
-        <w:t>.line_</w:t>
-      </w:r>
-      <w:proofErr w:type="gramStart"/>
-      <w:r>
-        <w:rPr>
-          <w:rFonts w:ascii="Times New Roman" w:hAnsi="Times New Roman" w:cs="Times New Roman"/>
-          <w:sz w:val="24"/>
-          <w:szCs w:val="24"/>
-        </w:rPr>
-        <w:t>two</w:t>
-      </w:r>
-      <w:proofErr w:type="spellEnd"/>
-      <w:r>
-        <w:rPr>
-          <w:rFonts w:ascii="Times New Roman" w:hAnsi="Times New Roman" w:cs="Times New Roman"/>
-          <w:sz w:val="24"/>
-          <w:szCs w:val="24"/>
-        </w:rPr>
-        <w:t>() }</w:t>
-      </w:r>
-      <w:proofErr w:type="gramEnd"/>
-      <w:r>
-        <w:rPr>
-          <w:rFonts w:ascii="Times New Roman" w:hAnsi="Times New Roman" w:cs="Times New Roman"/>
-          <w:sz w:val="24"/>
-          <w:szCs w:val="24"/>
-        </w:rPr>
-        <w:t>}</w:t>
-      </w:r>
-    </w:p>
-    <w:p>
-      <w:pPr>
-        <w:rPr>
-          <w:rFonts w:ascii="Times New Roman" w:hAnsi="Times New Roman" w:cs="Times New Roman"/>
-          <w:sz w:val="24"/>
-          <w:szCs w:val="24"/>
-        </w:rPr>
-      </w:pPr>
-    </w:p>
-    <w:p>
-      <w:pPr>
-        <w:rPr>
-          <w:rFonts w:ascii="Times New Roman" w:hAnsi="Times New Roman" w:cs="Times New Roman"/>
-          <w:b/>
-          <w:bCs/>
-          <w:sz w:val="24"/>
-          <w:szCs w:val="24"/>
-        </w:rPr>
-      </w:pPr>
-      <w:r>
-        <w:rPr>
-          <w:rFonts w:ascii="Times New Roman" w:hAnsi="Times New Roman" w:cs="Times New Roman"/>
-          <w:b/>
-          <w:bCs/>
-          <w:sz w:val="24"/>
-          <w:szCs w:val="24"/>
-        </w:rPr>
-        <w:t>Tenant Information:</w:t>
-      </w:r>
-    </w:p>
-    <w:p>
-      <w:pPr>
-        <w:rPr>
-          <w:rFonts w:ascii="Times New Roman" w:hAnsi="Times New Roman" w:cs="Times New Roman"/>
-          <w:sz w:val="24"/>
-          <w:szCs w:val="24"/>
-        </w:rPr>
-      </w:pPr>
-      <w:proofErr w:type="gramStart"/>
-      <w:r>
-        <w:rPr>
-          <w:rFonts w:ascii="Times New Roman" w:hAnsi="Times New Roman" w:cs="Times New Roman"/>
-          <w:sz w:val="24"/>
-          <w:szCs w:val="24"/>
-        </w:rPr>
-        <w:t>{{ users</w:t>
-      </w:r>
-      <w:proofErr w:type="gramEnd"/>
-      <w:r>
-        <w:rPr>
-          <w:rFonts w:ascii="Times New Roman" w:hAnsi="Times New Roman" w:cs="Times New Roman"/>
-          <w:sz w:val="24"/>
-          <w:szCs w:val="24"/>
-        </w:rPr>
-        <w:t>[0].</w:t>
-      </w:r>
-      <w:proofErr w:type="spellStart"/>
-      <w:proofErr w:type="gramStart"/>
-      <w:r>
-        <w:rPr>
-          <w:rFonts w:ascii="Times New Roman" w:hAnsi="Times New Roman" w:cs="Times New Roman"/>
-          <w:sz w:val="24"/>
-          <w:szCs w:val="24"/>
-        </w:rPr>
-        <w:t>name.full</w:t>
-      </w:r>
-      <w:proofErr w:type="spellEnd"/>
-      <w:proofErr w:type="gramEnd"/>
-      <w:r>
-        <w:rPr>
-          <w:rFonts w:ascii="Times New Roman" w:hAnsi="Times New Roman" w:cs="Times New Roman"/>
-          <w:sz w:val="24"/>
-          <w:szCs w:val="24"/>
-        </w:rPr>
-        <w:t>(</w:t>
-      </w:r>
-      <w:proofErr w:type="gramStart"/>
-      <w:r>
-        <w:rPr>
-          <w:rFonts w:ascii="Times New Roman" w:hAnsi="Times New Roman" w:cs="Times New Roman"/>
-          <w:sz w:val="24"/>
-          <w:szCs w:val="24"/>
-        </w:rPr>
-        <w:t>) }</w:t>
-      </w:r>
-      <w:proofErr w:type="gramEnd"/>
-      <w:r>
-        <w:rPr>
-          <w:rFonts w:ascii="Times New Roman" w:hAnsi="Times New Roman" w:cs="Times New Roman"/>
-          <w:sz w:val="24"/>
-          <w:szCs w:val="24"/>
-        </w:rPr>
-        <w:t>}</w:t>
-      </w:r>
-    </w:p>
-    <w:p>
-      <w:pPr>
-        <w:rPr>
-          <w:rFonts w:ascii="Times New Roman" w:hAnsi="Times New Roman" w:cs="Times New Roman"/>
-          <w:sz w:val="24"/>
-          <w:szCs w:val="24"/>
-        </w:rPr>
-      </w:pPr>
-      <w:proofErr w:type="gramStart"/>
-      <w:r>
-        <w:rPr>
-          <w:rFonts w:ascii="Times New Roman" w:hAnsi="Times New Roman" w:cs="Times New Roman"/>
-          <w:sz w:val="24"/>
-          <w:szCs w:val="24"/>
-        </w:rPr>
-        <w:t>{{ users</w:t>
-      </w:r>
-      <w:proofErr w:type="gramEnd"/>
-      <w:r>
-        <w:rPr>
-          <w:rFonts w:ascii="Times New Roman" w:hAnsi="Times New Roman" w:cs="Times New Roman"/>
-          <w:sz w:val="24"/>
-          <w:szCs w:val="24"/>
-        </w:rPr>
-        <w:t>[0</w:t>
-      </w:r>
-      <w:proofErr w:type="gramStart"/>
-      <w:r>
-        <w:rPr>
-          <w:rFonts w:ascii="Times New Roman" w:hAnsi="Times New Roman" w:cs="Times New Roman"/>
-          <w:sz w:val="24"/>
-          <w:szCs w:val="24"/>
-        </w:rPr>
-        <w:t>].</w:t>
-      </w:r>
-      <w:proofErr w:type="spellStart"/>
-      <w:r>
-        <w:rPr>
-          <w:rFonts w:ascii="Times New Roman" w:hAnsi="Times New Roman" w:cs="Times New Roman"/>
-          <w:sz w:val="24"/>
-          <w:szCs w:val="24"/>
-        </w:rPr>
-        <w:t>address</w:t>
-      </w:r>
-      <w:proofErr w:type="gramEnd"/>
-      <w:r>
-        <w:rPr>
-          <w:rFonts w:ascii="Times New Roman" w:hAnsi="Times New Roman" w:cs="Times New Roman"/>
-          <w:sz w:val="24"/>
-          <w:szCs w:val="24"/>
-        </w:rPr>
-        <w:t>.line_</w:t>
-      </w:r>
-      <w:proofErr w:type="gramStart"/>
-      <w:r>
-        <w:rPr>
-          <w:rFonts w:ascii="Times New Roman" w:hAnsi="Times New Roman" w:cs="Times New Roman"/>
-          <w:sz w:val="24"/>
-          <w:szCs w:val="24"/>
-        </w:rPr>
-        <w:t>one</w:t>
-      </w:r>
-      <w:proofErr w:type="spellEnd"/>
-      <w:r>
-        <w:rPr>
-          <w:rFonts w:ascii="Times New Roman" w:hAnsi="Times New Roman" w:cs="Times New Roman"/>
-          <w:sz w:val="24"/>
-          <w:szCs w:val="24"/>
-        </w:rPr>
-        <w:t>() }</w:t>
-      </w:r>
-      <w:proofErr w:type="gramEnd"/>
-      <w:r>
-        <w:rPr>
-          <w:rFonts w:ascii="Times New Roman" w:hAnsi="Times New Roman" w:cs="Times New Roman"/>
-          <w:sz w:val="24"/>
-          <w:szCs w:val="24"/>
-        </w:rPr>
-        <w:t>}</w:t>
-      </w:r>
-    </w:p>
-    <w:p>
-      <w:pPr>
-        <w:rPr>
-          <w:rFonts w:ascii="Times New Roman" w:hAnsi="Times New Roman" w:cs="Times New Roman"/>
-          <w:sz w:val="24"/>
-          <w:szCs w:val="24"/>
-        </w:rPr>
-      </w:pPr>
-      <w:proofErr w:type="gramStart"/>
-      <w:r>
-        <w:rPr>
-          <w:rFonts w:ascii="Times New Roman" w:hAnsi="Times New Roman" w:cs="Times New Roman"/>
-          <w:sz w:val="24"/>
-          <w:szCs w:val="24"/>
-        </w:rPr>
-        <w:t>{{ users</w:t>
-      </w:r>
-      <w:proofErr w:type="gramEnd"/>
-      <w:r>
-        <w:rPr>
-          <w:rFonts w:ascii="Times New Roman" w:hAnsi="Times New Roman" w:cs="Times New Roman"/>
-          <w:sz w:val="24"/>
-          <w:szCs w:val="24"/>
-        </w:rPr>
-        <w:t>[0</w:t>
-      </w:r>
-      <w:proofErr w:type="gramStart"/>
-      <w:r>
-        <w:rPr>
-          <w:rFonts w:ascii="Times New Roman" w:hAnsi="Times New Roman" w:cs="Times New Roman"/>
-          <w:sz w:val="24"/>
-          <w:szCs w:val="24"/>
-        </w:rPr>
-        <w:t>].</w:t>
-      </w:r>
-      <w:r>
-        <w:rPr>
-          <w:rFonts w:ascii="Times New Roman" w:hAnsi="Times New Roman" w:cs="Times New Roman"/>
-          <w:sz w:val="24"/>
-          <w:szCs w:val="24"/>
-        </w:rPr>
-        <w:t>address</w:t>
-      </w:r>
-      <w:proofErr w:type="gramEnd"/>
-      <w:r>
-        <w:rPr>
-          <w:rFonts w:ascii="Times New Roman" w:hAnsi="Times New Roman" w:cs="Times New Roman"/>
-          <w:sz w:val="24"/>
-          <w:szCs w:val="24"/>
-        </w:rPr>
-        <w:t>.line_</w:t>
-      </w:r>
-      <w:proofErr w:type="gramStart"/>
-      <w:r>
-        <w:rPr>
-          <w:rFonts w:ascii="Times New Roman" w:hAnsi="Times New Roman" w:cs="Times New Roman"/>
-          <w:sz w:val="24"/>
-          <w:szCs w:val="24"/>
-        </w:rPr>
-        <w:t>two</w:t>
-      </w:r>
-      <w:r>
-        <w:rPr>
-          <w:rFonts w:ascii="Times New Roman" w:hAnsi="Times New Roman" w:cs="Times New Roman"/>
-          <w:sz w:val="24"/>
-          <w:szCs w:val="24"/>
-        </w:rPr>
-        <w:t>() }</w:t>
-      </w:r>
-      <w:proofErr w:type="gramEnd"/>
-      <w:r>
-        <w:rPr>
-          <w:rFonts w:ascii="Times New Roman" w:hAnsi="Times New Roman" w:cs="Times New Roman"/>
-          <w:sz w:val="24"/>
-          <w:szCs w:val="24"/>
-        </w:rPr>
-        <w:t>}</w:t>
-      </w:r>
-    </w:p>
-    <w:p>
-      <w:pPr>
-        <w:rPr>
-          <w:rFonts w:ascii="Times New Roman" w:hAnsi="Times New Roman" w:cs="Times New Roman"/>
-          <w:b/>
-          <w:bCs/>
-          <w:sz w:val="24"/>
-          <w:szCs w:val="24"/>
-        </w:rPr>
-      </w:pPr>
-    </w:p>
-    <w:p>
-      <w:pPr>
-        <w:rPr>
-          <w:rFonts w:ascii="Times New Roman" w:hAnsi="Times New Roman" w:cs="Times New Roman"/>
-          <w:sz w:val="24"/>
-          <w:szCs w:val="24"/>
-        </w:rPr>
-      </w:pPr>
-      <w:proofErr w:type="gramStart"/>
-      <w:r>
-        <w:rPr>
-          <w:rFonts w:ascii="Times New Roman" w:hAnsi="Times New Roman" w:cs="Times New Roman"/>
-          <w:sz w:val="24"/>
-          <w:szCs w:val="24"/>
-        </w:rPr>
-        <w:t>{{ "</w:t>
-      </w:r>
-      <w:proofErr w:type="gramEnd"/>
-      <w:r>
-        <w:rPr>
-          <w:rFonts w:ascii="Times New Roman" w:hAnsi="Times New Roman" w:cs="Times New Roman"/>
-          <w:sz w:val="24"/>
-          <w:szCs w:val="24"/>
-        </w:rPr>
-        <w:t xml:space="preserve">I" if </w:t>
-      </w:r>
-      <w:proofErr w:type="spellStart"/>
-      <w:r>
-        <w:rPr>
-          <w:rFonts w:ascii="Times New Roman" w:hAnsi="Times New Roman" w:cs="Times New Roman"/>
-          <w:sz w:val="24"/>
-          <w:szCs w:val="24"/>
-        </w:rPr>
-        <w:t>len</w:t>
-      </w:r>
-      <w:proofErr w:type="spellEnd"/>
-      <w:r>
-        <w:rPr>
-          <w:rFonts w:ascii="Times New Roman" w:hAnsi="Times New Roman" w:cs="Times New Roman"/>
-          <w:sz w:val="24"/>
-          <w:szCs w:val="24"/>
-        </w:rPr>
-        <w:t>(users) == 1 else "</w:t>
-      </w:r>
-      <w:r>
-        <w:rPr>
-          <w:rFonts w:ascii="Times New Roman" w:hAnsi="Times New Roman" w:cs="Times New Roman"/>
-          <w:sz w:val="24"/>
-          <w:szCs w:val="24"/>
-        </w:rPr>
-        <w:t>W</w:t>
-      </w:r>
-      <w:r>
-        <w:rPr>
-          <w:rFonts w:ascii="Times New Roman" w:hAnsi="Times New Roman" w:cs="Times New Roman"/>
-          <w:sz w:val="24"/>
-          <w:szCs w:val="24"/>
-        </w:rPr>
-        <w:t>e</w:t>
-      </w:r>
-      <w:proofErr w:type="gramStart"/>
-      <w:r>
-        <w:rPr>
-          <w:rFonts w:ascii="Times New Roman" w:hAnsi="Times New Roman" w:cs="Times New Roman"/>
-          <w:sz w:val="24"/>
-          <w:szCs w:val="24"/>
-        </w:rPr>
-        <w:t>" }</w:t>
-      </w:r>
-      <w:proofErr w:type="gramEnd"/>
-      <w:r>
-        <w:rPr>
-          <w:rFonts w:ascii="Times New Roman" w:hAnsi="Times New Roman" w:cs="Times New Roman"/>
-          <w:sz w:val="24"/>
-          <w:szCs w:val="24"/>
-        </w:rPr>
-        <w:t xml:space="preserve">}, </w:t>
-      </w:r>
-      <w:proofErr w:type="gramStart"/>
-      <w:r>
-        <w:rPr>
-          <w:rFonts w:ascii="Times New Roman" w:hAnsi="Times New Roman" w:cs="Times New Roman"/>
-          <w:sz w:val="24"/>
-          <w:szCs w:val="24"/>
-        </w:rPr>
-        <w:t>{{ users</w:t>
-      </w:r>
-      <w:proofErr w:type="gramEnd"/>
-      <w:r>
-        <w:rPr>
-          <w:rFonts w:ascii="Times New Roman" w:hAnsi="Times New Roman" w:cs="Times New Roman"/>
-          <w:sz w:val="24"/>
-          <w:szCs w:val="24"/>
-        </w:rPr>
-        <w:t xml:space="preserve"> }}, vacated the premises located at {{</w:t>
-      </w:r>
-      <w:proofErr w:type="spellStart"/>
-      <w:r>
-        <w:rPr>
-          <w:rFonts w:ascii="Times New Roman" w:hAnsi="Times New Roman" w:cs="Times New Roman"/>
-          <w:sz w:val="24"/>
-          <w:szCs w:val="24"/>
-        </w:rPr>
-        <w:t>rental_</w:t>
-      </w:r>
-      <w:proofErr w:type="gramStart"/>
-      <w:r>
-        <w:rPr>
-          <w:rFonts w:ascii="Times New Roman" w:hAnsi="Times New Roman" w:cs="Times New Roman"/>
-          <w:sz w:val="24"/>
-          <w:szCs w:val="24"/>
-        </w:rPr>
-        <w:t>address</w:t>
-      </w:r>
-      <w:proofErr w:type="spellEnd"/>
-      <w:r>
-        <w:rPr>
-          <w:rFonts w:ascii="Times New Roman" w:hAnsi="Times New Roman" w:cs="Times New Roman"/>
-          <w:sz w:val="24"/>
-          <w:szCs w:val="24"/>
-        </w:rPr>
-        <w:t xml:space="preserve"> </w:t>
-      </w:r>
-      <w:r>
-        <w:rPr>
-          <w:rFonts w:ascii="Times New Roman" w:hAnsi="Times New Roman" w:cs="Times New Roman"/>
-          <w:sz w:val="24"/>
-          <w:szCs w:val="24"/>
-        </w:rPr>
-        <w:t>}</w:t>
-      </w:r>
-      <w:proofErr w:type="gramEnd"/>
-      <w:r>
-        <w:rPr>
-          <w:rFonts w:ascii="Times New Roman" w:hAnsi="Times New Roman" w:cs="Times New Roman"/>
-          <w:sz w:val="24"/>
-          <w:szCs w:val="24"/>
-        </w:rPr>
-        <w:t>}</w:t>
-      </w:r>
       <w:r>
         <w:rPr>
           <w:rFonts w:ascii="Times New Roman" w:hAnsi="Times New Roman" w:cs="Times New Roman"/>
@@ -754,13 +796,22 @@
         </w:rPr>
         <w:t>,</w:t>
       </w:r>
-      <w:r>
-        <w:rPr>
-          <w:rFonts w:ascii="Times New Roman" w:hAnsi="Times New Roman" w:cs="Times New Roman"/>
-          <w:sz w:val="24"/>
-          <w:szCs w:val="24"/>
-        </w:rPr>
-        <w:t xml:space="preserve"> on the </w:t>
+    </w:p>
+    <w:p>
+      <w:pPr>
+        <w:rPr>
+          <w:rFonts w:ascii="Times New Roman" w:hAnsi="Times New Roman" w:cs="Times New Roman"/>
+          <w:sz w:val="24"/>
+          <w:szCs w:val="24"/>
+        </w:rPr>
+      </w:pPr>
+      <w:r>
+        <w:rPr>
+          <w:rFonts w:ascii="Times New Roman" w:hAnsi="Times New Roman" w:cs="Times New Roman"/>
+          <w:sz w:val="24"/>
+          <w:szCs w:val="24"/>
+        </w:rPr>
+        <w:t xml:space="preserve">on the </w:t>
       </w:r>
       <w:proofErr w:type="gramStart"/>
       <w:r>
@@ -1133,6 +1184,85 @@
           <w:szCs w:val="24"/>
         </w:rPr>
       </w:pPr>
+      <w:proofErr w:type="gramStart"/>
+      <w:r>
+        <w:rPr>
+          <w:rFonts w:ascii="Times New Roman" w:hAnsi="Times New Roman" w:cs="Times New Roman"/>
+          <w:sz w:val="24"/>
+          <w:szCs w:val="24"/>
+        </w:rPr>
+        <w:t>{{ users</w:t>
+      </w:r>
+      <w:proofErr w:type="gramEnd"/>
+      <w:r>
+        <w:rPr>
+          <w:rFonts w:ascii="Times New Roman" w:hAnsi="Times New Roman" w:cs="Times New Roman"/>
+          <w:sz w:val="24"/>
+          <w:szCs w:val="24"/>
+        </w:rPr>
+        <w:t>[0</w:t>
+      </w:r>
+      <w:proofErr w:type="gramStart"/>
+      <w:r>
+        <w:rPr>
+          <w:rFonts w:ascii="Times New Roman" w:hAnsi="Times New Roman" w:cs="Times New Roman"/>
+          <w:sz w:val="24"/>
+          <w:szCs w:val="24"/>
+        </w:rPr>
+        <w:t>].signature</w:t>
+      </w:r>
+      <w:proofErr w:type="gramEnd"/>
+      <w:r>
+        <w:rPr>
+          <w:rFonts w:ascii="Times New Roman" w:hAnsi="Times New Roman" w:cs="Times New Roman"/>
+          <w:sz w:val="24"/>
+          <w:szCs w:val="24"/>
+        </w:rPr>
+        <w:t xml:space="preserve"> }}</w:t>
+      </w:r>
+      <w:r>
+        <w:rPr>
+          <w:rFonts w:ascii="Times New Roman" w:hAnsi="Times New Roman" w:cs="Times New Roman"/>
+          <w:sz w:val="24"/>
+          <w:szCs w:val="24"/>
+        </w:rPr>
+        <w:t xml:space="preserve">       </w:t>
+      </w:r>
+      <w:r>
+        <w:rPr>
+          <w:rFonts w:ascii="Times New Roman" w:hAnsi="Times New Roman" w:cs="Times New Roman"/>
+          <w:sz w:val="24"/>
+          <w:szCs w:val="24"/>
+        </w:rPr>
+        <w:t xml:space="preserve">     </w:t>
+      </w:r>
+    </w:p>
+    <w:p>
+      <w:pPr>
+        <w:rPr>
+          <w:rFonts w:ascii="Times New Roman" w:hAnsi="Times New Roman" w:cs="Times New Roman"/>
+          <w:sz w:val="24"/>
+          <w:szCs w:val="24"/>
+        </w:rPr>
+      </w:pPr>
+    </w:p>
+    <w:p>
+      <w:pPr>
+        <w:rPr>
+          <w:rFonts w:ascii="Times New Roman" w:hAnsi="Times New Roman" w:cs="Times New Roman"/>
+          <w:sz w:val="24"/>
+          <w:szCs w:val="24"/>
+        </w:rPr>
+      </w:pPr>
+    </w:p>
+    <w:p>
+      <w:pPr>
+        <w:rPr>
+          <w:rFonts w:ascii="Times New Roman" w:hAnsi="Times New Roman" w:cs="Times New Roman"/>
+          <w:sz w:val="24"/>
+          <w:szCs w:val="24"/>
+        </w:rPr>
+      </w:pPr>
     </w:p>
     <w:p>
       <w:pPr>
@@ -1144,93 +1274,13 @@
           <w:szCs w:val="24"/>
         </w:rPr>
       </w:pPr>
-      <w:proofErr w:type="gramStart"/>
-      <w:r>
-        <w:rPr>
-          <w:rFonts w:ascii="Times New Roman" w:hAnsi="Times New Roman" w:cs="Times New Roman"/>
-          <w:sz w:val="24"/>
-          <w:szCs w:val="24"/>
-        </w:rPr>
-        <w:t>{{ users</w:t>
-      </w:r>
-      <w:proofErr w:type="gramEnd"/>
-      <w:r>
-        <w:rPr>
-          <w:rFonts w:ascii="Times New Roman" w:hAnsi="Times New Roman" w:cs="Times New Roman"/>
-          <w:sz w:val="24"/>
-          <w:szCs w:val="24"/>
-        </w:rPr>
-        <w:t>[0</w:t>
-      </w:r>
-      <w:proofErr w:type="gramStart"/>
-      <w:r>
-        <w:rPr>
-          <w:rFonts w:ascii="Times New Roman" w:hAnsi="Times New Roman" w:cs="Times New Roman"/>
-          <w:sz w:val="24"/>
-          <w:szCs w:val="24"/>
-        </w:rPr>
-        <w:t>].signature</w:t>
-      </w:r>
-      <w:proofErr w:type="gramEnd"/>
-      <w:r>
-        <w:rPr>
-          <w:rFonts w:ascii="Times New Roman" w:hAnsi="Times New Roman" w:cs="Times New Roman"/>
-          <w:sz w:val="24"/>
-          <w:szCs w:val="24"/>
-        </w:rPr>
-        <w:t xml:space="preserve"> </w:t>
-      </w:r>
-      <w:proofErr w:type="gramStart"/>
-      <w:r>
-        <w:rPr>
-          <w:rFonts w:ascii="Times New Roman" w:hAnsi="Times New Roman" w:cs="Times New Roman"/>
-          <w:sz w:val="24"/>
-          <w:szCs w:val="24"/>
-        </w:rPr>
-        <w:t>}}</w:t>
-      </w:r>
-      <w:r>
-        <w:rPr>
-          <w:rFonts w:ascii="Times New Roman" w:hAnsi="Times New Roman" w:cs="Times New Roman"/>
-          <w:sz w:val="24"/>
-          <w:szCs w:val="24"/>
-        </w:rPr>
-        <w:t xml:space="preserve">   </w:t>
-      </w:r>
-      <w:proofErr w:type="gramEnd"/>
-      <w:r>
-        <w:rPr>
-          <w:rFonts w:ascii="Times New Roman" w:hAnsi="Times New Roman" w:cs="Times New Roman"/>
-          <w:sz w:val="24"/>
-          <w:szCs w:val="24"/>
-        </w:rPr>
-        <w:t xml:space="preserve">    </w:t>
-      </w:r>
-      <w:r>
-        <w:rPr>
-          <w:rFonts w:ascii="Times New Roman" w:hAnsi="Times New Roman" w:cs="Times New Roman"/>
-          <w:sz w:val="24"/>
-          <w:szCs w:val="24"/>
-        </w:rPr>
-        <w:t xml:space="preserve">   </w:t>
-      </w:r>
-      <w:proofErr w:type="gramStart"/>
-      <w:r>
-        <w:rPr>
-          <w:rFonts w:ascii="Times New Roman" w:hAnsi="Times New Roman" w:cs="Times New Roman"/>
-          <w:sz w:val="24"/>
-          <w:szCs w:val="24"/>
-        </w:rPr>
-        <w:t xml:space="preserve">   {</w:t>
-      </w:r>
-      <w:proofErr w:type="gramEnd"/>
-      <w:r>
-        <w:rPr>
-          <w:rFonts w:ascii="Times New Roman" w:hAnsi="Times New Roman" w:cs="Times New Roman"/>
-          <w:sz w:val="24"/>
-          <w:szCs w:val="24"/>
-        </w:rPr>
-        <w:t>{</w:t>
+      <w:r>
+        <w:rPr>
+          <w:rFonts w:ascii="Times New Roman" w:hAnsi="Times New Roman" w:cs="Times New Roman"/>
+          <w:sz w:val="24"/>
+          <w:szCs w:val="24"/>
+        </w:rPr>
+        <w:t xml:space="preserve"> {{</w:t>
       </w:r>
       <w:proofErr w:type="spellStart"/>
       <w:r>

--- a/docassemble/HomeLineMNSecurityDepositDemandLetter/data/templates/request_for_security_deposit.docx
+++ b/docassemble/HomeLineMNSecurityDepositDemandLetter/data/templates/request_for_security_deposit.docx
@@ -677,6 +677,190 @@
           <w:szCs w:val="24"/>
         </w:rPr>
       </w:pPr>
+      <w:proofErr w:type="gramStart"/>
+      <w:r>
+        <w:rPr>
+          <w:rFonts w:ascii="Times New Roman" w:hAnsi="Times New Roman" w:cs="Times New Roman"/>
+          <w:sz w:val="24"/>
+          <w:szCs w:val="24"/>
+        </w:rPr>
+        <w:t>{{ "</w:t>
+      </w:r>
+      <w:proofErr w:type="gramEnd"/>
+      <w:r>
+        <w:rPr>
+          <w:rFonts w:ascii="Times New Roman" w:hAnsi="Times New Roman" w:cs="Times New Roman"/>
+          <w:sz w:val="24"/>
+          <w:szCs w:val="24"/>
+        </w:rPr>
+        <w:t xml:space="preserve">I" if </w:t>
+      </w:r>
+      <w:proofErr w:type="spellStart"/>
+      <w:r>
+        <w:rPr>
+          <w:rFonts w:ascii="Times New Roman" w:hAnsi="Times New Roman" w:cs="Times New Roman"/>
+          <w:sz w:val="24"/>
+          <w:szCs w:val="24"/>
+        </w:rPr>
+        <w:t>users|length</w:t>
+      </w:r>
+      <w:proofErr w:type="spellEnd"/>
+      <w:r>
+        <w:rPr>
+          <w:rFonts w:ascii="Times New Roman" w:hAnsi="Times New Roman" w:cs="Times New Roman"/>
+          <w:sz w:val="24"/>
+          <w:szCs w:val="24"/>
+        </w:rPr>
+        <w:t xml:space="preserve"> == 1 else "We</w:t>
+      </w:r>
+      <w:proofErr w:type="gramStart"/>
+      <w:r>
+        <w:rPr>
+          <w:rFonts w:ascii="Times New Roman" w:hAnsi="Times New Roman" w:cs="Times New Roman"/>
+          <w:sz w:val="24"/>
+          <w:szCs w:val="24"/>
+        </w:rPr>
+        <w:t>" }</w:t>
+      </w:r>
+      <w:proofErr w:type="gramEnd"/>
+      <w:r>
+        <w:rPr>
+          <w:rFonts w:ascii="Times New Roman" w:hAnsi="Times New Roman" w:cs="Times New Roman"/>
+          <w:sz w:val="24"/>
+          <w:szCs w:val="24"/>
+        </w:rPr>
+        <w:t>}</w:t>
+      </w:r>
+      <w:r>
+        <w:rPr>
+          <w:rFonts w:ascii="Times New Roman" w:hAnsi="Times New Roman" w:cs="Times New Roman"/>
+          <w:sz w:val="24"/>
+          <w:szCs w:val="24"/>
+        </w:rPr>
+        <w:t xml:space="preserve">, </w:t>
+      </w:r>
+      <w:proofErr w:type="gramStart"/>
+      <w:r>
+        <w:rPr>
+          <w:rFonts w:ascii="Times New Roman" w:hAnsi="Times New Roman" w:cs="Times New Roman"/>
+          <w:sz w:val="24"/>
+          <w:szCs w:val="24"/>
+        </w:rPr>
+        <w:t>{{ users</w:t>
+      </w:r>
+      <w:proofErr w:type="gramEnd"/>
+      <w:r>
+        <w:rPr>
+          <w:rFonts w:ascii="Times New Roman" w:hAnsi="Times New Roman" w:cs="Times New Roman"/>
+          <w:sz w:val="24"/>
+          <w:szCs w:val="24"/>
+        </w:rPr>
+        <w:t xml:space="preserve"> }}, </w:t>
+      </w:r>
+      <w:r>
+        <w:rPr>
+          <w:rFonts w:ascii="Times New Roman" w:hAnsi="Times New Roman" w:cs="Times New Roman"/>
+          <w:sz w:val="24"/>
+          <w:szCs w:val="24"/>
+        </w:rPr>
+        <w:t>rented the premise located at:</w:t>
+      </w:r>
+    </w:p>
+    <w:p>
+      <w:pPr>
+        <w:rPr>
+          <w:rFonts w:ascii="Times New Roman" w:hAnsi="Times New Roman" w:cs="Times New Roman"/>
+          <w:sz w:val="24"/>
+          <w:szCs w:val="24"/>
+        </w:rPr>
+      </w:pPr>
+    </w:p>
+    <w:p>
+      <w:pPr>
+        <w:rPr>
+          <w:rFonts w:ascii="Times New Roman" w:hAnsi="Times New Roman" w:cs="Times New Roman"/>
+          <w:sz w:val="24"/>
+          <w:szCs w:val="24"/>
+        </w:rPr>
+      </w:pPr>
+      <w:r>
+        <w:rPr>
+          <w:rFonts w:ascii="Times New Roman" w:hAnsi="Times New Roman" w:cs="Times New Roman"/>
+          <w:sz w:val="24"/>
+          <w:szCs w:val="24"/>
+        </w:rPr>
+        <w:t>{{</w:t>
+      </w:r>
+      <w:proofErr w:type="spellStart"/>
+      <w:r>
+        <w:rPr>
+          <w:rFonts w:ascii="Times New Roman" w:hAnsi="Times New Roman" w:cs="Times New Roman"/>
+          <w:sz w:val="24"/>
+          <w:szCs w:val="24"/>
+        </w:rPr>
+        <w:t>rental_</w:t>
+      </w:r>
+      <w:proofErr w:type="gramStart"/>
+      <w:r>
+        <w:rPr>
+          <w:rFonts w:ascii="Times New Roman" w:hAnsi="Times New Roman" w:cs="Times New Roman"/>
+          <w:sz w:val="24"/>
+          <w:szCs w:val="24"/>
+        </w:rPr>
+        <w:t>address</w:t>
+      </w:r>
+      <w:proofErr w:type="spellEnd"/>
+      <w:r>
+        <w:rPr>
+          <w:rFonts w:ascii="Times New Roman" w:hAnsi="Times New Roman" w:cs="Times New Roman"/>
+          <w:sz w:val="24"/>
+          <w:szCs w:val="24"/>
+        </w:rPr>
+        <w:t xml:space="preserve"> </w:t>
+      </w:r>
+      <w:r>
+        <w:rPr>
+          <w:rFonts w:ascii="Times New Roman" w:hAnsi="Times New Roman" w:cs="Times New Roman"/>
+          <w:sz w:val="24"/>
+          <w:szCs w:val="24"/>
+        </w:rPr>
+        <w:t>}</w:t>
+      </w:r>
+      <w:proofErr w:type="gramEnd"/>
+      <w:r>
+        <w:rPr>
+          <w:rFonts w:ascii="Times New Roman" w:hAnsi="Times New Roman" w:cs="Times New Roman"/>
+          <w:sz w:val="24"/>
+          <w:szCs w:val="24"/>
+        </w:rPr>
+        <w:t>}</w:t>
+      </w:r>
+    </w:p>
+    <w:p>
+      <w:pPr>
+        <w:rPr>
+          <w:rFonts w:ascii="Times New Roman" w:hAnsi="Times New Roman" w:cs="Times New Roman"/>
+          <w:sz w:val="24"/>
+          <w:szCs w:val="24"/>
+        </w:rPr>
+      </w:pPr>
+    </w:p>
+    <w:p>
+      <w:pPr>
+        <w:rPr>
+          <w:rFonts w:ascii="Times New Roman" w:hAnsi="Times New Roman" w:cs="Times New Roman"/>
+          <w:sz w:val="24"/>
+          <w:szCs w:val="24"/>
+        </w:rPr>
+      </w:pPr>
+      <w:r>
+        <w:rPr>
+          <w:rFonts w:ascii="Times New Roman" w:hAnsi="Times New Roman" w:cs="Times New Roman"/>
+          <w:sz w:val="24"/>
+          <w:szCs w:val="24"/>
+        </w:rPr>
+        <w:t xml:space="preserve">Which </w:t>
+      </w:r>
       <w:r>
         <w:rPr>
           <w:rFonts w:ascii="Times New Roman" w:hAnsi="Times New Roman" w:cs="Times New Roman"/>
@@ -701,8 +885,128 @@
           <w:sz w:val="24"/>
           <w:szCs w:val="24"/>
         </w:rPr>
-        <w:t xml:space="preserve"> == 1 else "We" }}</w:t>
-      </w:r>
+        <w:t xml:space="preserve"> == 1 else "</w:t>
+      </w:r>
+      <w:r>
+        <w:rPr>
+          <w:rFonts w:ascii="Times New Roman" w:hAnsi="Times New Roman" w:cs="Times New Roman"/>
+          <w:sz w:val="24"/>
+          <w:szCs w:val="24"/>
+        </w:rPr>
+        <w:t>w</w:t>
+      </w:r>
+      <w:r>
+        <w:rPr>
+          <w:rFonts w:ascii="Times New Roman" w:hAnsi="Times New Roman" w:cs="Times New Roman"/>
+          <w:sz w:val="24"/>
+          <w:szCs w:val="24"/>
+        </w:rPr>
+        <w:t>e" }}</w:t>
+      </w:r>
+      <w:r>
+        <w:rPr>
+          <w:rFonts w:ascii="Times New Roman" w:hAnsi="Times New Roman" w:cs="Times New Roman"/>
+          <w:sz w:val="24"/>
+          <w:szCs w:val="24"/>
+        </w:rPr>
+        <w:t xml:space="preserve"> vacated </w:t>
+      </w:r>
+      <w:r>
+        <w:rPr>
+          <w:rFonts w:ascii="Times New Roman" w:hAnsi="Times New Roman" w:cs="Times New Roman"/>
+          <w:sz w:val="24"/>
+          <w:szCs w:val="24"/>
+        </w:rPr>
+        <w:t xml:space="preserve">on the {{ </w:t>
+      </w:r>
+      <w:proofErr w:type="spellStart"/>
+      <w:r>
+        <w:rPr>
+          <w:rFonts w:ascii="Times New Roman" w:hAnsi="Times New Roman" w:cs="Times New Roman"/>
+          <w:sz w:val="24"/>
+          <w:szCs w:val="24"/>
+        </w:rPr>
+        <w:t>day_of</w:t>
+      </w:r>
+      <w:proofErr w:type="spellEnd"/>
+      <w:r>
+        <w:rPr>
+          <w:rFonts w:ascii="Times New Roman" w:hAnsi="Times New Roman" w:cs="Times New Roman"/>
+          <w:sz w:val="24"/>
+          <w:szCs w:val="24"/>
+        </w:rPr>
+        <w:t>(</w:t>
+      </w:r>
+      <w:proofErr w:type="spellStart"/>
+      <w:r>
+        <w:rPr>
+          <w:rFonts w:ascii="Times New Roman" w:hAnsi="Times New Roman" w:cs="Times New Roman"/>
+          <w:sz w:val="24"/>
+          <w:szCs w:val="24"/>
+        </w:rPr>
+        <w:t>move_out</w:t>
+      </w:r>
+      <w:proofErr w:type="spellEnd"/>
+      <w:r>
+        <w:rPr>
+          <w:rFonts w:ascii="Times New Roman" w:hAnsi="Times New Roman" w:cs="Times New Roman"/>
+          <w:sz w:val="24"/>
+          <w:szCs w:val="24"/>
+        </w:rPr>
+        <w:t>)</w:t>
+      </w:r>
+      <w:r>
+        <w:rPr>
+          <w:rFonts w:ascii="Times New Roman" w:hAnsi="Times New Roman" w:cs="Times New Roman"/>
+          <w:sz w:val="24"/>
+          <w:szCs w:val="24"/>
+        </w:rPr>
+        <w:t xml:space="preserve">}}, of {{ </w:t>
+      </w:r>
+      <w:proofErr w:type="spellStart"/>
+      <w:r>
+        <w:rPr>
+          <w:rFonts w:ascii="Times New Roman" w:hAnsi="Times New Roman" w:cs="Times New Roman"/>
+          <w:sz w:val="24"/>
+          <w:szCs w:val="24"/>
+        </w:rPr>
+        <w:t>month_of</w:t>
+      </w:r>
+      <w:proofErr w:type="spellEnd"/>
+      <w:r>
+        <w:rPr>
+          <w:rFonts w:ascii="Times New Roman" w:hAnsi="Times New Roman" w:cs="Times New Roman"/>
+          <w:sz w:val="24"/>
+          <w:szCs w:val="24"/>
+        </w:rPr>
+        <w:t>(</w:t>
+      </w:r>
+      <w:proofErr w:type="spellStart"/>
+      <w:r>
+        <w:rPr>
+          <w:rFonts w:ascii="Times New Roman" w:hAnsi="Times New Roman" w:cs="Times New Roman"/>
+          <w:sz w:val="24"/>
+          <w:szCs w:val="24"/>
+        </w:rPr>
+        <w:t>move</w:t>
+      </w:r>
+      <w:r>
+        <w:rPr>
+          <w:rFonts w:ascii="Times New Roman" w:hAnsi="Times New Roman" w:cs="Times New Roman"/>
+          <w:sz w:val="24"/>
+          <w:szCs w:val="24"/>
+        </w:rPr>
+        <w:t>_</w:t>
+      </w:r>
+      <w:r>
+        <w:rPr>
+          <w:rFonts w:ascii="Times New Roman" w:hAnsi="Times New Roman" w:cs="Times New Roman"/>
+          <w:sz w:val="24"/>
+          <w:szCs w:val="24"/>
+        </w:rPr>
+        <w:t>out</w:t>
+      </w:r>
+      <w:proofErr w:type="spellEnd"/>
       <w:r>
         <w:rPr>
           <w:rFonts w:ascii="Times New Roman" w:hAnsi="Times New Roman" w:cs="Times New Roman"/>
@@ -711,39 +1015,6 @@
         </w:rPr>
         <w:t xml:space="preserve">, </w:t>
       </w:r>
-      <w:r>
-        <w:rPr>
-          <w:rFonts w:ascii="Times New Roman" w:hAnsi="Times New Roman" w:cs="Times New Roman"/>
-          <w:sz w:val="24"/>
-          <w:szCs w:val="24"/>
-        </w:rPr>
-        <w:t>{{ users }}, vacated the premises located at</w:t>
-      </w:r>
-      <w:r>
-        <w:rPr>
-          <w:rFonts w:ascii="Times New Roman" w:hAnsi="Times New Roman" w:cs="Times New Roman"/>
-          <w:sz w:val="24"/>
-          <w:szCs w:val="24"/>
-        </w:rPr>
-        <w:t>:</w:t>
-      </w:r>
-    </w:p>
-    <w:p>
-      <w:pPr>
-        <w:rPr>
-          <w:rFonts w:ascii="Times New Roman" w:hAnsi="Times New Roman" w:cs="Times New Roman"/>
-          <w:sz w:val="24"/>
-          <w:szCs w:val="24"/>
-        </w:rPr>
-      </w:pPr>
-      <w:r>
-        <w:rPr>
-          <w:rFonts w:ascii="Times New Roman" w:hAnsi="Times New Roman" w:cs="Times New Roman"/>
-          <w:sz w:val="24"/>
-          <w:szCs w:val="24"/>
-        </w:rPr>
-        <w:t>{{</w:t>
-      </w:r>
       <w:proofErr w:type="spellStart"/>
       <w:r>
         <w:rPr>
@@ -751,16 +1022,7 @@
           <w:sz w:val="24"/>
           <w:szCs w:val="24"/>
         </w:rPr>
-        <w:t>rental_</w:t>
-      </w:r>
-      <w:proofErr w:type="gramStart"/>
-      <w:r>
-        <w:rPr>
-          <w:rFonts w:ascii="Times New Roman" w:hAnsi="Times New Roman" w:cs="Times New Roman"/>
-          <w:sz w:val="24"/>
-          <w:szCs w:val="24"/>
-        </w:rPr>
-        <w:t>address</w:t>
+        <w:t>as_word</w:t>
       </w:r>
       <w:proofErr w:type="spellEnd"/>
       <w:r>
@@ -769,58 +1031,23 @@
           <w:sz w:val="24"/>
           <w:szCs w:val="24"/>
         </w:rPr>
-        <w:t xml:space="preserve"> </w:t>
-      </w:r>
-      <w:r>
-        <w:rPr>
-          <w:rFonts w:ascii="Times New Roman" w:hAnsi="Times New Roman" w:cs="Times New Roman"/>
-          <w:sz w:val="24"/>
-          <w:szCs w:val="24"/>
-        </w:rPr>
-        <w:t>}</w:t>
-      </w:r>
-      <w:proofErr w:type="gramEnd"/>
-      <w:r>
-        <w:rPr>
-          <w:rFonts w:ascii="Times New Roman" w:hAnsi="Times New Roman" w:cs="Times New Roman"/>
-          <w:sz w:val="24"/>
-          <w:szCs w:val="24"/>
-        </w:rPr>
-        <w:t>}</w:t>
-      </w:r>
-      <w:r>
-        <w:rPr>
-          <w:rFonts w:ascii="Times New Roman" w:hAnsi="Times New Roman" w:cs="Times New Roman"/>
-          <w:sz w:val="24"/>
-          <w:szCs w:val="24"/>
-        </w:rPr>
-        <w:t>,</w:t>
-      </w:r>
-    </w:p>
-    <w:p>
-      <w:pPr>
-        <w:rPr>
-          <w:rFonts w:ascii="Times New Roman" w:hAnsi="Times New Roman" w:cs="Times New Roman"/>
-          <w:sz w:val="24"/>
-          <w:szCs w:val="24"/>
-        </w:rPr>
-      </w:pPr>
-      <w:r>
-        <w:rPr>
-          <w:rFonts w:ascii="Times New Roman" w:hAnsi="Times New Roman" w:cs="Times New Roman"/>
-          <w:sz w:val="24"/>
-          <w:szCs w:val="24"/>
-        </w:rPr>
-        <w:t xml:space="preserve">on the </w:t>
-      </w:r>
-      <w:proofErr w:type="gramStart"/>
-      <w:r>
-        <w:rPr>
-          <w:rFonts w:ascii="Times New Roman" w:hAnsi="Times New Roman" w:cs="Times New Roman"/>
-          <w:sz w:val="24"/>
-          <w:szCs w:val="24"/>
-        </w:rPr>
-        <w:t xml:space="preserve">{{ </w:t>
+        <w:t>=True</w:t>
+      </w:r>
+      <w:r>
+        <w:rPr>
+          <w:rFonts w:ascii="Times New Roman" w:hAnsi="Times New Roman" w:cs="Times New Roman"/>
+          <w:sz w:val="24"/>
+          <w:szCs w:val="24"/>
+        </w:rPr>
+        <w:t>)</w:t>
+      </w:r>
+      <w:r>
+        <w:rPr>
+          <w:rFonts w:ascii="Times New Roman" w:hAnsi="Times New Roman" w:cs="Times New Roman"/>
+          <w:sz w:val="24"/>
+          <w:szCs w:val="24"/>
+        </w:rPr>
+        <w:t xml:space="preserve">}}, {{ </w:t>
       </w:r>
       <w:proofErr w:type="spellStart"/>
       <w:r>
@@ -829,16 +1056,7 @@
           <w:sz w:val="24"/>
           <w:szCs w:val="24"/>
         </w:rPr>
-        <w:t>day</w:t>
-      </w:r>
-      <w:proofErr w:type="gramEnd"/>
-      <w:r>
-        <w:rPr>
-          <w:rFonts w:ascii="Times New Roman" w:hAnsi="Times New Roman" w:cs="Times New Roman"/>
-          <w:sz w:val="24"/>
-          <w:szCs w:val="24"/>
-        </w:rPr>
-        <w:t>_of</w:t>
+        <w:t>year_of</w:t>
       </w:r>
       <w:proofErr w:type="spellEnd"/>
       <w:r>
@@ -873,193 +1091,15 @@
           <w:sz w:val="24"/>
           <w:szCs w:val="24"/>
         </w:rPr>
-        <w:t xml:space="preserve">}}, of </w:t>
-      </w:r>
-      <w:proofErr w:type="gramStart"/>
-      <w:r>
-        <w:rPr>
-          <w:rFonts w:ascii="Times New Roman" w:hAnsi="Times New Roman" w:cs="Times New Roman"/>
-          <w:sz w:val="24"/>
-          <w:szCs w:val="24"/>
-        </w:rPr>
-        <w:t xml:space="preserve">{{ </w:t>
-      </w:r>
-      <w:proofErr w:type="spellStart"/>
-      <w:r>
-        <w:rPr>
-          <w:rFonts w:ascii="Times New Roman" w:hAnsi="Times New Roman" w:cs="Times New Roman"/>
-          <w:sz w:val="24"/>
-          <w:szCs w:val="24"/>
-        </w:rPr>
-        <w:t>month</w:t>
-      </w:r>
-      <w:proofErr w:type="gramEnd"/>
-      <w:r>
-        <w:rPr>
-          <w:rFonts w:ascii="Times New Roman" w:hAnsi="Times New Roman" w:cs="Times New Roman"/>
-          <w:sz w:val="24"/>
-          <w:szCs w:val="24"/>
-        </w:rPr>
-        <w:t>_</w:t>
-      </w:r>
-      <w:proofErr w:type="gramStart"/>
-      <w:r>
-        <w:rPr>
-          <w:rFonts w:ascii="Times New Roman" w:hAnsi="Times New Roman" w:cs="Times New Roman"/>
-          <w:sz w:val="24"/>
-          <w:szCs w:val="24"/>
-        </w:rPr>
-        <w:t>of</w:t>
-      </w:r>
-      <w:proofErr w:type="spellEnd"/>
-      <w:r>
-        <w:rPr>
-          <w:rFonts w:ascii="Times New Roman" w:hAnsi="Times New Roman" w:cs="Times New Roman"/>
-          <w:sz w:val="24"/>
-          <w:szCs w:val="24"/>
-        </w:rPr>
-        <w:t>(</w:t>
-      </w:r>
-      <w:proofErr w:type="spellStart"/>
-      <w:proofErr w:type="gramEnd"/>
-      <w:r>
-        <w:rPr>
-          <w:rFonts w:ascii="Times New Roman" w:hAnsi="Times New Roman" w:cs="Times New Roman"/>
-          <w:sz w:val="24"/>
-          <w:szCs w:val="24"/>
-        </w:rPr>
-        <w:t>move</w:t>
-      </w:r>
-      <w:r>
-        <w:rPr>
-          <w:rFonts w:ascii="Times New Roman" w:hAnsi="Times New Roman" w:cs="Times New Roman"/>
-          <w:sz w:val="24"/>
-          <w:szCs w:val="24"/>
-        </w:rPr>
-        <w:t>_</w:t>
-      </w:r>
-      <w:r>
-        <w:rPr>
-          <w:rFonts w:ascii="Times New Roman" w:hAnsi="Times New Roman" w:cs="Times New Roman"/>
-          <w:sz w:val="24"/>
-          <w:szCs w:val="24"/>
-        </w:rPr>
-        <w:t>out</w:t>
-      </w:r>
-      <w:proofErr w:type="spellEnd"/>
-      <w:r>
-        <w:rPr>
-          <w:rFonts w:ascii="Times New Roman" w:hAnsi="Times New Roman" w:cs="Times New Roman"/>
-          <w:sz w:val="24"/>
-          <w:szCs w:val="24"/>
-        </w:rPr>
-        <w:t xml:space="preserve">, </w:t>
-      </w:r>
-      <w:proofErr w:type="spellStart"/>
-      <w:r>
-        <w:rPr>
-          <w:rFonts w:ascii="Times New Roman" w:hAnsi="Times New Roman" w:cs="Times New Roman"/>
-          <w:sz w:val="24"/>
-          <w:szCs w:val="24"/>
-        </w:rPr>
-        <w:t>as_word</w:t>
-      </w:r>
-      <w:proofErr w:type="spellEnd"/>
-      <w:r>
-        <w:rPr>
-          <w:rFonts w:ascii="Times New Roman" w:hAnsi="Times New Roman" w:cs="Times New Roman"/>
-          <w:sz w:val="24"/>
-          <w:szCs w:val="24"/>
-        </w:rPr>
-        <w:t>=True</w:t>
-      </w:r>
-      <w:r>
-        <w:rPr>
-          <w:rFonts w:ascii="Times New Roman" w:hAnsi="Times New Roman" w:cs="Times New Roman"/>
-          <w:sz w:val="24"/>
-          <w:szCs w:val="24"/>
-        </w:rPr>
-        <w:t>)</w:t>
-      </w:r>
-      <w:r>
-        <w:rPr>
-          <w:rFonts w:ascii="Times New Roman" w:hAnsi="Times New Roman" w:cs="Times New Roman"/>
-          <w:sz w:val="24"/>
-          <w:szCs w:val="24"/>
-        </w:rPr>
-        <w:t xml:space="preserve">}}, </w:t>
-      </w:r>
-      <w:proofErr w:type="gramStart"/>
-      <w:r>
-        <w:rPr>
-          <w:rFonts w:ascii="Times New Roman" w:hAnsi="Times New Roman" w:cs="Times New Roman"/>
-          <w:sz w:val="24"/>
-          <w:szCs w:val="24"/>
-        </w:rPr>
-        <w:t xml:space="preserve">{{ </w:t>
-      </w:r>
-      <w:proofErr w:type="spellStart"/>
-      <w:r>
-        <w:rPr>
-          <w:rFonts w:ascii="Times New Roman" w:hAnsi="Times New Roman" w:cs="Times New Roman"/>
-          <w:sz w:val="24"/>
-          <w:szCs w:val="24"/>
-        </w:rPr>
-        <w:t>year</w:t>
-      </w:r>
-      <w:proofErr w:type="gramEnd"/>
-      <w:r>
-        <w:rPr>
-          <w:rFonts w:ascii="Times New Roman" w:hAnsi="Times New Roman" w:cs="Times New Roman"/>
-          <w:sz w:val="24"/>
-          <w:szCs w:val="24"/>
-        </w:rPr>
-        <w:t>_of</w:t>
-      </w:r>
-      <w:proofErr w:type="spellEnd"/>
-      <w:r>
-        <w:rPr>
-          <w:rFonts w:ascii="Times New Roman" w:hAnsi="Times New Roman" w:cs="Times New Roman"/>
-          <w:sz w:val="24"/>
-          <w:szCs w:val="24"/>
-        </w:rPr>
-        <w:t>(</w:t>
-      </w:r>
-      <w:proofErr w:type="spellStart"/>
-      <w:r>
-        <w:rPr>
-          <w:rFonts w:ascii="Times New Roman" w:hAnsi="Times New Roman" w:cs="Times New Roman"/>
-          <w:sz w:val="24"/>
-          <w:szCs w:val="24"/>
-        </w:rPr>
-        <w:t>move_out</w:t>
-      </w:r>
-      <w:proofErr w:type="spellEnd"/>
-      <w:proofErr w:type="gramStart"/>
-      <w:r>
-        <w:rPr>
-          <w:rFonts w:ascii="Times New Roman" w:hAnsi="Times New Roman" w:cs="Times New Roman"/>
-          <w:sz w:val="24"/>
-          <w:szCs w:val="24"/>
-        </w:rPr>
-        <w:t>)</w:t>
-      </w:r>
-      <w:r>
-        <w:rPr>
-          <w:rFonts w:ascii="Times New Roman" w:hAnsi="Times New Roman" w:cs="Times New Roman"/>
-          <w:sz w:val="24"/>
-          <w:szCs w:val="24"/>
-        </w:rPr>
-        <w:t xml:space="preserve"> }</w:t>
-      </w:r>
-      <w:proofErr w:type="gramEnd"/>
-      <w:r>
-        <w:rPr>
-          <w:rFonts w:ascii="Times New Roman" w:hAnsi="Times New Roman" w:cs="Times New Roman"/>
-          <w:sz w:val="24"/>
-          <w:szCs w:val="24"/>
-        </w:rPr>
-        <w:t>}</w:t>
+        <w:t xml:space="preserve"> }}</w:t>
+      </w:r>
+      <w:r>
+        <w:rPr>
+          <w:rFonts w:ascii="Times New Roman" w:hAnsi="Times New Roman" w:cs="Times New Roman"/>
+          <w:sz w:val="24"/>
+          <w:szCs w:val="24"/>
+        </w:rPr>
+        <w:t>.</w:t>
       </w:r>
     </w:p>
     <w:p>
@@ -1155,35 +1195,58 @@
         <w:pStyle w:val="NormalWeb"/>
       </w:pPr>
       <w:r>
-        <w:t xml:space="preserve">I would, however, prefer to settle this issue out of court. Therefore, please send me my full security deposit plus interest, as noted above, to the above address within five days. If you fail to comply with my request, I will take court action to recover the full amount plus the penalties and punitive damages authorized by Minnesota Statutes. </w:t>
-      </w:r>
-    </w:p>
-    <w:p>
-      <w:pPr>
-        <w:rPr>
-          <w:rFonts w:ascii="Times New Roman" w:hAnsi="Times New Roman" w:cs="Times New Roman"/>
-          <w:sz w:val="24"/>
-          <w:szCs w:val="24"/>
-        </w:rPr>
-      </w:pPr>
-    </w:p>
-    <w:p>
-      <w:pPr>
-        <w:rPr>
-          <w:rFonts w:ascii="Times New Roman" w:hAnsi="Times New Roman" w:cs="Times New Roman"/>
-          <w:sz w:val="24"/>
-          <w:szCs w:val="24"/>
-        </w:rPr>
-      </w:pPr>
-    </w:p>
-    <w:p>
-      <w:pPr>
-        <w:rPr>
-          <w:rFonts w:ascii="Times New Roman" w:hAnsi="Times New Roman" w:cs="Times New Roman"/>
-          <w:sz w:val="24"/>
-          <w:szCs w:val="24"/>
-        </w:rPr>
-      </w:pPr>
+        <w:t>I would, however, prefer to settle this issue out of court. Therefore, please send me my full security deposit plus interest,</w:t>
+      </w:r>
+      <w:r>
+        <w:t xml:space="preserve"> </w:t>
+      </w:r>
+      <w:r>
+        <w:t>$</w:t>
+      </w:r>
+      <w:proofErr w:type="gramStart"/>
+      <w:r>
+        <w:t xml:space="preserve">{{ </w:t>
+      </w:r>
+      <w:proofErr w:type="spellStart"/>
+      <w:r>
+        <w:t>security</w:t>
+      </w:r>
+      <w:proofErr w:type="gramEnd"/>
+      <w:r>
+        <w:t>_deposit_value_</w:t>
+      </w:r>
+      <w:proofErr w:type="gramStart"/>
+      <w:r>
+        <w:t>interest</w:t>
+      </w:r>
+      <w:proofErr w:type="spellEnd"/>
+      <w:r>
+        <w:t xml:space="preserve"> }</w:t>
+      </w:r>
+      <w:proofErr w:type="gramEnd"/>
+      <w:r>
+        <w:t>}</w:t>
+      </w:r>
+      <w:r>
+        <w:t xml:space="preserve">, to the above address within five days. If you fail to comply with my request, I will take court action to recover the full amount plus the penalties and punitive damages authorized by Minnesota Statutes. </w:t>
+      </w:r>
+    </w:p>
+    <w:p>
+      <w:pPr>
+        <w:rPr>
+          <w:rFonts w:ascii="Times New Roman" w:hAnsi="Times New Roman" w:cs="Times New Roman"/>
+          <w:sz w:val="24"/>
+          <w:szCs w:val="24"/>
+        </w:rPr>
+      </w:pPr>
+      <w:r>
+        <w:rPr>
+          <w:rFonts w:ascii="Times New Roman" w:hAnsi="Times New Roman" w:cs="Times New Roman"/>
+          <w:sz w:val="24"/>
+          <w:szCs w:val="24"/>
+        </w:rPr>
+        <w:t xml:space="preserve">Sincerely, </w:t>
+      </w:r>
       <w:proofErr w:type="gramStart"/>
       <w:r>
         <w:rPr>
@@ -1200,6 +1263,60 @@
           <w:sz w:val="24"/>
           <w:szCs w:val="24"/>
         </w:rPr>
+        <w:t xml:space="preserve"> }}</w:t>
+      </w:r>
+    </w:p>
+    <w:p>
+      <w:pPr>
+        <w:rPr>
+          <w:rFonts w:ascii="Times New Roman" w:hAnsi="Times New Roman" w:cs="Times New Roman"/>
+          <w:sz w:val="24"/>
+          <w:szCs w:val="24"/>
+        </w:rPr>
+      </w:pPr>
+    </w:p>
+    <w:p>
+      <w:pPr>
+        <w:rPr>
+          <w:rFonts w:ascii="Times New Roman" w:hAnsi="Times New Roman" w:cs="Times New Roman"/>
+          <w:sz w:val="24"/>
+          <w:szCs w:val="24"/>
+        </w:rPr>
+      </w:pPr>
+    </w:p>
+    <w:p>
+      <w:pPr>
+        <w:rPr>
+          <w:rFonts w:ascii="Times New Roman" w:hAnsi="Times New Roman" w:cs="Times New Roman"/>
+          <w:sz w:val="24"/>
+          <w:szCs w:val="24"/>
+        </w:rPr>
+      </w:pPr>
+    </w:p>
+    <w:p>
+      <w:pPr>
+        <w:rPr>
+          <w:rFonts w:ascii="Times New Roman" w:hAnsi="Times New Roman" w:cs="Times New Roman"/>
+          <w:sz w:val="24"/>
+          <w:szCs w:val="24"/>
+        </w:rPr>
+      </w:pPr>
+      <w:proofErr w:type="gramStart"/>
+      <w:r>
+        <w:rPr>
+          <w:rFonts w:ascii="Times New Roman" w:hAnsi="Times New Roman" w:cs="Times New Roman"/>
+          <w:sz w:val="24"/>
+          <w:szCs w:val="24"/>
+        </w:rPr>
+        <w:t>{{ users</w:t>
+      </w:r>
+      <w:proofErr w:type="gramEnd"/>
+      <w:r>
+        <w:rPr>
+          <w:rFonts w:ascii="Times New Roman" w:hAnsi="Times New Roman" w:cs="Times New Roman"/>
+          <w:sz w:val="24"/>
+          <w:szCs w:val="24"/>
+        </w:rPr>
         <w:t>[0</w:t>
       </w:r>
       <w:proofErr w:type="gramStart"/>
@@ -1218,15 +1335,33 @@
           <w:sz w:val="24"/>
           <w:szCs w:val="24"/>
         </w:rPr>
-        <w:t xml:space="preserve"> }}</w:t>
-      </w:r>
-      <w:r>
-        <w:rPr>
-          <w:rFonts w:ascii="Times New Roman" w:hAnsi="Times New Roman" w:cs="Times New Roman"/>
-          <w:sz w:val="24"/>
-          <w:szCs w:val="24"/>
-        </w:rPr>
-        <w:t xml:space="preserve">       </w:t>
+        <w:t xml:space="preserve"> </w:t>
+      </w:r>
+      <w:proofErr w:type="gramStart"/>
+      <w:r>
+        <w:rPr>
+          <w:rFonts w:ascii="Times New Roman" w:hAnsi="Times New Roman" w:cs="Times New Roman"/>
+          <w:sz w:val="24"/>
+          <w:szCs w:val="24"/>
+        </w:rPr>
+        <w:t>}}</w:t>
+      </w:r>
+      <w:r>
+        <w:rPr>
+          <w:rFonts w:ascii="Times New Roman" w:hAnsi="Times New Roman" w:cs="Times New Roman"/>
+          <w:sz w:val="24"/>
+          <w:szCs w:val="24"/>
+        </w:rPr>
+        <w:t xml:space="preserve">   </w:t>
+      </w:r>
+      <w:proofErr w:type="gramEnd"/>
+      <w:r>
+        <w:rPr>
+          <w:rFonts w:ascii="Times New Roman" w:hAnsi="Times New Roman" w:cs="Times New Roman"/>
+          <w:sz w:val="24"/>
+          <w:szCs w:val="24"/>
+        </w:rPr>
+        <w:t xml:space="preserve">    </w:t>
       </w:r>
       <w:r>
         <w:rPr>
@@ -1236,51 +1371,53 @@
         </w:rPr>
         <w:t xml:space="preserve">     </w:t>
       </w:r>
-    </w:p>
-    <w:p>
-      <w:pPr>
-        <w:rPr>
-          <w:rFonts w:ascii="Times New Roman" w:hAnsi="Times New Roman" w:cs="Times New Roman"/>
-          <w:sz w:val="24"/>
-          <w:szCs w:val="24"/>
-        </w:rPr>
-      </w:pPr>
-    </w:p>
-    <w:p>
-      <w:pPr>
-        <w:rPr>
-          <w:rFonts w:ascii="Times New Roman" w:hAnsi="Times New Roman" w:cs="Times New Roman"/>
-          <w:sz w:val="24"/>
-          <w:szCs w:val="24"/>
-        </w:rPr>
-      </w:pPr>
-    </w:p>
-    <w:p>
-      <w:pPr>
-        <w:rPr>
-          <w:rFonts w:ascii="Times New Roman" w:hAnsi="Times New Roman" w:cs="Times New Roman"/>
-          <w:sz w:val="24"/>
-          <w:szCs w:val="24"/>
-        </w:rPr>
-      </w:pPr>
-    </w:p>
-    <w:p>
-      <w:pPr>
-        <w:rPr>
-          <w:rFonts w:ascii="Times New Roman" w:hAnsi="Times New Roman" w:cs="Times New Roman"/>
-          <w:b/>
-          <w:bCs/>
-          <w:sz w:val="24"/>
-          <w:szCs w:val="24"/>
-        </w:rPr>
-      </w:pPr>
-      <w:r>
-        <w:rPr>
-          <w:rFonts w:ascii="Times New Roman" w:hAnsi="Times New Roman" w:cs="Times New Roman"/>
-          <w:sz w:val="24"/>
-          <w:szCs w:val="24"/>
-        </w:rPr>
-        <w:t xml:space="preserve"> {{</w:t>
+      <w:r>
+        <w:rPr>
+          <w:rFonts w:ascii="Times New Roman" w:hAnsi="Times New Roman" w:cs="Times New Roman"/>
+          <w:sz w:val="24"/>
+          <w:szCs w:val="24"/>
+        </w:rPr>
+        <w:tab/>
+      </w:r>
+      <w:r>
+        <w:rPr>
+          <w:rFonts w:ascii="Times New Roman" w:hAnsi="Times New Roman" w:cs="Times New Roman"/>
+          <w:sz w:val="24"/>
+          <w:szCs w:val="24"/>
+        </w:rPr>
+        <w:tab/>
+      </w:r>
+      <w:r>
+        <w:rPr>
+          <w:rFonts w:ascii="Times New Roman" w:hAnsi="Times New Roman" w:cs="Times New Roman"/>
+          <w:sz w:val="24"/>
+          <w:szCs w:val="24"/>
+        </w:rPr>
+        <w:tab/>
+      </w:r>
+      <w:r>
+        <w:rPr>
+          <w:rFonts w:ascii="Times New Roman" w:hAnsi="Times New Roman" w:cs="Times New Roman"/>
+          <w:sz w:val="24"/>
+          <w:szCs w:val="24"/>
+        </w:rPr>
+        <w:tab/>
+      </w:r>
+      <w:r>
+        <w:rPr>
+          <w:rFonts w:ascii="Times New Roman" w:hAnsi="Times New Roman" w:cs="Times New Roman"/>
+          <w:sz w:val="24"/>
+          <w:szCs w:val="24"/>
+        </w:rPr>
+        <w:tab/>
+      </w:r>
+      <w:r>
+        <w:rPr>
+          <w:rFonts w:ascii="Times New Roman" w:hAnsi="Times New Roman" w:cs="Times New Roman"/>
+          <w:sz w:val="24"/>
+          <w:szCs w:val="24"/>
+        </w:rPr>
+        <w:t>{{</w:t>
       </w:r>
       <w:proofErr w:type="spellStart"/>
       <w:r>

--- a/docassemble/HomeLineMNSecurityDepositDemandLetter/data/templates/request_for_security_deposit.docx
+++ b/docassemble/HomeLineMNSecurityDepositDemandLetter/data/templates/request_for_security_deposit.docx
@@ -6,13 +6,532 @@
       <w:pPr>
         <w:rPr>
           <w:rFonts w:ascii="Times New Roman" w:hAnsi="Times New Roman" w:cs="Times New Roman"/>
+          <w:sz w:val="24"/>
+          <w:szCs w:val="24"/>
+        </w:rPr>
+      </w:pPr>
+      <w:proofErr w:type="gramStart"/>
+      <w:r>
+        <w:rPr>
+          <w:rFonts w:ascii="Times New Roman" w:hAnsi="Times New Roman" w:cs="Times New Roman"/>
+          <w:sz w:val="24"/>
+          <w:szCs w:val="24"/>
+        </w:rPr>
+        <w:t>{{ users</w:t>
+      </w:r>
+      <w:proofErr w:type="gramEnd"/>
+      <w:r>
+        <w:rPr>
+          <w:rFonts w:ascii="Times New Roman" w:hAnsi="Times New Roman" w:cs="Times New Roman"/>
+          <w:sz w:val="24"/>
+          <w:szCs w:val="24"/>
+        </w:rPr>
+        <w:t>[0].</w:t>
+      </w:r>
+      <w:proofErr w:type="spellStart"/>
+      <w:proofErr w:type="gramStart"/>
+      <w:r>
+        <w:rPr>
+          <w:rFonts w:ascii="Times New Roman" w:hAnsi="Times New Roman" w:cs="Times New Roman"/>
+          <w:sz w:val="24"/>
+          <w:szCs w:val="24"/>
+        </w:rPr>
+        <w:t>name.full</w:t>
+      </w:r>
+      <w:proofErr w:type="spellEnd"/>
+      <w:proofErr w:type="gramEnd"/>
+      <w:r>
+        <w:rPr>
+          <w:rFonts w:ascii="Times New Roman" w:hAnsi="Times New Roman" w:cs="Times New Roman"/>
+          <w:sz w:val="24"/>
+          <w:szCs w:val="24"/>
+        </w:rPr>
+        <w:t>(</w:t>
+      </w:r>
+      <w:proofErr w:type="gramStart"/>
+      <w:r>
+        <w:rPr>
+          <w:rFonts w:ascii="Times New Roman" w:hAnsi="Times New Roman" w:cs="Times New Roman"/>
+          <w:sz w:val="24"/>
+          <w:szCs w:val="24"/>
+        </w:rPr>
+        <w:t>) }</w:t>
+      </w:r>
+      <w:proofErr w:type="gramEnd"/>
+      <w:r>
+        <w:rPr>
+          <w:rFonts w:ascii="Times New Roman" w:hAnsi="Times New Roman" w:cs="Times New Roman"/>
+          <w:sz w:val="24"/>
+          <w:szCs w:val="24"/>
+        </w:rPr>
+        <w:t>}</w:t>
+      </w:r>
+    </w:p>
+    <w:p>
+      <w:pPr>
+        <w:rPr>
+          <w:rFonts w:ascii="Times New Roman" w:hAnsi="Times New Roman" w:cs="Times New Roman"/>
+          <w:sz w:val="24"/>
+          <w:szCs w:val="24"/>
+        </w:rPr>
+      </w:pPr>
+      <w:proofErr w:type="gramStart"/>
+      <w:r>
+        <w:rPr>
+          <w:rFonts w:ascii="Times New Roman" w:hAnsi="Times New Roman" w:cs="Times New Roman"/>
+          <w:sz w:val="24"/>
+          <w:szCs w:val="24"/>
+        </w:rPr>
+        <w:t>{{ users</w:t>
+      </w:r>
+      <w:proofErr w:type="gramEnd"/>
+      <w:r>
+        <w:rPr>
+          <w:rFonts w:ascii="Times New Roman" w:hAnsi="Times New Roman" w:cs="Times New Roman"/>
+          <w:sz w:val="24"/>
+          <w:szCs w:val="24"/>
+        </w:rPr>
+        <w:t>[0</w:t>
+      </w:r>
+      <w:proofErr w:type="gramStart"/>
+      <w:r>
+        <w:rPr>
+          <w:rFonts w:ascii="Times New Roman" w:hAnsi="Times New Roman" w:cs="Times New Roman"/>
+          <w:sz w:val="24"/>
+          <w:szCs w:val="24"/>
+        </w:rPr>
+        <w:t>].</w:t>
+      </w:r>
+      <w:proofErr w:type="spellStart"/>
+      <w:r>
+        <w:rPr>
+          <w:rFonts w:ascii="Times New Roman" w:hAnsi="Times New Roman" w:cs="Times New Roman"/>
+          <w:sz w:val="24"/>
+          <w:szCs w:val="24"/>
+        </w:rPr>
+        <w:t>address</w:t>
+      </w:r>
+      <w:proofErr w:type="gramEnd"/>
+      <w:r>
+        <w:rPr>
+          <w:rFonts w:ascii="Times New Roman" w:hAnsi="Times New Roman" w:cs="Times New Roman"/>
+          <w:sz w:val="24"/>
+          <w:szCs w:val="24"/>
+        </w:rPr>
+        <w:t>.line_</w:t>
+      </w:r>
+      <w:proofErr w:type="gramStart"/>
+      <w:r>
+        <w:rPr>
+          <w:rFonts w:ascii="Times New Roman" w:hAnsi="Times New Roman" w:cs="Times New Roman"/>
+          <w:sz w:val="24"/>
+          <w:szCs w:val="24"/>
+        </w:rPr>
+        <w:t>one</w:t>
+      </w:r>
+      <w:proofErr w:type="spellEnd"/>
+      <w:r>
+        <w:rPr>
+          <w:rFonts w:ascii="Times New Roman" w:hAnsi="Times New Roman" w:cs="Times New Roman"/>
+          <w:sz w:val="24"/>
+          <w:szCs w:val="24"/>
+        </w:rPr>
+        <w:t>() }</w:t>
+      </w:r>
+      <w:proofErr w:type="gramEnd"/>
+      <w:r>
+        <w:rPr>
+          <w:rFonts w:ascii="Times New Roman" w:hAnsi="Times New Roman" w:cs="Times New Roman"/>
+          <w:sz w:val="24"/>
+          <w:szCs w:val="24"/>
+        </w:rPr>
+        <w:t>}</w:t>
+      </w:r>
+    </w:p>
+    <w:p>
+      <w:pPr>
+        <w:rPr>
+          <w:rFonts w:ascii="Times New Roman" w:hAnsi="Times New Roman" w:cs="Times New Roman"/>
+          <w:sz w:val="24"/>
+          <w:szCs w:val="24"/>
+        </w:rPr>
+      </w:pPr>
+      <w:proofErr w:type="gramStart"/>
+      <w:r>
+        <w:rPr>
+          <w:rFonts w:ascii="Times New Roman" w:hAnsi="Times New Roman" w:cs="Times New Roman"/>
+          <w:sz w:val="24"/>
+          <w:szCs w:val="24"/>
+        </w:rPr>
+        <w:t>{{ users</w:t>
+      </w:r>
+      <w:proofErr w:type="gramEnd"/>
+      <w:r>
+        <w:rPr>
+          <w:rFonts w:ascii="Times New Roman" w:hAnsi="Times New Roman" w:cs="Times New Roman"/>
+          <w:sz w:val="24"/>
+          <w:szCs w:val="24"/>
+        </w:rPr>
+        <w:t>[0</w:t>
+      </w:r>
+      <w:proofErr w:type="gramStart"/>
+      <w:r>
+        <w:rPr>
+          <w:rFonts w:ascii="Times New Roman" w:hAnsi="Times New Roman" w:cs="Times New Roman"/>
+          <w:sz w:val="24"/>
+          <w:szCs w:val="24"/>
+        </w:rPr>
+        <w:t>].</w:t>
+      </w:r>
+      <w:proofErr w:type="spellStart"/>
+      <w:r>
+        <w:rPr>
+          <w:rFonts w:ascii="Times New Roman" w:hAnsi="Times New Roman" w:cs="Times New Roman"/>
+          <w:sz w:val="24"/>
+          <w:szCs w:val="24"/>
+        </w:rPr>
+        <w:t>address</w:t>
+      </w:r>
+      <w:proofErr w:type="gramEnd"/>
+      <w:r>
+        <w:rPr>
+          <w:rFonts w:ascii="Times New Roman" w:hAnsi="Times New Roman" w:cs="Times New Roman"/>
+          <w:sz w:val="24"/>
+          <w:szCs w:val="24"/>
+        </w:rPr>
+        <w:t>.line_</w:t>
+      </w:r>
+      <w:proofErr w:type="gramStart"/>
+      <w:r>
+        <w:rPr>
+          <w:rFonts w:ascii="Times New Roman" w:hAnsi="Times New Roman" w:cs="Times New Roman"/>
+          <w:sz w:val="24"/>
+          <w:szCs w:val="24"/>
+        </w:rPr>
+        <w:t>two</w:t>
+      </w:r>
+      <w:proofErr w:type="spellEnd"/>
+      <w:r>
+        <w:rPr>
+          <w:rFonts w:ascii="Times New Roman" w:hAnsi="Times New Roman" w:cs="Times New Roman"/>
+          <w:sz w:val="24"/>
+          <w:szCs w:val="24"/>
+        </w:rPr>
+        <w:t>() }</w:t>
+      </w:r>
+      <w:proofErr w:type="gramEnd"/>
+      <w:r>
+        <w:rPr>
+          <w:rFonts w:ascii="Times New Roman" w:hAnsi="Times New Roman" w:cs="Times New Roman"/>
+          <w:sz w:val="24"/>
+          <w:szCs w:val="24"/>
+        </w:rPr>
+        <w:t>}</w:t>
+      </w:r>
+    </w:p>
+    <w:p>
+      <w:pPr>
+        <w:rPr>
+          <w:rFonts w:ascii="Times New Roman" w:hAnsi="Times New Roman" w:cs="Times New Roman"/>
           <w:b/>
           <w:bCs/>
           <w:sz w:val="24"/>
           <w:szCs w:val="24"/>
         </w:rPr>
       </w:pPr>
-      <w:r>
+    </w:p>
+    <w:p>
+      <w:pPr>
+        <w:rPr>
+          <w:rFonts w:ascii="Times New Roman" w:hAnsi="Times New Roman" w:cs="Times New Roman"/>
+          <w:sz w:val="24"/>
+          <w:szCs w:val="24"/>
+        </w:rPr>
+      </w:pPr>
+      <w:proofErr w:type="gramStart"/>
+      <w:r>
+        <w:rPr>
+          <w:rFonts w:ascii="Times New Roman" w:hAnsi="Times New Roman" w:cs="Times New Roman"/>
+          <w:sz w:val="24"/>
+          <w:szCs w:val="24"/>
+        </w:rPr>
+        <w:t xml:space="preserve">{{ </w:t>
+      </w:r>
+      <w:proofErr w:type="spellStart"/>
+      <w:r>
+        <w:rPr>
+          <w:rFonts w:ascii="Times New Roman" w:hAnsi="Times New Roman" w:cs="Times New Roman"/>
+          <w:sz w:val="24"/>
+          <w:szCs w:val="24"/>
+        </w:rPr>
+        <w:t>other</w:t>
+      </w:r>
+      <w:proofErr w:type="gramEnd"/>
+      <w:r>
+        <w:rPr>
+          <w:rFonts w:ascii="Times New Roman" w:hAnsi="Times New Roman" w:cs="Times New Roman"/>
+          <w:sz w:val="24"/>
+          <w:szCs w:val="24"/>
+        </w:rPr>
+        <w:t>_parties</w:t>
+      </w:r>
+      <w:proofErr w:type="spellEnd"/>
+      <w:r>
+        <w:rPr>
+          <w:rFonts w:ascii="Times New Roman" w:hAnsi="Times New Roman" w:cs="Times New Roman"/>
+          <w:sz w:val="24"/>
+          <w:szCs w:val="24"/>
+        </w:rPr>
+        <w:t>[0].</w:t>
+      </w:r>
+      <w:proofErr w:type="spellStart"/>
+      <w:proofErr w:type="gramStart"/>
+      <w:r>
+        <w:rPr>
+          <w:rFonts w:ascii="Times New Roman" w:hAnsi="Times New Roman" w:cs="Times New Roman"/>
+          <w:sz w:val="24"/>
+          <w:szCs w:val="24"/>
+        </w:rPr>
+        <w:t>name.full</w:t>
+      </w:r>
+      <w:proofErr w:type="spellEnd"/>
+      <w:proofErr w:type="gramEnd"/>
+      <w:r>
+        <w:rPr>
+          <w:rFonts w:ascii="Times New Roman" w:hAnsi="Times New Roman" w:cs="Times New Roman"/>
+          <w:sz w:val="24"/>
+          <w:szCs w:val="24"/>
+        </w:rPr>
+        <w:t>(</w:t>
+      </w:r>
+      <w:proofErr w:type="gramStart"/>
+      <w:r>
+        <w:rPr>
+          <w:rFonts w:ascii="Times New Roman" w:hAnsi="Times New Roman" w:cs="Times New Roman"/>
+          <w:sz w:val="24"/>
+          <w:szCs w:val="24"/>
+        </w:rPr>
+        <w:t>) }</w:t>
+      </w:r>
+      <w:proofErr w:type="gramEnd"/>
+      <w:r>
+        <w:rPr>
+          <w:rFonts w:ascii="Times New Roman" w:hAnsi="Times New Roman" w:cs="Times New Roman"/>
+          <w:sz w:val="24"/>
+          <w:szCs w:val="24"/>
+        </w:rPr>
+        <w:t>}</w:t>
+      </w:r>
+    </w:p>
+    <w:p>
+      <w:pPr>
+        <w:rPr>
+          <w:rFonts w:ascii="Times New Roman" w:hAnsi="Times New Roman" w:cs="Times New Roman"/>
+          <w:sz w:val="24"/>
+          <w:szCs w:val="24"/>
+        </w:rPr>
+      </w:pPr>
+      <w:proofErr w:type="gramStart"/>
+      <w:r>
+        <w:rPr>
+          <w:rFonts w:ascii="Times New Roman" w:hAnsi="Times New Roman" w:cs="Times New Roman"/>
+          <w:sz w:val="24"/>
+          <w:szCs w:val="24"/>
+        </w:rPr>
+        <w:t xml:space="preserve">{{ </w:t>
+      </w:r>
+      <w:proofErr w:type="spellStart"/>
+      <w:r>
+        <w:rPr>
+          <w:rFonts w:ascii="Times New Roman" w:hAnsi="Times New Roman" w:cs="Times New Roman"/>
+          <w:sz w:val="24"/>
+          <w:szCs w:val="24"/>
+        </w:rPr>
+        <w:t>other</w:t>
+      </w:r>
+      <w:proofErr w:type="gramEnd"/>
+      <w:r>
+        <w:rPr>
+          <w:rFonts w:ascii="Times New Roman" w:hAnsi="Times New Roman" w:cs="Times New Roman"/>
+          <w:sz w:val="24"/>
+          <w:szCs w:val="24"/>
+        </w:rPr>
+        <w:t>_parties</w:t>
+      </w:r>
+      <w:proofErr w:type="spellEnd"/>
+      <w:r>
+        <w:rPr>
+          <w:rFonts w:ascii="Times New Roman" w:hAnsi="Times New Roman" w:cs="Times New Roman"/>
+          <w:sz w:val="24"/>
+          <w:szCs w:val="24"/>
+        </w:rPr>
+        <w:t>[0</w:t>
+      </w:r>
+      <w:proofErr w:type="gramStart"/>
+      <w:r>
+        <w:rPr>
+          <w:rFonts w:ascii="Times New Roman" w:hAnsi="Times New Roman" w:cs="Times New Roman"/>
+          <w:sz w:val="24"/>
+          <w:szCs w:val="24"/>
+        </w:rPr>
+        <w:t>].</w:t>
+      </w:r>
+      <w:proofErr w:type="spellStart"/>
+      <w:r>
+        <w:rPr>
+          <w:rFonts w:ascii="Times New Roman" w:hAnsi="Times New Roman" w:cs="Times New Roman"/>
+          <w:sz w:val="24"/>
+          <w:szCs w:val="24"/>
+        </w:rPr>
+        <w:t>address</w:t>
+      </w:r>
+      <w:proofErr w:type="gramEnd"/>
+      <w:r>
+        <w:rPr>
+          <w:rFonts w:ascii="Times New Roman" w:hAnsi="Times New Roman" w:cs="Times New Roman"/>
+          <w:sz w:val="24"/>
+          <w:szCs w:val="24"/>
+        </w:rPr>
+        <w:t>.line_</w:t>
+      </w:r>
+      <w:proofErr w:type="gramStart"/>
+      <w:r>
+        <w:rPr>
+          <w:rFonts w:ascii="Times New Roman" w:hAnsi="Times New Roman" w:cs="Times New Roman"/>
+          <w:sz w:val="24"/>
+          <w:szCs w:val="24"/>
+        </w:rPr>
+        <w:t>one</w:t>
+      </w:r>
+      <w:proofErr w:type="spellEnd"/>
+      <w:r>
+        <w:rPr>
+          <w:rFonts w:ascii="Times New Roman" w:hAnsi="Times New Roman" w:cs="Times New Roman"/>
+          <w:sz w:val="24"/>
+          <w:szCs w:val="24"/>
+        </w:rPr>
+        <w:t>() }</w:t>
+      </w:r>
+      <w:proofErr w:type="gramEnd"/>
+      <w:r>
+        <w:rPr>
+          <w:rFonts w:ascii="Times New Roman" w:hAnsi="Times New Roman" w:cs="Times New Roman"/>
+          <w:sz w:val="24"/>
+          <w:szCs w:val="24"/>
+        </w:rPr>
+        <w:t>}</w:t>
+      </w:r>
+    </w:p>
+    <w:p>
+      <w:pPr>
+        <w:rPr>
+          <w:rFonts w:ascii="Times New Roman" w:hAnsi="Times New Roman" w:cs="Times New Roman"/>
+          <w:sz w:val="24"/>
+          <w:szCs w:val="24"/>
+        </w:rPr>
+      </w:pPr>
+      <w:proofErr w:type="gramStart"/>
+      <w:r>
+        <w:rPr>
+          <w:rFonts w:ascii="Times New Roman" w:hAnsi="Times New Roman" w:cs="Times New Roman"/>
+          <w:sz w:val="24"/>
+          <w:szCs w:val="24"/>
+        </w:rPr>
+        <w:t xml:space="preserve">{{ </w:t>
+      </w:r>
+      <w:proofErr w:type="spellStart"/>
+      <w:r>
+        <w:rPr>
+          <w:rFonts w:ascii="Times New Roman" w:hAnsi="Times New Roman" w:cs="Times New Roman"/>
+          <w:sz w:val="24"/>
+          <w:szCs w:val="24"/>
+        </w:rPr>
+        <w:t>other</w:t>
+      </w:r>
+      <w:proofErr w:type="gramEnd"/>
+      <w:r>
+        <w:rPr>
+          <w:rFonts w:ascii="Times New Roman" w:hAnsi="Times New Roman" w:cs="Times New Roman"/>
+          <w:sz w:val="24"/>
+          <w:szCs w:val="24"/>
+        </w:rPr>
+        <w:t>_parties</w:t>
+      </w:r>
+      <w:proofErr w:type="spellEnd"/>
+      <w:r>
+        <w:rPr>
+          <w:rFonts w:ascii="Times New Roman" w:hAnsi="Times New Roman" w:cs="Times New Roman"/>
+          <w:sz w:val="24"/>
+          <w:szCs w:val="24"/>
+        </w:rPr>
+        <w:t>[0</w:t>
+      </w:r>
+      <w:proofErr w:type="gramStart"/>
+      <w:r>
+        <w:rPr>
+          <w:rFonts w:ascii="Times New Roman" w:hAnsi="Times New Roman" w:cs="Times New Roman"/>
+          <w:sz w:val="24"/>
+          <w:szCs w:val="24"/>
+        </w:rPr>
+        <w:t>].</w:t>
+      </w:r>
+      <w:proofErr w:type="spellStart"/>
+      <w:r>
+        <w:rPr>
+          <w:rFonts w:ascii="Times New Roman" w:hAnsi="Times New Roman" w:cs="Times New Roman"/>
+          <w:sz w:val="24"/>
+          <w:szCs w:val="24"/>
+        </w:rPr>
+        <w:t>address</w:t>
+      </w:r>
+      <w:proofErr w:type="gramEnd"/>
+      <w:r>
+        <w:rPr>
+          <w:rFonts w:ascii="Times New Roman" w:hAnsi="Times New Roman" w:cs="Times New Roman"/>
+          <w:sz w:val="24"/>
+          <w:szCs w:val="24"/>
+        </w:rPr>
+        <w:t>.line_</w:t>
+      </w:r>
+      <w:proofErr w:type="gramStart"/>
+      <w:r>
+        <w:rPr>
+          <w:rFonts w:ascii="Times New Roman" w:hAnsi="Times New Roman" w:cs="Times New Roman"/>
+          <w:sz w:val="24"/>
+          <w:szCs w:val="24"/>
+        </w:rPr>
+        <w:t>two</w:t>
+      </w:r>
+      <w:proofErr w:type="spellEnd"/>
+      <w:r>
+        <w:rPr>
+          <w:rFonts w:ascii="Times New Roman" w:hAnsi="Times New Roman" w:cs="Times New Roman"/>
+          <w:sz w:val="24"/>
+          <w:szCs w:val="24"/>
+        </w:rPr>
+        <w:t>() }</w:t>
+      </w:r>
+      <w:proofErr w:type="gramEnd"/>
+      <w:r>
+        <w:rPr>
+          <w:rFonts w:ascii="Times New Roman" w:hAnsi="Times New Roman" w:cs="Times New Roman"/>
+          <w:sz w:val="24"/>
+          <w:szCs w:val="24"/>
+        </w:rPr>
+        <w:t>}</w:t>
+      </w:r>
+    </w:p>
+    <w:p>
+      <w:pPr>
+        <w:rPr>
+          <w:rFonts w:ascii="Times New Roman" w:hAnsi="Times New Roman" w:cs="Times New Roman"/>
+          <w:sz w:val="24"/>
+          <w:szCs w:val="24"/>
+        </w:rPr>
+      </w:pPr>
+    </w:p>
+    <w:p>
+      <w:pPr>
         <w:rPr>
           <w:rFonts w:ascii="Times New Roman" w:hAnsi="Times New Roman" w:cs="Times New Roman"/>
           <w:b/>
@@ -20,28 +539,7 @@
           <w:sz w:val="24"/>
           <w:szCs w:val="24"/>
         </w:rPr>
-        <w:t xml:space="preserve">Landlord </w:t>
-      </w:r>
-      <w:r>
-        <w:rPr>
-          <w:rFonts w:ascii="Times New Roman" w:hAnsi="Times New Roman" w:cs="Times New Roman"/>
-          <w:b/>
-          <w:bCs/>
-          <w:sz w:val="24"/>
-          <w:szCs w:val="24"/>
-        </w:rPr>
-        <w:t>i</w:t>
-      </w:r>
-      <w:r>
-        <w:rPr>
-          <w:rFonts w:ascii="Times New Roman" w:hAnsi="Times New Roman" w:cs="Times New Roman"/>
-          <w:b/>
-          <w:bCs/>
-          <w:sz w:val="24"/>
-          <w:szCs w:val="24"/>
-        </w:rPr>
-        <w:t>nformation:</w:t>
-      </w:r>
+      </w:pPr>
     </w:p>
     <w:p>
       <w:pPr>
@@ -51,6 +549,14 @@
           <w:szCs w:val="24"/>
         </w:rPr>
       </w:pPr>
+      <w:r>
+        <w:rPr>
+          <w:rFonts w:ascii="Times New Roman" w:hAnsi="Times New Roman" w:cs="Times New Roman"/>
+          <w:sz w:val="24"/>
+          <w:szCs w:val="24"/>
+        </w:rPr>
+        <w:t xml:space="preserve">Dear </w:t>
+      </w:r>
       <w:proofErr w:type="gramStart"/>
       <w:r>
         <w:rPr>
@@ -124,6 +630,14 @@
           <w:szCs w:val="24"/>
         </w:rPr>
         <w:t>}</w:t>
+      </w:r>
+      <w:r>
+        <w:rPr>
+          <w:rFonts w:ascii="Times New Roman" w:hAnsi="Times New Roman" w:cs="Times New Roman"/>
+          <w:sz w:val="24"/>
+          <w:szCs w:val="24"/>
+        </w:rPr>
+        <w:t>,</w:t>
       </w:r>
     </w:p>
     <w:p>
@@ -134,96 +648,6 @@
           <w:szCs w:val="24"/>
         </w:rPr>
       </w:pPr>
-      <w:proofErr w:type="gramStart"/>
-      <w:r>
-        <w:rPr>
-          <w:rFonts w:ascii="Times New Roman" w:hAnsi="Times New Roman" w:cs="Times New Roman"/>
-          <w:sz w:val="24"/>
-          <w:szCs w:val="24"/>
-        </w:rPr>
-        <w:t xml:space="preserve">{{ </w:t>
-      </w:r>
-      <w:proofErr w:type="spellStart"/>
-      <w:r>
-        <w:rPr>
-          <w:rFonts w:ascii="Times New Roman" w:hAnsi="Times New Roman" w:cs="Times New Roman"/>
-          <w:sz w:val="24"/>
-          <w:szCs w:val="24"/>
-        </w:rPr>
-        <w:t>other</w:t>
-      </w:r>
-      <w:proofErr w:type="gramEnd"/>
-      <w:r>
-        <w:rPr>
-          <w:rFonts w:ascii="Times New Roman" w:hAnsi="Times New Roman" w:cs="Times New Roman"/>
-          <w:sz w:val="24"/>
-          <w:szCs w:val="24"/>
-        </w:rPr>
-        <w:t>_parties</w:t>
-      </w:r>
-      <w:proofErr w:type="spellEnd"/>
-      <w:r>
-        <w:rPr>
-          <w:rFonts w:ascii="Times New Roman" w:hAnsi="Times New Roman" w:cs="Times New Roman"/>
-          <w:sz w:val="24"/>
-          <w:szCs w:val="24"/>
-        </w:rPr>
-        <w:t>[0</w:t>
-      </w:r>
-      <w:proofErr w:type="gramStart"/>
-      <w:r>
-        <w:rPr>
-          <w:rFonts w:ascii="Times New Roman" w:hAnsi="Times New Roman" w:cs="Times New Roman"/>
-          <w:sz w:val="24"/>
-          <w:szCs w:val="24"/>
-        </w:rPr>
-        <w:t>].</w:t>
-      </w:r>
-      <w:proofErr w:type="spellStart"/>
-      <w:r>
-        <w:rPr>
-          <w:rFonts w:ascii="Times New Roman" w:hAnsi="Times New Roman" w:cs="Times New Roman"/>
-          <w:sz w:val="24"/>
-          <w:szCs w:val="24"/>
-        </w:rPr>
-        <w:t>address</w:t>
-      </w:r>
-      <w:proofErr w:type="gramEnd"/>
-      <w:r>
-        <w:rPr>
-          <w:rFonts w:ascii="Times New Roman" w:hAnsi="Times New Roman" w:cs="Times New Roman"/>
-          <w:sz w:val="24"/>
-          <w:szCs w:val="24"/>
-        </w:rPr>
-        <w:t>.line_</w:t>
-      </w:r>
-      <w:proofErr w:type="gramStart"/>
-      <w:r>
-        <w:rPr>
-          <w:rFonts w:ascii="Times New Roman" w:hAnsi="Times New Roman" w:cs="Times New Roman"/>
-          <w:sz w:val="24"/>
-          <w:szCs w:val="24"/>
-        </w:rPr>
-        <w:t>one</w:t>
-      </w:r>
-      <w:proofErr w:type="spellEnd"/>
-      <w:r>
-        <w:rPr>
-          <w:rFonts w:ascii="Times New Roman" w:hAnsi="Times New Roman" w:cs="Times New Roman"/>
-          <w:sz w:val="24"/>
-          <w:szCs w:val="24"/>
-        </w:rPr>
-        <w:t>() }</w:t>
-      </w:r>
-      <w:proofErr w:type="gramEnd"/>
-      <w:r>
-        <w:rPr>
-          <w:rFonts w:ascii="Times New Roman" w:hAnsi="Times New Roman" w:cs="Times New Roman"/>
-          <w:sz w:val="24"/>
-          <w:szCs w:val="24"/>
-        </w:rPr>
-        <w:t>}</w:t>
-      </w:r>
     </w:p>
     <w:p>
       <w:pPr>
@@ -240,7 +664,16 @@
           <w:sz w:val="24"/>
           <w:szCs w:val="24"/>
         </w:rPr>
-        <w:t xml:space="preserve">{{ </w:t>
+        <w:t>{{ "</w:t>
+      </w:r>
+      <w:proofErr w:type="gramEnd"/>
+      <w:r>
+        <w:rPr>
+          <w:rFonts w:ascii="Times New Roman" w:hAnsi="Times New Roman" w:cs="Times New Roman"/>
+          <w:sz w:val="24"/>
+          <w:szCs w:val="24"/>
+        </w:rPr>
+        <w:t xml:space="preserve">I" if </w:t>
       </w:r>
       <w:proofErr w:type="spellStart"/>
       <w:r>
@@ -249,16 +682,7 @@
           <w:sz w:val="24"/>
           <w:szCs w:val="24"/>
         </w:rPr>
-        <w:t>other</w:t>
-      </w:r>
-      <w:proofErr w:type="gramEnd"/>
-      <w:r>
-        <w:rPr>
-          <w:rFonts w:ascii="Times New Roman" w:hAnsi="Times New Roman" w:cs="Times New Roman"/>
-          <w:sz w:val="24"/>
-          <w:szCs w:val="24"/>
-        </w:rPr>
-        <w:t>_parties</w:t>
+        <w:t>users|length</w:t>
       </w:r>
       <w:proofErr w:type="spellEnd"/>
       <w:r>
@@ -267,52 +691,16 @@
           <w:sz w:val="24"/>
           <w:szCs w:val="24"/>
         </w:rPr>
-        <w:t>[0</w:t>
-      </w:r>
-      <w:proofErr w:type="gramStart"/>
-      <w:r>
-        <w:rPr>
-          <w:rFonts w:ascii="Times New Roman" w:hAnsi="Times New Roman" w:cs="Times New Roman"/>
-          <w:sz w:val="24"/>
-          <w:szCs w:val="24"/>
-        </w:rPr>
-        <w:t>].</w:t>
-      </w:r>
-      <w:proofErr w:type="spellStart"/>
-      <w:r>
-        <w:rPr>
-          <w:rFonts w:ascii="Times New Roman" w:hAnsi="Times New Roman" w:cs="Times New Roman"/>
-          <w:sz w:val="24"/>
-          <w:szCs w:val="24"/>
-        </w:rPr>
-        <w:t>address</w:t>
-      </w:r>
-      <w:proofErr w:type="gramEnd"/>
-      <w:r>
-        <w:rPr>
-          <w:rFonts w:ascii="Times New Roman" w:hAnsi="Times New Roman" w:cs="Times New Roman"/>
-          <w:sz w:val="24"/>
-          <w:szCs w:val="24"/>
-        </w:rPr>
-        <w:t>.line_</w:t>
-      </w:r>
-      <w:proofErr w:type="gramStart"/>
-      <w:r>
-        <w:rPr>
-          <w:rFonts w:ascii="Times New Roman" w:hAnsi="Times New Roman" w:cs="Times New Roman"/>
-          <w:sz w:val="24"/>
-          <w:szCs w:val="24"/>
-        </w:rPr>
-        <w:t>two</w:t>
-      </w:r>
-      <w:proofErr w:type="spellEnd"/>
-      <w:r>
-        <w:rPr>
-          <w:rFonts w:ascii="Times New Roman" w:hAnsi="Times New Roman" w:cs="Times New Roman"/>
-          <w:sz w:val="24"/>
-          <w:szCs w:val="24"/>
-        </w:rPr>
-        <w:t>() }</w:t>
+        <w:t xml:space="preserve"> == 1 else "We</w:t>
+      </w:r>
+      <w:proofErr w:type="gramStart"/>
+      <w:r>
+        <w:rPr>
+          <w:rFonts w:ascii="Times New Roman" w:hAnsi="Times New Roman" w:cs="Times New Roman"/>
+          <w:sz w:val="24"/>
+          <w:szCs w:val="24"/>
+        </w:rPr>
+        <w:t>" }</w:t>
       </w:r>
       <w:proofErr w:type="gramEnd"/>
       <w:r>
@@ -322,6 +710,40 @@
           <w:szCs w:val="24"/>
         </w:rPr>
         <w:t>}</w:t>
+      </w:r>
+      <w:r>
+        <w:rPr>
+          <w:rFonts w:ascii="Times New Roman" w:hAnsi="Times New Roman" w:cs="Times New Roman"/>
+          <w:sz w:val="24"/>
+          <w:szCs w:val="24"/>
+        </w:rPr>
+        <w:t xml:space="preserve">, </w:t>
+      </w:r>
+      <w:proofErr w:type="gramStart"/>
+      <w:r>
+        <w:rPr>
+          <w:rFonts w:ascii="Times New Roman" w:hAnsi="Times New Roman" w:cs="Times New Roman"/>
+          <w:sz w:val="24"/>
+          <w:szCs w:val="24"/>
+        </w:rPr>
+        <w:t>{{ users</w:t>
+      </w:r>
+      <w:proofErr w:type="gramEnd"/>
+      <w:r>
+        <w:rPr>
+          <w:rFonts w:ascii="Times New Roman" w:hAnsi="Times New Roman" w:cs="Times New Roman"/>
+          <w:sz w:val="24"/>
+          <w:szCs w:val="24"/>
+        </w:rPr>
+        <w:t xml:space="preserve"> }}, </w:t>
+      </w:r>
+      <w:r>
+        <w:rPr>
+          <w:rFonts w:ascii="Times New Roman" w:hAnsi="Times New Roman" w:cs="Times New Roman"/>
+          <w:sz w:val="24"/>
+          <w:szCs w:val="24"/>
+        </w:rPr>
+        <w:t>rented the premise located at:</w:t>
       </w:r>
     </w:p>
     <w:p>
@@ -337,41 +759,61 @@
       <w:pPr>
         <w:rPr>
           <w:rFonts w:ascii="Times New Roman" w:hAnsi="Times New Roman" w:cs="Times New Roman"/>
-          <w:b/>
-          <w:bCs/>
-          <w:sz w:val="24"/>
-          <w:szCs w:val="24"/>
-        </w:rPr>
-      </w:pPr>
-      <w:r>
-        <w:rPr>
-          <w:rFonts w:ascii="Times New Roman" w:hAnsi="Times New Roman" w:cs="Times New Roman"/>
-          <w:b/>
-          <w:bCs/>
-          <w:sz w:val="24"/>
-          <w:szCs w:val="24"/>
-        </w:rPr>
-        <w:t xml:space="preserve">Tenant </w:t>
-      </w:r>
-      <w:r>
-        <w:rPr>
-          <w:rFonts w:ascii="Times New Roman" w:hAnsi="Times New Roman" w:cs="Times New Roman"/>
-          <w:b/>
-          <w:bCs/>
-          <w:sz w:val="24"/>
-          <w:szCs w:val="24"/>
-        </w:rPr>
-        <w:t>i</w:t>
-      </w:r>
-      <w:r>
-        <w:rPr>
-          <w:rFonts w:ascii="Times New Roman" w:hAnsi="Times New Roman" w:cs="Times New Roman"/>
-          <w:b/>
-          <w:bCs/>
-          <w:sz w:val="24"/>
-          <w:szCs w:val="24"/>
-        </w:rPr>
-        <w:t>nformation:</w:t>
+          <w:sz w:val="24"/>
+          <w:szCs w:val="24"/>
+        </w:rPr>
+      </w:pPr>
+      <w:r>
+        <w:rPr>
+          <w:rFonts w:ascii="Times New Roman" w:hAnsi="Times New Roman" w:cs="Times New Roman"/>
+          <w:sz w:val="24"/>
+          <w:szCs w:val="24"/>
+        </w:rPr>
+        <w:t>{{</w:t>
+      </w:r>
+      <w:proofErr w:type="spellStart"/>
+      <w:r>
+        <w:rPr>
+          <w:rFonts w:ascii="Times New Roman" w:hAnsi="Times New Roman" w:cs="Times New Roman"/>
+          <w:sz w:val="24"/>
+          <w:szCs w:val="24"/>
+        </w:rPr>
+        <w:t>rental_</w:t>
+      </w:r>
+      <w:proofErr w:type="gramStart"/>
+      <w:r>
+        <w:rPr>
+          <w:rFonts w:ascii="Times New Roman" w:hAnsi="Times New Roman" w:cs="Times New Roman"/>
+          <w:sz w:val="24"/>
+          <w:szCs w:val="24"/>
+        </w:rPr>
+        <w:t>address</w:t>
+      </w:r>
+      <w:proofErr w:type="spellEnd"/>
+      <w:r>
+        <w:rPr>
+          <w:rFonts w:ascii="Times New Roman" w:hAnsi="Times New Roman" w:cs="Times New Roman"/>
+          <w:sz w:val="24"/>
+          <w:szCs w:val="24"/>
+        </w:rPr>
+        <w:t xml:space="preserve"> </w:t>
+      </w:r>
+      <w:r>
+        <w:rPr>
+          <w:rFonts w:ascii="Times New Roman" w:hAnsi="Times New Roman" w:cs="Times New Roman"/>
+          <w:sz w:val="24"/>
+          <w:szCs w:val="24"/>
+        </w:rPr>
+        <w:t>}</w:t>
+      </w:r>
+      <w:proofErr w:type="gramEnd"/>
+      <w:r>
+        <w:rPr>
+          <w:rFonts w:ascii="Times New Roman" w:hAnsi="Times New Roman" w:cs="Times New Roman"/>
+          <w:sz w:val="24"/>
+          <w:szCs w:val="24"/>
+        </w:rPr>
+        <w:t>}</w:t>
       </w:r>
     </w:p>
     <w:p>
@@ -382,62 +824,6 @@
           <w:szCs w:val="24"/>
         </w:rPr>
       </w:pPr>
-      <w:proofErr w:type="gramStart"/>
-      <w:r>
-        <w:rPr>
-          <w:rFonts w:ascii="Times New Roman" w:hAnsi="Times New Roman" w:cs="Times New Roman"/>
-          <w:sz w:val="24"/>
-          <w:szCs w:val="24"/>
-        </w:rPr>
-        <w:t>{{ users</w:t>
-      </w:r>
-      <w:proofErr w:type="gramEnd"/>
-      <w:r>
-        <w:rPr>
-          <w:rFonts w:ascii="Times New Roman" w:hAnsi="Times New Roman" w:cs="Times New Roman"/>
-          <w:sz w:val="24"/>
-          <w:szCs w:val="24"/>
-        </w:rPr>
-        <w:t>[0].</w:t>
-      </w:r>
-      <w:proofErr w:type="spellStart"/>
-      <w:proofErr w:type="gramStart"/>
-      <w:r>
-        <w:rPr>
-          <w:rFonts w:ascii="Times New Roman" w:hAnsi="Times New Roman" w:cs="Times New Roman"/>
-          <w:sz w:val="24"/>
-          <w:szCs w:val="24"/>
-        </w:rPr>
-        <w:t>name.full</w:t>
-      </w:r>
-      <w:proofErr w:type="spellEnd"/>
-      <w:proofErr w:type="gramEnd"/>
-      <w:r>
-        <w:rPr>
-          <w:rFonts w:ascii="Times New Roman" w:hAnsi="Times New Roman" w:cs="Times New Roman"/>
-          <w:sz w:val="24"/>
-          <w:szCs w:val="24"/>
-        </w:rPr>
-        <w:t>(</w:t>
-      </w:r>
-      <w:proofErr w:type="gramStart"/>
-      <w:r>
-        <w:rPr>
-          <w:rFonts w:ascii="Times New Roman" w:hAnsi="Times New Roman" w:cs="Times New Roman"/>
-          <w:sz w:val="24"/>
-          <w:szCs w:val="24"/>
-        </w:rPr>
-        <w:t>) }</w:t>
-      </w:r>
-      <w:proofErr w:type="gramEnd"/>
-      <w:r>
-        <w:rPr>
-          <w:rFonts w:ascii="Times New Roman" w:hAnsi="Times New Roman" w:cs="Times New Roman"/>
-          <w:sz w:val="24"/>
-          <w:szCs w:val="24"/>
-        </w:rPr>
-        <w:t>}</w:t>
-      </w:r>
     </w:p>
     <w:p>
       <w:pPr>
@@ -447,32 +833,21 @@
           <w:szCs w:val="24"/>
         </w:rPr>
       </w:pPr>
-      <w:proofErr w:type="gramStart"/>
-      <w:r>
-        <w:rPr>
-          <w:rFonts w:ascii="Times New Roman" w:hAnsi="Times New Roman" w:cs="Times New Roman"/>
-          <w:sz w:val="24"/>
-          <w:szCs w:val="24"/>
-        </w:rPr>
-        <w:t>{{ users</w:t>
-      </w:r>
-      <w:proofErr w:type="gramEnd"/>
-      <w:r>
-        <w:rPr>
-          <w:rFonts w:ascii="Times New Roman" w:hAnsi="Times New Roman" w:cs="Times New Roman"/>
-          <w:sz w:val="24"/>
-          <w:szCs w:val="24"/>
-        </w:rPr>
-        <w:t>[0</w:t>
-      </w:r>
-      <w:proofErr w:type="gramStart"/>
-      <w:r>
-        <w:rPr>
-          <w:rFonts w:ascii="Times New Roman" w:hAnsi="Times New Roman" w:cs="Times New Roman"/>
-          <w:sz w:val="24"/>
-          <w:szCs w:val="24"/>
-        </w:rPr>
-        <w:t>].</w:t>
+      <w:r>
+        <w:rPr>
+          <w:rFonts w:ascii="Times New Roman" w:hAnsi="Times New Roman" w:cs="Times New Roman"/>
+          <w:sz w:val="24"/>
+          <w:szCs w:val="24"/>
+        </w:rPr>
+        <w:t xml:space="preserve">Which </w:t>
+      </w:r>
+      <w:r>
+        <w:rPr>
+          <w:rFonts w:ascii="Times New Roman" w:hAnsi="Times New Roman" w:cs="Times New Roman"/>
+          <w:sz w:val="24"/>
+          <w:szCs w:val="24"/>
+        </w:rPr>
+        <w:t xml:space="preserve">{{ "I" if </w:t>
       </w:r>
       <w:proofErr w:type="spellStart"/>
       <w:r>
@@ -481,25 +856,7 @@
           <w:sz w:val="24"/>
           <w:szCs w:val="24"/>
         </w:rPr>
-        <w:t>address</w:t>
-      </w:r>
-      <w:proofErr w:type="gramEnd"/>
-      <w:r>
-        <w:rPr>
-          <w:rFonts w:ascii="Times New Roman" w:hAnsi="Times New Roman" w:cs="Times New Roman"/>
-          <w:sz w:val="24"/>
-          <w:szCs w:val="24"/>
-        </w:rPr>
-        <w:t>.line_</w:t>
-      </w:r>
-      <w:proofErr w:type="gramStart"/>
-      <w:r>
-        <w:rPr>
-          <w:rFonts w:ascii="Times New Roman" w:hAnsi="Times New Roman" w:cs="Times New Roman"/>
-          <w:sz w:val="24"/>
-          <w:szCs w:val="24"/>
-        </w:rPr>
-        <w:t>one</w:t>
+        <w:t>users|length</w:t>
       </w:r>
       <w:proofErr w:type="spellEnd"/>
       <w:r>
@@ -508,192 +865,47 @@
           <w:sz w:val="24"/>
           <w:szCs w:val="24"/>
         </w:rPr>
-        <w:t>() }</w:t>
-      </w:r>
-      <w:proofErr w:type="gramEnd"/>
-      <w:r>
-        <w:rPr>
-          <w:rFonts w:ascii="Times New Roman" w:hAnsi="Times New Roman" w:cs="Times New Roman"/>
-          <w:sz w:val="24"/>
-          <w:szCs w:val="24"/>
-        </w:rPr>
-        <w:t>}</w:t>
-      </w:r>
-    </w:p>
-    <w:p>
-      <w:pPr>
-        <w:rPr>
-          <w:rFonts w:ascii="Times New Roman" w:hAnsi="Times New Roman" w:cs="Times New Roman"/>
-          <w:sz w:val="24"/>
-          <w:szCs w:val="24"/>
-        </w:rPr>
-      </w:pPr>
-      <w:proofErr w:type="gramStart"/>
-      <w:r>
-        <w:rPr>
-          <w:rFonts w:ascii="Times New Roman" w:hAnsi="Times New Roman" w:cs="Times New Roman"/>
-          <w:sz w:val="24"/>
-          <w:szCs w:val="24"/>
-        </w:rPr>
-        <w:t>{{ users</w:t>
-      </w:r>
-      <w:proofErr w:type="gramEnd"/>
-      <w:r>
-        <w:rPr>
-          <w:rFonts w:ascii="Times New Roman" w:hAnsi="Times New Roman" w:cs="Times New Roman"/>
-          <w:sz w:val="24"/>
-          <w:szCs w:val="24"/>
-        </w:rPr>
-        <w:t>[0</w:t>
-      </w:r>
-      <w:proofErr w:type="gramStart"/>
-      <w:r>
-        <w:rPr>
-          <w:rFonts w:ascii="Times New Roman" w:hAnsi="Times New Roman" w:cs="Times New Roman"/>
-          <w:sz w:val="24"/>
-          <w:szCs w:val="24"/>
-        </w:rPr>
-        <w:t>].</w:t>
-      </w:r>
-      <w:r>
-        <w:rPr>
-          <w:rFonts w:ascii="Times New Roman" w:hAnsi="Times New Roman" w:cs="Times New Roman"/>
-          <w:sz w:val="24"/>
-          <w:szCs w:val="24"/>
-        </w:rPr>
-        <w:t>address</w:t>
-      </w:r>
-      <w:proofErr w:type="gramEnd"/>
-      <w:r>
-        <w:rPr>
-          <w:rFonts w:ascii="Times New Roman" w:hAnsi="Times New Roman" w:cs="Times New Roman"/>
-          <w:sz w:val="24"/>
-          <w:szCs w:val="24"/>
-        </w:rPr>
-        <w:t>.line_</w:t>
-      </w:r>
-      <w:proofErr w:type="gramStart"/>
-      <w:r>
-        <w:rPr>
-          <w:rFonts w:ascii="Times New Roman" w:hAnsi="Times New Roman" w:cs="Times New Roman"/>
-          <w:sz w:val="24"/>
-          <w:szCs w:val="24"/>
-        </w:rPr>
-        <w:t>two</w:t>
-      </w:r>
-      <w:r>
-        <w:rPr>
-          <w:rFonts w:ascii="Times New Roman" w:hAnsi="Times New Roman" w:cs="Times New Roman"/>
-          <w:sz w:val="24"/>
-          <w:szCs w:val="24"/>
-        </w:rPr>
-        <w:t>() }</w:t>
-      </w:r>
-      <w:proofErr w:type="gramEnd"/>
-      <w:r>
-        <w:rPr>
-          <w:rFonts w:ascii="Times New Roman" w:hAnsi="Times New Roman" w:cs="Times New Roman"/>
-          <w:sz w:val="24"/>
-          <w:szCs w:val="24"/>
-        </w:rPr>
-        <w:t>}</w:t>
-      </w:r>
-    </w:p>
-    <w:p>
-      <w:pPr>
-        <w:rPr>
-          <w:rFonts w:ascii="Times New Roman" w:hAnsi="Times New Roman" w:cs="Times New Roman"/>
-          <w:sz w:val="24"/>
-          <w:szCs w:val="24"/>
-        </w:rPr>
-      </w:pPr>
-    </w:p>
-    <w:p>
-      <w:pPr>
-        <w:pBdr>
-          <w:bottom w:val="single" w:sz="6" w:space="1" w:color="auto"/>
-        </w:pBdr>
-        <w:rPr>
-          <w:rFonts w:ascii="Times New Roman" w:hAnsi="Times New Roman" w:cs="Times New Roman"/>
-          <w:b/>
-          <w:bCs/>
-          <w:sz w:val="24"/>
-          <w:szCs w:val="24"/>
-        </w:rPr>
-      </w:pPr>
-      <w:r>
-        <w:rPr>
-          <w:rFonts w:ascii="Times New Roman" w:hAnsi="Times New Roman" w:cs="Times New Roman"/>
-          <w:b/>
-          <w:bCs/>
-          <w:sz w:val="24"/>
-          <w:szCs w:val="24"/>
-        </w:rPr>
-        <w:t>RE: Request for return of security deposit:</w:t>
-      </w:r>
-    </w:p>
-    <w:p>
-      <w:pPr>
-        <w:rPr>
-          <w:rFonts w:ascii="Times New Roman" w:hAnsi="Times New Roman" w:cs="Times New Roman"/>
-          <w:b/>
-          <w:bCs/>
-          <w:sz w:val="24"/>
-          <w:szCs w:val="24"/>
-        </w:rPr>
-      </w:pPr>
-    </w:p>
-    <w:p>
-      <w:pPr>
-        <w:rPr>
-          <w:rFonts w:ascii="Times New Roman" w:hAnsi="Times New Roman" w:cs="Times New Roman"/>
-          <w:sz w:val="24"/>
-          <w:szCs w:val="24"/>
-        </w:rPr>
-      </w:pPr>
-      <w:r>
-        <w:rPr>
-          <w:rFonts w:ascii="Times New Roman" w:hAnsi="Times New Roman" w:cs="Times New Roman"/>
-          <w:sz w:val="24"/>
-          <w:szCs w:val="24"/>
-        </w:rPr>
-        <w:t>Hello,</w:t>
-      </w:r>
-    </w:p>
-    <w:p>
-      <w:pPr>
-        <w:rPr>
-          <w:rFonts w:ascii="Times New Roman" w:hAnsi="Times New Roman" w:cs="Times New Roman"/>
-          <w:sz w:val="24"/>
-          <w:szCs w:val="24"/>
-        </w:rPr>
-      </w:pPr>
-    </w:p>
-    <w:p>
-      <w:pPr>
-        <w:rPr>
-          <w:rFonts w:ascii="Times New Roman" w:hAnsi="Times New Roman" w:cs="Times New Roman"/>
-          <w:sz w:val="24"/>
-          <w:szCs w:val="24"/>
-        </w:rPr>
-      </w:pPr>
-      <w:proofErr w:type="gramStart"/>
-      <w:r>
-        <w:rPr>
-          <w:rFonts w:ascii="Times New Roman" w:hAnsi="Times New Roman" w:cs="Times New Roman"/>
-          <w:sz w:val="24"/>
-          <w:szCs w:val="24"/>
-        </w:rPr>
-        <w:t>{{ "</w:t>
-      </w:r>
-      <w:proofErr w:type="gramEnd"/>
-      <w:r>
-        <w:rPr>
-          <w:rFonts w:ascii="Times New Roman" w:hAnsi="Times New Roman" w:cs="Times New Roman"/>
-          <w:sz w:val="24"/>
-          <w:szCs w:val="24"/>
-        </w:rPr>
-        <w:t xml:space="preserve">I" if </w:t>
+        <w:t xml:space="preserve"> == 1 else "</w:t>
+      </w:r>
+      <w:r>
+        <w:rPr>
+          <w:rFonts w:ascii="Times New Roman" w:hAnsi="Times New Roman" w:cs="Times New Roman"/>
+          <w:sz w:val="24"/>
+          <w:szCs w:val="24"/>
+        </w:rPr>
+        <w:t>w</w:t>
+      </w:r>
+      <w:r>
+        <w:rPr>
+          <w:rFonts w:ascii="Times New Roman" w:hAnsi="Times New Roman" w:cs="Times New Roman"/>
+          <w:sz w:val="24"/>
+          <w:szCs w:val="24"/>
+        </w:rPr>
+        <w:t>e" }}</w:t>
+      </w:r>
+      <w:r>
+        <w:rPr>
+          <w:rFonts w:ascii="Times New Roman" w:hAnsi="Times New Roman" w:cs="Times New Roman"/>
+          <w:sz w:val="24"/>
+          <w:szCs w:val="24"/>
+        </w:rPr>
+        <w:t xml:space="preserve"> vacated </w:t>
+      </w:r>
+      <w:r>
+        <w:rPr>
+          <w:rFonts w:ascii="Times New Roman" w:hAnsi="Times New Roman" w:cs="Times New Roman"/>
+          <w:sz w:val="24"/>
+          <w:szCs w:val="24"/>
+        </w:rPr>
+        <w:t xml:space="preserve">on </w:t>
+      </w:r>
+      <w:r>
+        <w:rPr>
+          <w:rFonts w:ascii="Times New Roman" w:hAnsi="Times New Roman" w:cs="Times New Roman"/>
+          <w:sz w:val="24"/>
+          <w:szCs w:val="24"/>
+        </w:rPr>
+        <w:t xml:space="preserve">{{ </w:t>
       </w:r>
       <w:proofErr w:type="spellStart"/>
       <w:r>
@@ -702,7 +914,7 @@
           <w:sz w:val="24"/>
           <w:szCs w:val="24"/>
         </w:rPr>
-        <w:t>users|length</w:t>
+        <w:t>month_of</w:t>
       </w:r>
       <w:proofErr w:type="spellEnd"/>
       <w:r>
@@ -711,26 +923,18 @@
           <w:sz w:val="24"/>
           <w:szCs w:val="24"/>
         </w:rPr>
-        <w:t xml:space="preserve"> == 1 else "We</w:t>
-      </w:r>
-      <w:proofErr w:type="gramStart"/>
-      <w:r>
-        <w:rPr>
-          <w:rFonts w:ascii="Times New Roman" w:hAnsi="Times New Roman" w:cs="Times New Roman"/>
-          <w:sz w:val="24"/>
-          <w:szCs w:val="24"/>
-        </w:rPr>
-        <w:t>" }</w:t>
-      </w:r>
-      <w:proofErr w:type="gramEnd"/>
-      <w:r>
-        <w:rPr>
-          <w:rFonts w:ascii="Times New Roman" w:hAnsi="Times New Roman" w:cs="Times New Roman"/>
-          <w:sz w:val="24"/>
-          <w:szCs w:val="24"/>
-        </w:rPr>
-        <w:t>}</w:t>
-      </w:r>
+        <w:t>(</w:t>
+      </w:r>
+      <w:proofErr w:type="spellStart"/>
+      <w:r>
+        <w:rPr>
+          <w:rFonts w:ascii="Times New Roman" w:hAnsi="Times New Roman" w:cs="Times New Roman"/>
+          <w:sz w:val="24"/>
+          <w:szCs w:val="24"/>
+        </w:rPr>
+        <w:t>move_out</w:t>
+      </w:r>
+      <w:proofErr w:type="spellEnd"/>
       <w:r>
         <w:rPr>
           <w:rFonts w:ascii="Times New Roman" w:hAnsi="Times New Roman" w:cs="Times New Roman"/>
@@ -739,58 +943,6 @@
         </w:rPr>
         <w:t xml:space="preserve">, </w:t>
       </w:r>
-      <w:proofErr w:type="gramStart"/>
-      <w:r>
-        <w:rPr>
-          <w:rFonts w:ascii="Times New Roman" w:hAnsi="Times New Roman" w:cs="Times New Roman"/>
-          <w:sz w:val="24"/>
-          <w:szCs w:val="24"/>
-        </w:rPr>
-        <w:t>{{ users</w:t>
-      </w:r>
-      <w:proofErr w:type="gramEnd"/>
-      <w:r>
-        <w:rPr>
-          <w:rFonts w:ascii="Times New Roman" w:hAnsi="Times New Roman" w:cs="Times New Roman"/>
-          <w:sz w:val="24"/>
-          <w:szCs w:val="24"/>
-        </w:rPr>
-        <w:t xml:space="preserve"> }}, </w:t>
-      </w:r>
-      <w:r>
-        <w:rPr>
-          <w:rFonts w:ascii="Times New Roman" w:hAnsi="Times New Roman" w:cs="Times New Roman"/>
-          <w:sz w:val="24"/>
-          <w:szCs w:val="24"/>
-        </w:rPr>
-        <w:t>rented the premise located at:</w:t>
-      </w:r>
-    </w:p>
-    <w:p>
-      <w:pPr>
-        <w:rPr>
-          <w:rFonts w:ascii="Times New Roman" w:hAnsi="Times New Roman" w:cs="Times New Roman"/>
-          <w:sz w:val="24"/>
-          <w:szCs w:val="24"/>
-        </w:rPr>
-      </w:pPr>
-    </w:p>
-    <w:p>
-      <w:pPr>
-        <w:rPr>
-          <w:rFonts w:ascii="Times New Roman" w:hAnsi="Times New Roman" w:cs="Times New Roman"/>
-          <w:sz w:val="24"/>
-          <w:szCs w:val="24"/>
-        </w:rPr>
-      </w:pPr>
-      <w:r>
-        <w:rPr>
-          <w:rFonts w:ascii="Times New Roman" w:hAnsi="Times New Roman" w:cs="Times New Roman"/>
-          <w:sz w:val="24"/>
-          <w:szCs w:val="24"/>
-        </w:rPr>
-        <w:t>{{</w:t>
-      </w:r>
       <w:proofErr w:type="spellStart"/>
       <w:r>
         <w:rPr>
@@ -798,16 +950,7 @@
           <w:sz w:val="24"/>
           <w:szCs w:val="24"/>
         </w:rPr>
-        <w:t>rental_</w:t>
-      </w:r>
-      <w:proofErr w:type="gramStart"/>
-      <w:r>
-        <w:rPr>
-          <w:rFonts w:ascii="Times New Roman" w:hAnsi="Times New Roman" w:cs="Times New Roman"/>
-          <w:sz w:val="24"/>
-          <w:szCs w:val="24"/>
-        </w:rPr>
-        <w:t>address</w:t>
+        <w:t>as_word</w:t>
       </w:r>
       <w:proofErr w:type="spellEnd"/>
       <w:r>
@@ -816,58 +959,15 @@
           <w:sz w:val="24"/>
           <w:szCs w:val="24"/>
         </w:rPr>
-        <w:t xml:space="preserve"> </w:t>
-      </w:r>
-      <w:r>
-        <w:rPr>
-          <w:rFonts w:ascii="Times New Roman" w:hAnsi="Times New Roman" w:cs="Times New Roman"/>
-          <w:sz w:val="24"/>
-          <w:szCs w:val="24"/>
-        </w:rPr>
-        <w:t>}</w:t>
-      </w:r>
-      <w:proofErr w:type="gramEnd"/>
-      <w:r>
-        <w:rPr>
-          <w:rFonts w:ascii="Times New Roman" w:hAnsi="Times New Roman" w:cs="Times New Roman"/>
-          <w:sz w:val="24"/>
-          <w:szCs w:val="24"/>
-        </w:rPr>
-        <w:t>}</w:t>
-      </w:r>
-    </w:p>
-    <w:p>
-      <w:pPr>
-        <w:rPr>
-          <w:rFonts w:ascii="Times New Roman" w:hAnsi="Times New Roman" w:cs="Times New Roman"/>
-          <w:sz w:val="24"/>
-          <w:szCs w:val="24"/>
-        </w:rPr>
-      </w:pPr>
-    </w:p>
-    <w:p>
-      <w:pPr>
-        <w:rPr>
-          <w:rFonts w:ascii="Times New Roman" w:hAnsi="Times New Roman" w:cs="Times New Roman"/>
-          <w:sz w:val="24"/>
-          <w:szCs w:val="24"/>
-        </w:rPr>
-      </w:pPr>
-      <w:r>
-        <w:rPr>
-          <w:rFonts w:ascii="Times New Roman" w:hAnsi="Times New Roman" w:cs="Times New Roman"/>
-          <w:sz w:val="24"/>
-          <w:szCs w:val="24"/>
-        </w:rPr>
-        <w:t xml:space="preserve">Which </w:t>
-      </w:r>
-      <w:r>
-        <w:rPr>
-          <w:rFonts w:ascii="Times New Roman" w:hAnsi="Times New Roman" w:cs="Times New Roman"/>
-          <w:sz w:val="24"/>
-          <w:szCs w:val="24"/>
-        </w:rPr>
-        <w:t xml:space="preserve">{{ "I" if </w:t>
+        <w:t xml:space="preserve">=True)}} </w:t>
+      </w:r>
+      <w:r>
+        <w:rPr>
+          <w:rFonts w:ascii="Times New Roman" w:hAnsi="Times New Roman" w:cs="Times New Roman"/>
+          <w:sz w:val="24"/>
+          <w:szCs w:val="24"/>
+        </w:rPr>
+        <w:t xml:space="preserve">{{ </w:t>
       </w:r>
       <w:proofErr w:type="spellStart"/>
       <w:r>
@@ -876,7 +976,7 @@
           <w:sz w:val="24"/>
           <w:szCs w:val="24"/>
         </w:rPr>
-        <w:t>users|length</w:t>
+        <w:t>day_of</w:t>
       </w:r>
       <w:proofErr w:type="spellEnd"/>
       <w:r>
@@ -885,39 +985,7 @@
           <w:sz w:val="24"/>
           <w:szCs w:val="24"/>
         </w:rPr>
-        <w:t xml:space="preserve"> == 1 else "</w:t>
-      </w:r>
-      <w:r>
-        <w:rPr>
-          <w:rFonts w:ascii="Times New Roman" w:hAnsi="Times New Roman" w:cs="Times New Roman"/>
-          <w:sz w:val="24"/>
-          <w:szCs w:val="24"/>
-        </w:rPr>
-        <w:t>w</w:t>
-      </w:r>
-      <w:r>
-        <w:rPr>
-          <w:rFonts w:ascii="Times New Roman" w:hAnsi="Times New Roman" w:cs="Times New Roman"/>
-          <w:sz w:val="24"/>
-          <w:szCs w:val="24"/>
-        </w:rPr>
-        <w:t>e" }}</w:t>
-      </w:r>
-      <w:r>
-        <w:rPr>
-          <w:rFonts w:ascii="Times New Roman" w:hAnsi="Times New Roman" w:cs="Times New Roman"/>
-          <w:sz w:val="24"/>
-          <w:szCs w:val="24"/>
-        </w:rPr>
-        <w:t xml:space="preserve"> vacated </w:t>
-      </w:r>
-      <w:r>
-        <w:rPr>
-          <w:rFonts w:ascii="Times New Roman" w:hAnsi="Times New Roman" w:cs="Times New Roman"/>
-          <w:sz w:val="24"/>
-          <w:szCs w:val="24"/>
-        </w:rPr>
-        <w:t xml:space="preserve">on the {{ </w:t>
+        <w:t>(</w:t>
       </w:r>
       <w:proofErr w:type="spellStart"/>
       <w:r>
@@ -926,113 +994,9 @@
           <w:sz w:val="24"/>
           <w:szCs w:val="24"/>
         </w:rPr>
-        <w:t>day_of</w:t>
+        <w:t>move_out</w:t>
       </w:r>
       <w:proofErr w:type="spellEnd"/>
-      <w:r>
-        <w:rPr>
-          <w:rFonts w:ascii="Times New Roman" w:hAnsi="Times New Roman" w:cs="Times New Roman"/>
-          <w:sz w:val="24"/>
-          <w:szCs w:val="24"/>
-        </w:rPr>
-        <w:t>(</w:t>
-      </w:r>
-      <w:proofErr w:type="spellStart"/>
-      <w:r>
-        <w:rPr>
-          <w:rFonts w:ascii="Times New Roman" w:hAnsi="Times New Roman" w:cs="Times New Roman"/>
-          <w:sz w:val="24"/>
-          <w:szCs w:val="24"/>
-        </w:rPr>
-        <w:t>move_out</w:t>
-      </w:r>
-      <w:proofErr w:type="spellEnd"/>
-      <w:r>
-        <w:rPr>
-          <w:rFonts w:ascii="Times New Roman" w:hAnsi="Times New Roman" w:cs="Times New Roman"/>
-          <w:sz w:val="24"/>
-          <w:szCs w:val="24"/>
-        </w:rPr>
-        <w:t>)</w:t>
-      </w:r>
-      <w:r>
-        <w:rPr>
-          <w:rFonts w:ascii="Times New Roman" w:hAnsi="Times New Roman" w:cs="Times New Roman"/>
-          <w:sz w:val="24"/>
-          <w:szCs w:val="24"/>
-        </w:rPr>
-        <w:t xml:space="preserve">}}, of {{ </w:t>
-      </w:r>
-      <w:proofErr w:type="spellStart"/>
-      <w:r>
-        <w:rPr>
-          <w:rFonts w:ascii="Times New Roman" w:hAnsi="Times New Roman" w:cs="Times New Roman"/>
-          <w:sz w:val="24"/>
-          <w:szCs w:val="24"/>
-        </w:rPr>
-        <w:t>month_of</w:t>
-      </w:r>
-      <w:proofErr w:type="spellEnd"/>
-      <w:r>
-        <w:rPr>
-          <w:rFonts w:ascii="Times New Roman" w:hAnsi="Times New Roman" w:cs="Times New Roman"/>
-          <w:sz w:val="24"/>
-          <w:szCs w:val="24"/>
-        </w:rPr>
-        <w:t>(</w:t>
-      </w:r>
-      <w:proofErr w:type="spellStart"/>
-      <w:r>
-        <w:rPr>
-          <w:rFonts w:ascii="Times New Roman" w:hAnsi="Times New Roman" w:cs="Times New Roman"/>
-          <w:sz w:val="24"/>
-          <w:szCs w:val="24"/>
-        </w:rPr>
-        <w:t>move</w:t>
-      </w:r>
-      <w:r>
-        <w:rPr>
-          <w:rFonts w:ascii="Times New Roman" w:hAnsi="Times New Roman" w:cs="Times New Roman"/>
-          <w:sz w:val="24"/>
-          <w:szCs w:val="24"/>
-        </w:rPr>
-        <w:t>_</w:t>
-      </w:r>
-      <w:r>
-        <w:rPr>
-          <w:rFonts w:ascii="Times New Roman" w:hAnsi="Times New Roman" w:cs="Times New Roman"/>
-          <w:sz w:val="24"/>
-          <w:szCs w:val="24"/>
-        </w:rPr>
-        <w:t>out</w:t>
-      </w:r>
-      <w:proofErr w:type="spellEnd"/>
-      <w:r>
-        <w:rPr>
-          <w:rFonts w:ascii="Times New Roman" w:hAnsi="Times New Roman" w:cs="Times New Roman"/>
-          <w:sz w:val="24"/>
-          <w:szCs w:val="24"/>
-        </w:rPr>
-        <w:t xml:space="preserve">, </w:t>
-      </w:r>
-      <w:proofErr w:type="spellStart"/>
-      <w:r>
-        <w:rPr>
-          <w:rFonts w:ascii="Times New Roman" w:hAnsi="Times New Roman" w:cs="Times New Roman"/>
-          <w:sz w:val="24"/>
-          <w:szCs w:val="24"/>
-        </w:rPr>
-        <w:t>as_word</w:t>
-      </w:r>
-      <w:proofErr w:type="spellEnd"/>
-      <w:r>
-        <w:rPr>
-          <w:rFonts w:ascii="Times New Roman" w:hAnsi="Times New Roman" w:cs="Times New Roman"/>
-          <w:sz w:val="24"/>
-          <w:szCs w:val="24"/>
-        </w:rPr>
-        <w:t>=True</w:t>
-      </w:r>
       <w:r>
         <w:rPr>
           <w:rFonts w:ascii="Times New Roman" w:hAnsi="Times New Roman" w:cs="Times New Roman"/>
@@ -1119,7 +1083,7 @@
         </w:numPr>
       </w:pPr>
       <w:r>
-        <w:t>1)  My full deposit of $</w:t>
+        <w:t>My full deposit of $</w:t>
       </w:r>
       <w:proofErr w:type="gramStart"/>
       <w:r>
@@ -1179,7 +1143,7 @@
         </w:numPr>
       </w:pPr>
       <w:r>
-        <w:t xml:space="preserve">2)  A written statement showing the specific reasons for withholding my deposit or any portion of it, as well as the portion of my deposit not withheld, if any, plus interest. </w:t>
+        <w:t xml:space="preserve">A written statement showing the specific reasons for withholding my deposit or any portion of it, as well as the portion of my deposit not withheld, if any, plus interest. </w:t>
       </w:r>
     </w:p>
     <w:p>
@@ -1265,15 +1229,6 @@
         </w:rPr>
         <w:t xml:space="preserve"> }}</w:t>
       </w:r>
-    </w:p>
-    <w:p>
-      <w:pPr>
-        <w:rPr>
-          <w:rFonts w:ascii="Times New Roman" w:hAnsi="Times New Roman" w:cs="Times New Roman"/>
-          <w:sz w:val="24"/>
-          <w:szCs w:val="24"/>
-        </w:rPr>
-      </w:pPr>
     </w:p>
     <w:p>
       <w:pPr>

--- a/docassemble/HomeLineMNSecurityDepositDemandLetter/data/templates/request_for_security_deposit.docx
+++ b/docassemble/HomeLineMNSecurityDepositDemandLetter/data/templates/request_for_security_deposit.docx
@@ -841,13 +841,23 @@
         </w:rPr>
         <w:t xml:space="preserve">Which </w:t>
       </w:r>
-      <w:r>
-        <w:rPr>
-          <w:rFonts w:ascii="Times New Roman" w:hAnsi="Times New Roman" w:cs="Times New Roman"/>
-          <w:sz w:val="24"/>
-          <w:szCs w:val="24"/>
-        </w:rPr>
-        <w:t xml:space="preserve">{{ "I" if </w:t>
+      <w:proofErr w:type="gramStart"/>
+      <w:r>
+        <w:rPr>
+          <w:rFonts w:ascii="Times New Roman" w:hAnsi="Times New Roman" w:cs="Times New Roman"/>
+          <w:sz w:val="24"/>
+          <w:szCs w:val="24"/>
+        </w:rPr>
+        <w:t>{{ "</w:t>
+      </w:r>
+      <w:proofErr w:type="gramEnd"/>
+      <w:r>
+        <w:rPr>
+          <w:rFonts w:ascii="Times New Roman" w:hAnsi="Times New Roman" w:cs="Times New Roman"/>
+          <w:sz w:val="24"/>
+          <w:szCs w:val="24"/>
+        </w:rPr>
+        <w:t xml:space="preserve">I" if </w:t>
       </w:r>
       <w:proofErr w:type="spellStart"/>
       <w:r>
@@ -881,7 +891,25 @@
           <w:sz w:val="24"/>
           <w:szCs w:val="24"/>
         </w:rPr>
-        <w:t>e" }}</w:t>
+        <w:t>e</w:t>
+      </w:r>
+      <w:proofErr w:type="gramStart"/>
+      <w:r>
+        <w:rPr>
+          <w:rFonts w:ascii="Times New Roman" w:hAnsi="Times New Roman" w:cs="Times New Roman"/>
+          <w:sz w:val="24"/>
+          <w:szCs w:val="24"/>
+        </w:rPr>
+        <w:t>" }</w:t>
+      </w:r>
+      <w:proofErr w:type="gramEnd"/>
+      <w:r>
+        <w:rPr>
+          <w:rFonts w:ascii="Times New Roman" w:hAnsi="Times New Roman" w:cs="Times New Roman"/>
+          <w:sz w:val="24"/>
+          <w:szCs w:val="24"/>
+        </w:rPr>
+        <w:t>}</w:t>
       </w:r>
       <w:r>
         <w:rPr>
@@ -899,6 +927,7 @@
         </w:rPr>
         <w:t xml:space="preserve">on </w:t>
       </w:r>
+      <w:proofErr w:type="gramStart"/>
       <w:r>
         <w:rPr>
           <w:rFonts w:ascii="Times New Roman" w:hAnsi="Times New Roman" w:cs="Times New Roman"/>
@@ -914,7 +943,25 @@
           <w:sz w:val="24"/>
           <w:szCs w:val="24"/>
         </w:rPr>
-        <w:t>month_of</w:t>
+        <w:t>month</w:t>
+      </w:r>
+      <w:proofErr w:type="gramEnd"/>
+      <w:r>
+        <w:rPr>
+          <w:rFonts w:ascii="Times New Roman" w:hAnsi="Times New Roman" w:cs="Times New Roman"/>
+          <w:sz w:val="24"/>
+          <w:szCs w:val="24"/>
+        </w:rPr>
+        <w:t>_</w:t>
+      </w:r>
+      <w:proofErr w:type="gramStart"/>
+      <w:r>
+        <w:rPr>
+          <w:rFonts w:ascii="Times New Roman" w:hAnsi="Times New Roman" w:cs="Times New Roman"/>
+          <w:sz w:val="24"/>
+          <w:szCs w:val="24"/>
+        </w:rPr>
+        <w:t>of</w:t>
       </w:r>
       <w:proofErr w:type="spellEnd"/>
       <w:r>
@@ -926,6 +973,7 @@
         <w:t>(</w:t>
       </w:r>
       <w:proofErr w:type="spellStart"/>
+      <w:proofErr w:type="gramEnd"/>
       <w:r>
         <w:rPr>
           <w:rFonts w:ascii="Times New Roman" w:hAnsi="Times New Roman" w:cs="Times New Roman"/>
@@ -961,6 +1009,7 @@
         </w:rPr>
         <w:t xml:space="preserve">=True)}} </w:t>
       </w:r>
+      <w:proofErr w:type="gramStart"/>
       <w:r>
         <w:rPr>
           <w:rFonts w:ascii="Times New Roman" w:hAnsi="Times New Roman" w:cs="Times New Roman"/>
@@ -976,7 +1025,16 @@
           <w:sz w:val="24"/>
           <w:szCs w:val="24"/>
         </w:rPr>
-        <w:t>day_of</w:t>
+        <w:t>day</w:t>
+      </w:r>
+      <w:proofErr w:type="gramEnd"/>
+      <w:r>
+        <w:rPr>
+          <w:rFonts w:ascii="Times New Roman" w:hAnsi="Times New Roman" w:cs="Times New Roman"/>
+          <w:sz w:val="24"/>
+          <w:szCs w:val="24"/>
+        </w:rPr>
+        <w:t>_of</w:t>
       </w:r>
       <w:proofErr w:type="spellEnd"/>
       <w:r>
@@ -1011,7 +1069,16 @@
           <w:sz w:val="24"/>
           <w:szCs w:val="24"/>
         </w:rPr>
-        <w:t xml:space="preserve">}}, {{ </w:t>
+        <w:t xml:space="preserve">}}, </w:t>
+      </w:r>
+      <w:proofErr w:type="gramStart"/>
+      <w:r>
+        <w:rPr>
+          <w:rFonts w:ascii="Times New Roman" w:hAnsi="Times New Roman" w:cs="Times New Roman"/>
+          <w:sz w:val="24"/>
+          <w:szCs w:val="24"/>
+        </w:rPr>
+        <w:t xml:space="preserve">{{ </w:t>
       </w:r>
       <w:proofErr w:type="spellStart"/>
       <w:r>
@@ -1020,7 +1087,16 @@
           <w:sz w:val="24"/>
           <w:szCs w:val="24"/>
         </w:rPr>
-        <w:t>year_of</w:t>
+        <w:t>year</w:t>
+      </w:r>
+      <w:proofErr w:type="gramEnd"/>
+      <w:r>
+        <w:rPr>
+          <w:rFonts w:ascii="Times New Roman" w:hAnsi="Times New Roman" w:cs="Times New Roman"/>
+          <w:sz w:val="24"/>
+          <w:szCs w:val="24"/>
+        </w:rPr>
+        <w:t>_of</w:t>
       </w:r>
       <w:proofErr w:type="spellEnd"/>
       <w:r>
@@ -1041,6 +1117,7 @@
         <w:t>move_out</w:t>
       </w:r>
       <w:proofErr w:type="spellEnd"/>
+      <w:proofErr w:type="gramStart"/>
       <w:r>
         <w:rPr>
           <w:rFonts w:ascii="Times New Roman" w:hAnsi="Times New Roman" w:cs="Times New Roman"/>
@@ -1055,7 +1132,16 @@
           <w:sz w:val="24"/>
           <w:szCs w:val="24"/>
         </w:rPr>
-        <w:t xml:space="preserve"> }}</w:t>
+        <w:t xml:space="preserve"> }</w:t>
+      </w:r>
+      <w:proofErr w:type="gramEnd"/>
+      <w:r>
+        <w:rPr>
+          <w:rFonts w:ascii="Times New Roman" w:hAnsi="Times New Roman" w:cs="Times New Roman"/>
+          <w:sz w:val="24"/>
+          <w:szCs w:val="24"/>
+        </w:rPr>
+        <w:t>}</w:t>
       </w:r>
       <w:r>
         <w:rPr>
@@ -1256,67 +1342,21 @@
           <w:szCs w:val="24"/>
         </w:rPr>
       </w:pPr>
-      <w:proofErr w:type="gramStart"/>
-      <w:r>
-        <w:rPr>
-          <w:rFonts w:ascii="Times New Roman" w:hAnsi="Times New Roman" w:cs="Times New Roman"/>
-          <w:sz w:val="24"/>
-          <w:szCs w:val="24"/>
-        </w:rPr>
-        <w:t>{{ users</w:t>
-      </w:r>
-      <w:proofErr w:type="gramEnd"/>
-      <w:r>
-        <w:rPr>
-          <w:rFonts w:ascii="Times New Roman" w:hAnsi="Times New Roman" w:cs="Times New Roman"/>
-          <w:sz w:val="24"/>
-          <w:szCs w:val="24"/>
-        </w:rPr>
-        <w:t>[0</w:t>
-      </w:r>
-      <w:proofErr w:type="gramStart"/>
-      <w:r>
-        <w:rPr>
-          <w:rFonts w:ascii="Times New Roman" w:hAnsi="Times New Roman" w:cs="Times New Roman"/>
-          <w:sz w:val="24"/>
-          <w:szCs w:val="24"/>
-        </w:rPr>
-        <w:t>].signature</w:t>
-      </w:r>
-      <w:proofErr w:type="gramEnd"/>
-      <w:r>
-        <w:rPr>
-          <w:rFonts w:ascii="Times New Roman" w:hAnsi="Times New Roman" w:cs="Times New Roman"/>
-          <w:sz w:val="24"/>
-          <w:szCs w:val="24"/>
-        </w:rPr>
-        <w:t xml:space="preserve"> </w:t>
-      </w:r>
-      <w:proofErr w:type="gramStart"/>
-      <w:r>
-        <w:rPr>
-          <w:rFonts w:ascii="Times New Roman" w:hAnsi="Times New Roman" w:cs="Times New Roman"/>
-          <w:sz w:val="24"/>
-          <w:szCs w:val="24"/>
-        </w:rPr>
-        <w:t>}}</w:t>
-      </w:r>
-      <w:r>
-        <w:rPr>
-          <w:rFonts w:ascii="Times New Roman" w:hAnsi="Times New Roman" w:cs="Times New Roman"/>
-          <w:sz w:val="24"/>
-          <w:szCs w:val="24"/>
-        </w:rPr>
-        <w:t xml:space="preserve">   </w:t>
-      </w:r>
-      <w:proofErr w:type="gramEnd"/>
-      <w:r>
-        <w:rPr>
-          <w:rFonts w:ascii="Times New Roman" w:hAnsi="Times New Roman" w:cs="Times New Roman"/>
-          <w:sz w:val="24"/>
-          <w:szCs w:val="24"/>
-        </w:rPr>
-        <w:t xml:space="preserve">    </w:t>
+      <w:r>
+        <w:rPr>
+          <w:rFonts w:ascii="Times New Roman" w:hAnsi="Times New Roman" w:cs="Times New Roman"/>
+          <w:sz w:val="24"/>
+          <w:szCs w:val="24"/>
+        </w:rPr>
+        <w:t>{{ users[0].signature }}</w:t>
+      </w:r>
+      <w:r>
+        <w:rPr>
+          <w:rFonts w:ascii="Times New Roman" w:hAnsi="Times New Roman" w:cs="Times New Roman"/>
+          <w:sz w:val="24"/>
+          <w:szCs w:val="24"/>
+        </w:rPr>
+        <w:t xml:space="preserve">       </w:t>
       </w:r>
       <w:r>
         <w:rPr>
@@ -1325,38 +1365,6 @@
           <w:szCs w:val="24"/>
         </w:rPr>
         <w:t xml:space="preserve">     </w:t>
-      </w:r>
-      <w:r>
-        <w:rPr>
-          <w:rFonts w:ascii="Times New Roman" w:hAnsi="Times New Roman" w:cs="Times New Roman"/>
-          <w:sz w:val="24"/>
-          <w:szCs w:val="24"/>
-        </w:rPr>
-        <w:tab/>
-      </w:r>
-      <w:r>
-        <w:rPr>
-          <w:rFonts w:ascii="Times New Roman" w:hAnsi="Times New Roman" w:cs="Times New Roman"/>
-          <w:sz w:val="24"/>
-          <w:szCs w:val="24"/>
-        </w:rPr>
-        <w:tab/>
-      </w:r>
-      <w:r>
-        <w:rPr>
-          <w:rFonts w:ascii="Times New Roman" w:hAnsi="Times New Roman" w:cs="Times New Roman"/>
-          <w:sz w:val="24"/>
-          <w:szCs w:val="24"/>
-        </w:rPr>
-        <w:tab/>
-      </w:r>
-      <w:r>
-        <w:rPr>
-          <w:rFonts w:ascii="Times New Roman" w:hAnsi="Times New Roman" w:cs="Times New Roman"/>
-          <w:sz w:val="24"/>
-          <w:szCs w:val="24"/>
-        </w:rPr>
-        <w:tab/>
       </w:r>
       <w:r>
         <w:rPr>
